--- a/Resume_Long_Yu_Wang.docx
+++ b/Resume_Long_Yu_Wang.docx
@@ -7,12 +7,14 @@
       <w:pPr>
         <w:pStyle w:val="Heading"/>
         <w:rPr>
+          <w:rFonts w:asciiTheme="minorHAnsi" w:hAnsiTheme="minorHAnsi" w:cs="Arial"/>
           <w:sz w:val="36"/>
           <w:szCs w:val="36"/>
         </w:rPr>
       </w:pPr>
       <w:r>
         <w:rPr>
+          <w:rFonts w:asciiTheme="minorHAnsi" w:hAnsiTheme="minorHAnsi" w:cs="Arial"/>
           <w:sz w:val="36"/>
           <w:szCs w:val="36"/>
         </w:rPr>
@@ -23,152 +25,104 @@
       <w:pPr>
         <w:pStyle w:val="Heading"/>
         <w:rPr>
+          <w:rFonts w:asciiTheme="minorHAnsi" w:hAnsiTheme="minorHAnsi" w:cs="Arial"/>
           <w:b w:val="0"/>
-          <w:sz w:val="22"/>
-          <w:szCs w:val="22"/>
-        </w:rPr>
-      </w:pPr>
-      <w:r>
-        <w:rPr>
+          <w:sz w:val="20"/>
+        </w:rPr>
+      </w:pPr>
+      <w:r>
+        <w:rPr>
+          <w:rFonts w:asciiTheme="minorHAnsi" w:hAnsiTheme="minorHAnsi" w:cs="Arial"/>
           <w:b w:val="0"/>
-          <w:sz w:val="22"/>
-          <w:szCs w:val="22"/>
-        </w:rPr>
-        <w:sym w:font="Symbol" w:char="F02A"/>
-      </w:r>
-      <w:r>
-        <w:rPr>
+          <w:sz w:val="20"/>
+        </w:rPr>
+        <w:t>Mill</w:t>
+      </w:r>
+      <w:r>
+        <w:rPr>
+          <w:rFonts w:asciiTheme="minorHAnsi" w:hAnsiTheme="minorHAnsi" w:cs="Arial"/>
           <w:b w:val="0"/>
-          <w:sz w:val="22"/>
-          <w:szCs w:val="22"/>
+          <w:sz w:val="20"/>
+        </w:rPr>
+        <w:t xml:space="preserve">brae, </w:t>
+      </w:r>
+      <w:r>
+        <w:rPr>
+          <w:rFonts w:asciiTheme="minorHAnsi" w:hAnsiTheme="minorHAnsi" w:cs="Arial"/>
+          <w:b w:val="0"/>
+          <w:sz w:val="20"/>
+        </w:rPr>
+        <w:t>California</w:t>
+      </w:r>
+      <w:r>
+        <w:rPr>
+          <w:rFonts w:asciiTheme="minorHAnsi" w:hAnsiTheme="minorHAnsi" w:cs="Arial"/>
+          <w:b w:val="0"/>
+          <w:sz w:val="20"/>
         </w:rPr>
         <w:t xml:space="preserve"> </w:t>
       </w:r>
       <w:r>
         <w:rPr>
+          <w:rFonts w:asciiTheme="minorHAnsi" w:hAnsiTheme="minorHAnsi" w:cs="Arial"/>
           <w:b w:val="0"/>
-          <w:sz w:val="22"/>
-          <w:szCs w:val="22"/>
-        </w:rPr>
-        <w:t>Mill</w:t>
-      </w:r>
-      <w:r>
-        <w:rPr>
+          <w:sz w:val="20"/>
+        </w:rPr>
+        <w:t>|</w:t>
+      </w:r>
+      <w:r>
+        <w:rPr>
+          <w:rFonts w:asciiTheme="minorHAnsi" w:hAnsiTheme="minorHAnsi" w:cs="Arial"/>
           <w:b w:val="0"/>
-          <w:sz w:val="22"/>
-          <w:szCs w:val="22"/>
-        </w:rPr>
-        <w:t xml:space="preserve">brae, </w:t>
-      </w:r>
-      <w:r>
-        <w:rPr>
+          <w:sz w:val="20"/>
+        </w:rPr>
+        <w:t xml:space="preserve"> </w:t>
+      </w:r>
+      <w:r>
+        <w:rPr>
+          <w:rFonts w:asciiTheme="minorHAnsi" w:hAnsiTheme="minorHAnsi" w:cs="Arial"/>
           <w:b w:val="0"/>
-          <w:sz w:val="22"/>
-          <w:szCs w:val="22"/>
-        </w:rPr>
-        <w:t>California</w:t>
-      </w:r>
-      <w:r>
-        <w:rPr>
+          <w:sz w:val="20"/>
+        </w:rPr>
+        <w:t>650-</w:t>
+      </w:r>
+      <w:r>
+        <w:rPr>
+          <w:rFonts w:asciiTheme="minorHAnsi" w:hAnsiTheme="minorHAnsi" w:cs="Arial"/>
           <w:b w:val="0"/>
-          <w:sz w:val="22"/>
-          <w:szCs w:val="22"/>
+          <w:sz w:val="20"/>
+        </w:rPr>
+        <w:t>785-3063</w:t>
+      </w:r>
+      <w:r>
+        <w:rPr>
+          <w:rFonts w:asciiTheme="minorHAnsi" w:hAnsiTheme="minorHAnsi" w:cs="Arial"/>
+          <w:b w:val="0"/>
+          <w:sz w:val="20"/>
         </w:rPr>
         <w:t xml:space="preserve"> </w:t>
       </w:r>
       <w:r>
         <w:rPr>
+          <w:rFonts w:asciiTheme="minorHAnsi" w:hAnsiTheme="minorHAnsi" w:cs="Arial"/>
           <w:b w:val="0"/>
-          <w:sz w:val="22"/>
-          <w:szCs w:val="22"/>
+          <w:sz w:val="20"/>
+        </w:rPr>
+        <w:t>|</w:t>
+      </w:r>
+      <w:r>
+        <w:rPr>
+          <w:rFonts w:asciiTheme="minorHAnsi" w:hAnsiTheme="minorHAnsi" w:cs="Arial"/>
+          <w:b w:val="0"/>
+          <w:sz w:val="20"/>
         </w:rPr>
         <w:t xml:space="preserve"> </w:t>
       </w:r>
       <w:r>
         <w:rPr>
+          <w:rFonts w:asciiTheme="minorHAnsi" w:hAnsiTheme="minorHAnsi" w:cs="Arial"/>
           <w:b w:val="0"/>
-          <w:sz w:val="22"/>
-          <w:szCs w:val="22"/>
-        </w:rPr>
-        <w:t xml:space="preserve"> </w:t>
-      </w:r>
-      <w:r>
-        <w:rPr>
-          <w:b w:val="0"/>
-          <w:sz w:val="22"/>
-          <w:szCs w:val="22"/>
-        </w:rPr>
-        <w:sym w:font="Symbol" w:char="F02A"/>
-      </w:r>
-      <w:r>
-        <w:rPr>
-          <w:b w:val="0"/>
-          <w:sz w:val="22"/>
-          <w:szCs w:val="22"/>
-        </w:rPr>
-        <w:t xml:space="preserve"> </w:t>
-      </w:r>
-      <w:r>
-        <w:rPr>
-          <w:b w:val="0"/>
-          <w:sz w:val="22"/>
-          <w:szCs w:val="22"/>
-        </w:rPr>
-        <w:t>650-</w:t>
-      </w:r>
-      <w:r>
-        <w:rPr>
-          <w:b w:val="0"/>
-          <w:sz w:val="22"/>
-          <w:szCs w:val="22"/>
-        </w:rPr>
-        <w:t>785-3063</w:t>
-      </w:r>
-      <w:r>
-        <w:rPr>
-          <w:b w:val="0"/>
-          <w:sz w:val="22"/>
-          <w:szCs w:val="22"/>
-        </w:rPr>
-        <w:t xml:space="preserve"> </w:t>
-      </w:r>
-      <w:r>
-        <w:rPr>
-          <w:b w:val="0"/>
-          <w:sz w:val="22"/>
-          <w:szCs w:val="22"/>
-        </w:rPr>
-        <w:t xml:space="preserve"> </w:t>
-      </w:r>
-      <w:r>
-        <w:rPr>
-          <w:b w:val="0"/>
-          <w:sz w:val="22"/>
-          <w:szCs w:val="22"/>
-        </w:rPr>
-        <w:t xml:space="preserve"> </w:t>
-      </w:r>
-      <w:r>
-        <w:rPr>
-          <w:b w:val="0"/>
-          <w:sz w:val="22"/>
-          <w:szCs w:val="22"/>
-        </w:rPr>
-        <w:sym w:font="Symbol" w:char="F02A"/>
-      </w:r>
-      <w:r>
-        <w:rPr>
-          <w:b w:val="0"/>
-          <w:sz w:val="22"/>
-          <w:szCs w:val="22"/>
-        </w:rPr>
-        <w:t xml:space="preserve"> </w:t>
-      </w:r>
-      <w:r>
-        <w:rPr>
-          <w:b w:val="0"/>
-          <w:sz w:val="22"/>
-          <w:szCs w:val="22"/>
+          <w:sz w:val="20"/>
         </w:rPr>
         <w:t>mikewangly@gmail.com</w:t>
       </w:r>
@@ -177,84 +131,56 @@
       <w:pPr>
         <w:pStyle w:val="Heading"/>
         <w:rPr>
+          <w:rFonts w:asciiTheme="minorHAnsi" w:hAnsiTheme="minorHAnsi" w:cs="Arial"/>
           <w:b w:val="0"/>
-          <w:sz w:val="22"/>
-          <w:szCs w:val="22"/>
-        </w:rPr>
-      </w:pPr>
-      <w:r>
-        <w:rPr>
+          <w:sz w:val="20"/>
+        </w:rPr>
+      </w:pPr>
+      <w:r>
+        <w:rPr>
+          <w:rFonts w:asciiTheme="minorHAnsi" w:hAnsiTheme="minorHAnsi" w:cs="Arial"/>
           <w:b w:val="0"/>
-          <w:sz w:val="22"/>
-          <w:szCs w:val="22"/>
-        </w:rPr>
-        <w:sym w:font="Symbol" w:char="F02A"/>
-      </w:r>
-      <w:r>
-        <w:rPr>
+          <w:sz w:val="20"/>
+        </w:rPr>
+        <w:t>www.github.com/mw123 |</w:t>
+      </w:r>
+      <w:r>
+        <w:rPr>
+          <w:rFonts w:asciiTheme="minorHAnsi" w:hAnsiTheme="minorHAnsi" w:cs="Arial"/>
           <w:b w:val="0"/>
-          <w:sz w:val="22"/>
-          <w:szCs w:val="22"/>
+          <w:sz w:val="20"/>
         </w:rPr>
         <w:t xml:space="preserve"> </w:t>
       </w:r>
       <w:r>
         <w:rPr>
+          <w:rFonts w:asciiTheme="minorHAnsi" w:hAnsiTheme="minorHAnsi" w:cs="Arial"/>
           <w:b w:val="0"/>
-          <w:sz w:val="22"/>
-          <w:szCs w:val="22"/>
-        </w:rPr>
-        <w:t>www.github.com/mw123</w:t>
-      </w:r>
-      <w:r>
-        <w:rPr>
+          <w:sz w:val="20"/>
+        </w:rPr>
+        <w:t>www.</w:t>
+      </w:r>
+      <w:r>
+        <w:rPr>
+          <w:rFonts w:asciiTheme="minorHAnsi" w:hAnsiTheme="minorHAnsi" w:cs="Arial"/>
           <w:b w:val="0"/>
-          <w:sz w:val="22"/>
-          <w:szCs w:val="22"/>
-        </w:rPr>
-        <w:t xml:space="preserve">   </w:t>
-      </w:r>
-      <w:r>
-        <w:rPr>
+          <w:sz w:val="20"/>
+        </w:rPr>
+        <w:t>linkedin.com/in/mikewang</w:t>
+      </w:r>
+      <w:r>
+        <w:rPr>
+          <w:rFonts w:asciiTheme="minorHAnsi" w:hAnsiTheme="minorHAnsi" w:cs="Arial"/>
           <w:b w:val="0"/>
-          <w:sz w:val="22"/>
-          <w:szCs w:val="22"/>
-        </w:rPr>
-        <w:sym w:font="Symbol" w:char="F02A"/>
-      </w:r>
-      <w:r>
-        <w:rPr>
-          <w:b w:val="0"/>
-          <w:sz w:val="22"/>
-          <w:szCs w:val="22"/>
-        </w:rPr>
-        <w:t xml:space="preserve"> </w:t>
-      </w:r>
-      <w:r>
-        <w:rPr>
-          <w:b w:val="0"/>
-          <w:sz w:val="22"/>
-          <w:szCs w:val="22"/>
-        </w:rPr>
-        <w:t>www.</w:t>
-      </w:r>
-      <w:r>
-        <w:rPr>
-          <w:b w:val="0"/>
-          <w:sz w:val="22"/>
-          <w:szCs w:val="22"/>
-        </w:rPr>
-        <w:t>linkedin.com/in/mikewang</w:t>
-      </w:r>
-      <w:r>
-        <w:rPr>
-          <w:b w:val="0"/>
-          <w:sz w:val="22"/>
-          <w:szCs w:val="22"/>
+          <w:sz w:val="20"/>
         </w:rPr>
         <w:t>ly</w:t>
       </w:r>
       <w:r>
+        <w:rPr>
+          <w:rFonts w:asciiTheme="minorHAnsi" w:hAnsiTheme="minorHAnsi" w:cs="Arial"/>
+          <w:sz w:val="20"/>
+        </w:rPr>
         <w:t xml:space="preserve"> </w:t>
       </w:r>
     </w:p>
@@ -263,12 +189,14 @@
         <w:pStyle w:val="Heading"/>
         <w:jc w:val="right"/>
         <w:rPr>
-          <w:sz w:val="22"/>
-          <w:szCs w:val="22"/>
-        </w:rPr>
-      </w:pPr>
-      <w:r>
-        <w:rPr>
+          <w:rFonts w:asciiTheme="minorHAnsi" w:hAnsiTheme="minorHAnsi" w:cs="Arial"/>
+          <w:sz w:val="22"/>
+          <w:szCs w:val="22"/>
+        </w:rPr>
+      </w:pPr>
+      <w:r>
+        <w:rPr>
+          <w:rFonts w:asciiTheme="minorHAnsi" w:hAnsiTheme="minorHAnsi" w:cs="Arial"/>
           <w:noProof/>
           <w:sz w:val="22"/>
           <w:szCs w:val="22"/>
@@ -352,13 +280,17 @@
         <w:ind w:right="-476"/>
         <w:jc w:val="both"/>
         <w:rPr>
+          <w:rFonts w:asciiTheme="minorHAnsi" w:hAnsiTheme="minorHAnsi" w:cs="Arial"/>
           <w:b/>
           <w:sz w:val="22"/>
           <w:szCs w:val="22"/>
         </w:rPr>
       </w:pPr>
-      <w:r>
-        <w:rPr>
+      <w:bookmarkStart w:id="0" w:name="_GoBack"/>
+      <w:bookmarkEnd w:id="0"/>
+      <w:r>
+        <w:rPr>
+          <w:rFonts w:asciiTheme="minorHAnsi" w:hAnsiTheme="minorHAnsi" w:cs="Arial"/>
           <w:b/>
           <w:sz w:val="22"/>
           <w:szCs w:val="22"/>
@@ -375,20 +307,39 @@
         </w:numPr>
         <w:jc w:val="both"/>
         <w:rPr>
-          <w:sz w:val="22"/>
-          <w:szCs w:val="22"/>
-        </w:rPr>
-      </w:pPr>
-      <w:bookmarkStart w:id="0" w:name="OLE_LINK1"/>
-      <w:r>
-        <w:rPr>
-          <w:sz w:val="22"/>
-          <w:szCs w:val="22"/>
-        </w:rPr>
-        <w:t>Programming</w:t>
-      </w:r>
-      <w:r>
-        <w:rPr>
+          <w:rFonts w:asciiTheme="minorHAnsi" w:hAnsiTheme="minorHAnsi" w:cs="Arial"/>
+          <w:sz w:val="22"/>
+          <w:szCs w:val="22"/>
+        </w:rPr>
+      </w:pPr>
+      <w:bookmarkStart w:id="1" w:name="OLE_LINK1"/>
+      <w:r>
+        <w:rPr>
+          <w:rFonts w:asciiTheme="minorHAnsi" w:hAnsiTheme="minorHAnsi" w:cs="Arial"/>
+          <w:sz w:val="22"/>
+          <w:szCs w:val="22"/>
+        </w:rPr>
+        <w:t>Languages: p</w:t>
+      </w:r>
+      <w:r>
+        <w:rPr>
+          <w:rFonts w:asciiTheme="minorHAnsi" w:hAnsiTheme="minorHAnsi" w:cs="Arial"/>
+          <w:sz w:val="22"/>
+          <w:szCs w:val="22"/>
+        </w:rPr>
+        <w:t>roficient</w:t>
+      </w:r>
+      <w:r>
+        <w:rPr>
+          <w:rFonts w:asciiTheme="minorHAnsi" w:hAnsiTheme="minorHAnsi" w:cs="Arial"/>
+          <w:sz w:val="22"/>
+          <w:szCs w:val="22"/>
+        </w:rPr>
+        <w:t xml:space="preserve"> in</w:t>
+      </w:r>
+      <w:r>
+        <w:rPr>
+          <w:rFonts w:asciiTheme="minorHAnsi" w:hAnsiTheme="minorHAnsi" w:cs="Arial"/>
           <w:sz w:val="22"/>
           <w:szCs w:val="22"/>
         </w:rPr>
@@ -396,20 +347,23 @@
       </w:r>
       <w:r>
         <w:rPr>
-          <w:sz w:val="22"/>
-          <w:szCs w:val="22"/>
-        </w:rPr>
-        <w:t xml:space="preserve">Proficiency: </w:t>
-      </w:r>
-      <w:r>
-        <w:rPr>
-          <w:sz w:val="22"/>
-          <w:szCs w:val="22"/>
-        </w:rPr>
-        <w:t>Bash</w:t>
-      </w:r>
-      <w:r>
-        <w:rPr>
+          <w:rFonts w:asciiTheme="minorHAnsi" w:hAnsiTheme="minorHAnsi" w:cs="Arial"/>
+          <w:sz w:val="22"/>
+          <w:szCs w:val="22"/>
+        </w:rPr>
+        <w:t>Linux</w:t>
+      </w:r>
+      <w:r>
+        <w:rPr>
+          <w:rFonts w:asciiTheme="minorHAnsi" w:hAnsiTheme="minorHAnsi" w:cs="Arial"/>
+          <w:sz w:val="22"/>
+          <w:szCs w:val="22"/>
+        </w:rPr>
+        <w:t>, Shell script</w:t>
+      </w:r>
+      <w:r>
+        <w:rPr>
+          <w:rFonts w:asciiTheme="minorHAnsi" w:hAnsiTheme="minorHAnsi" w:cs="Arial"/>
           <w:sz w:val="22"/>
           <w:szCs w:val="22"/>
         </w:rPr>
@@ -417,6 +371,31 @@
       </w:r>
       <w:r>
         <w:rPr>
+          <w:rFonts w:asciiTheme="minorHAnsi" w:hAnsiTheme="minorHAnsi" w:cs="Arial"/>
+          <w:sz w:val="22"/>
+          <w:szCs w:val="22"/>
+        </w:rPr>
+        <w:t>Python</w:t>
+      </w:r>
+      <w:r>
+        <w:rPr>
+          <w:rFonts w:asciiTheme="minorHAnsi" w:hAnsiTheme="minorHAnsi" w:cs="Arial"/>
+          <w:sz w:val="22"/>
+          <w:szCs w:val="22"/>
+        </w:rPr>
+        <w:t>,</w:t>
+      </w:r>
+      <w:r>
+        <w:rPr>
+          <w:rFonts w:asciiTheme="minorHAnsi" w:hAnsiTheme="minorHAnsi" w:cs="Arial"/>
+          <w:sz w:val="22"/>
+          <w:szCs w:val="22"/>
+        </w:rPr>
+        <w:t xml:space="preserve"> </w:t>
+      </w:r>
+      <w:r>
+        <w:rPr>
+          <w:rFonts w:asciiTheme="minorHAnsi" w:hAnsiTheme="minorHAnsi" w:cs="Arial"/>
           <w:sz w:val="22"/>
           <w:szCs w:val="22"/>
         </w:rPr>
@@ -424,13 +403,15 @@
       </w:r>
       <w:r>
         <w:rPr>
-          <w:sz w:val="22"/>
-          <w:szCs w:val="22"/>
-        </w:rPr>
-        <w:t>Python</w:t>
-      </w:r>
-      <w:r>
-        <w:rPr>
+          <w:rFonts w:asciiTheme="minorHAnsi" w:hAnsiTheme="minorHAnsi" w:cs="Arial"/>
+          <w:sz w:val="22"/>
+          <w:szCs w:val="22"/>
+        </w:rPr>
+        <w:t>SQL</w:t>
+      </w:r>
+      <w:r>
+        <w:rPr>
+          <w:rFonts w:asciiTheme="minorHAnsi" w:hAnsiTheme="minorHAnsi" w:cs="Arial"/>
           <w:sz w:val="22"/>
           <w:szCs w:val="22"/>
         </w:rPr>
@@ -438,20 +419,7 @@
       </w:r>
       <w:r>
         <w:rPr>
-          <w:sz w:val="22"/>
-          <w:szCs w:val="22"/>
-        </w:rPr>
-        <w:t xml:space="preserve"> Perl</w:t>
-      </w:r>
-      <w:r>
-        <w:rPr>
-          <w:sz w:val="22"/>
-          <w:szCs w:val="22"/>
-        </w:rPr>
-        <w:t>,</w:t>
-      </w:r>
-      <w:r>
-        <w:rPr>
+          <w:rFonts w:asciiTheme="minorHAnsi" w:hAnsiTheme="minorHAnsi" w:cs="Arial"/>
           <w:sz w:val="22"/>
           <w:szCs w:val="22"/>
         </w:rPr>
@@ -459,21 +427,32 @@
       </w:r>
       <w:r>
         <w:rPr>
-          <w:sz w:val="22"/>
-          <w:szCs w:val="22"/>
-        </w:rPr>
-        <w:t>HTML/CSS,</w:t>
-      </w:r>
-      <w:r>
-        <w:rPr>
-          <w:sz w:val="22"/>
-          <w:szCs w:val="22"/>
-        </w:rPr>
-        <w:t xml:space="preserve"> </w:t>
+          <w:rFonts w:asciiTheme="minorHAnsi" w:hAnsiTheme="minorHAnsi" w:cs="Arial"/>
+          <w:sz w:val="22"/>
+          <w:szCs w:val="22"/>
+        </w:rPr>
+        <w:t>HTML/CSS</w:t>
+      </w:r>
+      <w:r>
+        <w:rPr>
+          <w:rFonts w:asciiTheme="minorHAnsi" w:hAnsiTheme="minorHAnsi" w:cs="Arial"/>
+          <w:sz w:val="22"/>
+          <w:szCs w:val="22"/>
+        </w:rPr>
+        <w:t xml:space="preserve">, </w:t>
+      </w:r>
+      <w:r>
+        <w:rPr>
+          <w:rFonts w:asciiTheme="minorHAnsi" w:hAnsiTheme="minorHAnsi" w:cs="Arial"/>
+          <w:sz w:val="22"/>
+          <w:szCs w:val="22"/>
+        </w:rPr>
+        <w:t xml:space="preserve">and </w:t>
       </w:r>
       <w:proofErr w:type="spellStart"/>
       <w:r>
         <w:rPr>
+          <w:rFonts w:asciiTheme="minorHAnsi" w:hAnsiTheme="minorHAnsi" w:cs="Arial"/>
           <w:sz w:val="22"/>
           <w:szCs w:val="22"/>
         </w:rPr>
@@ -482,6 +461,7 @@
       <w:proofErr w:type="spellEnd"/>
       <w:r>
         <w:rPr>
+          <w:rFonts w:asciiTheme="minorHAnsi" w:hAnsiTheme="minorHAnsi" w:cs="Arial"/>
           <w:sz w:val="22"/>
           <w:szCs w:val="22"/>
         </w:rPr>
@@ -498,12 +478,22 @@
         <w:spacing w:before="120"/>
         <w:jc w:val="both"/>
         <w:rPr>
-          <w:sz w:val="22"/>
-          <w:szCs w:val="22"/>
-        </w:rPr>
-      </w:pPr>
-      <w:r>
-        <w:rPr>
+          <w:rFonts w:asciiTheme="minorHAnsi" w:hAnsiTheme="minorHAnsi" w:cs="Arial"/>
+          <w:sz w:val="22"/>
+          <w:szCs w:val="22"/>
+        </w:rPr>
+      </w:pPr>
+      <w:r>
+        <w:rPr>
+          <w:rFonts w:asciiTheme="minorHAnsi" w:hAnsiTheme="minorHAnsi" w:cs="Arial"/>
+          <w:sz w:val="22"/>
+          <w:szCs w:val="22"/>
+        </w:rPr>
+        <w:t xml:space="preserve">DevOps </w:t>
+      </w:r>
+      <w:r>
+        <w:rPr>
+          <w:rFonts w:asciiTheme="minorHAnsi" w:hAnsiTheme="minorHAnsi" w:cs="Arial"/>
           <w:sz w:val="22"/>
           <w:szCs w:val="22"/>
         </w:rPr>
@@ -511,6 +501,7 @@
       </w:r>
       <w:r>
         <w:rPr>
+          <w:rFonts w:asciiTheme="minorHAnsi" w:hAnsiTheme="minorHAnsi" w:cs="Arial"/>
           <w:sz w:val="22"/>
           <w:szCs w:val="22"/>
         </w:rPr>
@@ -518,6 +509,7 @@
       </w:r>
       <w:r>
         <w:rPr>
+          <w:rFonts w:asciiTheme="minorHAnsi" w:hAnsiTheme="minorHAnsi" w:cs="Arial"/>
           <w:sz w:val="22"/>
           <w:szCs w:val="22"/>
         </w:rPr>
@@ -525,79 +517,53 @@
       </w:r>
       <w:r>
         <w:rPr>
-          <w:sz w:val="22"/>
-          <w:szCs w:val="22"/>
-        </w:rPr>
-        <w:t xml:space="preserve">, </w:t>
-      </w:r>
-      <w:r>
-        <w:rPr>
-          <w:sz w:val="22"/>
-          <w:szCs w:val="22"/>
-        </w:rPr>
-        <w:t>AWS</w:t>
-      </w:r>
-      <w:r>
-        <w:rPr>
-          <w:sz w:val="22"/>
-          <w:szCs w:val="22"/>
-        </w:rPr>
-        <w:t xml:space="preserve"> ECS</w:t>
-      </w:r>
-      <w:r>
-        <w:rPr>
-          <w:sz w:val="22"/>
-          <w:szCs w:val="22"/>
-        </w:rPr>
-        <w:t xml:space="preserve">, Terraform, </w:t>
-      </w:r>
-      <w:r>
-        <w:rPr>
-          <w:sz w:val="22"/>
-          <w:szCs w:val="22"/>
-        </w:rPr>
-        <w:t xml:space="preserve">PostgreSQL, </w:t>
-      </w:r>
-      <w:proofErr w:type="spellStart"/>
-      <w:r>
-        <w:rPr>
-          <w:sz w:val="22"/>
-          <w:szCs w:val="22"/>
-        </w:rPr>
-        <w:t>Scikit</w:t>
-      </w:r>
-      <w:proofErr w:type="spellEnd"/>
-      <w:r>
-        <w:rPr>
-          <w:sz w:val="22"/>
-          <w:szCs w:val="22"/>
-        </w:rPr>
-        <w:t>-learn,</w:t>
-      </w:r>
-      <w:r>
-        <w:rPr>
-          <w:sz w:val="22"/>
-          <w:szCs w:val="22"/>
-        </w:rPr>
-        <w:t xml:space="preserve"> </w:t>
-      </w:r>
-      <w:proofErr w:type="spellStart"/>
-      <w:r>
-        <w:rPr>
-          <w:sz w:val="22"/>
-          <w:szCs w:val="22"/>
-        </w:rPr>
-        <w:t>xgboost</w:t>
-      </w:r>
-      <w:proofErr w:type="spellEnd"/>
+          <w:rFonts w:asciiTheme="minorHAnsi" w:hAnsiTheme="minorHAnsi" w:cs="Arial"/>
+          <w:sz w:val="22"/>
+          <w:szCs w:val="22"/>
+        </w:rPr>
+        <w:t>,</w:t>
+      </w:r>
+      <w:r>
+        <w:rPr>
+          <w:rFonts w:asciiTheme="minorHAnsi" w:hAnsiTheme="minorHAnsi" w:cs="Arial"/>
+          <w:sz w:val="22"/>
+          <w:szCs w:val="22"/>
+        </w:rPr>
+        <w:t xml:space="preserve"> Terraform, </w:t>
+      </w:r>
+      <w:r>
+        <w:rPr>
+          <w:rFonts w:asciiTheme="minorHAnsi" w:hAnsiTheme="minorHAnsi" w:cs="Arial"/>
+          <w:sz w:val="22"/>
+          <w:szCs w:val="22"/>
+        </w:rPr>
+        <w:t xml:space="preserve">Consul, Vault, </w:t>
+      </w:r>
+      <w:r>
+        <w:rPr>
+          <w:rFonts w:asciiTheme="minorHAnsi" w:hAnsiTheme="minorHAnsi" w:cs="Arial"/>
+          <w:sz w:val="22"/>
+          <w:szCs w:val="22"/>
+        </w:rPr>
+        <w:t xml:space="preserve">Packer, </w:t>
+      </w:r>
+      <w:r>
+        <w:rPr>
+          <w:rFonts w:asciiTheme="minorHAnsi" w:hAnsiTheme="minorHAnsi" w:cs="Arial"/>
+          <w:sz w:val="22"/>
+          <w:szCs w:val="22"/>
+        </w:rPr>
+        <w:t>AWS ECS</w:t>
+      </w:r>
     </w:p>
-    <w:bookmarkEnd w:id="0"/>
+    <w:bookmarkEnd w:id="1"/>
     <w:p>
       <w:pPr>
-        <w:spacing w:before="120"/>
+        <w:spacing w:before="240"/>
         <w:ind w:right="-476"/>
         <w:jc w:val="both"/>
         <w:rPr>
+          <w:rFonts w:asciiTheme="minorHAnsi" w:hAnsiTheme="minorHAnsi" w:cs="Arial"/>
           <w:b/>
           <w:sz w:val="22"/>
           <w:szCs w:val="22"/>
@@ -605,6 +571,7 @@
       </w:pPr>
       <w:r>
         <w:rPr>
+          <w:rFonts w:asciiTheme="minorHAnsi" w:hAnsiTheme="minorHAnsi" w:cs="Arial"/>
           <w:b/>
           <w:sz w:val="22"/>
           <w:szCs w:val="22"/>
@@ -617,63 +584,140 @@
         <w:ind w:right="6"/>
         <w:jc w:val="both"/>
         <w:rPr>
-          <w:sz w:val="22"/>
-          <w:szCs w:val="22"/>
-        </w:rPr>
-      </w:pPr>
-      <w:r>
-        <w:rPr>
+          <w:rFonts w:asciiTheme="minorHAnsi" w:hAnsiTheme="minorHAnsi" w:cs="Arial"/>
+          <w:sz w:val="22"/>
+          <w:szCs w:val="22"/>
+        </w:rPr>
+      </w:pPr>
+      <w:r>
+        <w:rPr>
+          <w:rFonts w:asciiTheme="minorHAnsi" w:hAnsiTheme="minorHAnsi" w:cs="Arial"/>
           <w:b/>
           <w:sz w:val="22"/>
           <w:szCs w:val="22"/>
         </w:rPr>
-        <w:t xml:space="preserve">Insight Data Science Fellowship </w:t>
-      </w:r>
-      <w:r>
-        <w:rPr>
-          <w:sz w:val="22"/>
-          <w:szCs w:val="22"/>
-        </w:rPr>
-        <w:t xml:space="preserve">- </w:t>
-      </w:r>
-      <w:r>
-        <w:rPr>
+        <w:t>Insight Data Science</w:t>
+      </w:r>
+      <w:r>
+        <w:rPr>
+          <w:rFonts w:asciiTheme="minorHAnsi" w:hAnsiTheme="minorHAnsi" w:cs="Arial"/>
+          <w:sz w:val="22"/>
+          <w:szCs w:val="22"/>
+        </w:rPr>
+        <w:t>,</w:t>
+      </w:r>
+      <w:r>
+        <w:rPr>
+          <w:rFonts w:asciiTheme="minorHAnsi" w:hAnsiTheme="minorHAnsi" w:cs="Arial"/>
+          <w:b/>
+          <w:sz w:val="22"/>
+          <w:szCs w:val="22"/>
+        </w:rPr>
+        <w:t xml:space="preserve"> </w:t>
+      </w:r>
+      <w:r>
+        <w:rPr>
+          <w:rFonts w:asciiTheme="minorHAnsi" w:hAnsiTheme="minorHAnsi" w:cs="Arial"/>
           <w:i/>
           <w:sz w:val="22"/>
           <w:szCs w:val="22"/>
         </w:rPr>
+        <w:t>Fellow</w:t>
+      </w:r>
+      <w:r>
+        <w:rPr>
+          <w:rFonts w:asciiTheme="minorHAnsi" w:hAnsiTheme="minorHAnsi" w:cs="Arial"/>
+          <w:sz w:val="22"/>
+          <w:szCs w:val="22"/>
+        </w:rPr>
+        <w:t xml:space="preserve"> -</w:t>
+      </w:r>
+      <w:r>
+        <w:rPr>
+          <w:rFonts w:asciiTheme="minorHAnsi" w:hAnsiTheme="minorHAnsi" w:cs="Arial"/>
+          <w:sz w:val="22"/>
+          <w:szCs w:val="22"/>
+        </w:rPr>
+        <w:t xml:space="preserve"> </w:t>
+      </w:r>
+      <w:r>
+        <w:rPr>
+          <w:rFonts w:asciiTheme="minorHAnsi" w:hAnsiTheme="minorHAnsi" w:cs="Arial"/>
+          <w:i/>
+          <w:sz w:val="22"/>
+          <w:szCs w:val="22"/>
+        </w:rPr>
         <w:t>DevOps Engineering</w:t>
       </w:r>
       <w:r>
         <w:rPr>
+          <w:rFonts w:asciiTheme="minorHAnsi" w:hAnsiTheme="minorHAnsi" w:cs="Arial"/>
           <w:b/>
           <w:sz w:val="22"/>
           <w:szCs w:val="22"/>
         </w:rPr>
-        <w:t xml:space="preserve">                                                                           </w:t>
-      </w:r>
-      <w:r>
-        <w:rPr>
+        <w:t xml:space="preserve">              </w:t>
+      </w:r>
+      <w:r>
+        <w:rPr>
+          <w:rFonts w:asciiTheme="minorHAnsi" w:hAnsiTheme="minorHAnsi" w:cs="Arial"/>
           <w:b/>
           <w:sz w:val="22"/>
           <w:szCs w:val="22"/>
         </w:rPr>
-        <w:t xml:space="preserve">  </w:t>
-      </w:r>
-      <w:r>
-        <w:rPr>
+        <w:t xml:space="preserve">                   </w:t>
+      </w:r>
+      <w:r>
+        <w:rPr>
+          <w:rFonts w:asciiTheme="minorHAnsi" w:hAnsiTheme="minorHAnsi" w:cs="Arial"/>
           <w:b/>
           <w:sz w:val="22"/>
           <w:szCs w:val="22"/>
         </w:rPr>
+        <w:t xml:space="preserve">                             </w:t>
+      </w:r>
+      <w:r>
+        <w:rPr>
+          <w:rFonts w:asciiTheme="minorHAnsi" w:hAnsiTheme="minorHAnsi" w:cs="Arial"/>
+          <w:b/>
+          <w:sz w:val="22"/>
+          <w:szCs w:val="22"/>
+        </w:rPr>
+        <w:t xml:space="preserve">                           </w:t>
+      </w:r>
+      <w:r>
+        <w:rPr>
+          <w:rFonts w:asciiTheme="minorHAnsi" w:hAnsiTheme="minorHAnsi" w:cs="Arial"/>
+          <w:b/>
+          <w:sz w:val="22"/>
+          <w:szCs w:val="22"/>
+        </w:rPr>
+        <w:t xml:space="preserve">       </w:t>
+      </w:r>
+      <w:r>
+        <w:rPr>
+          <w:rFonts w:asciiTheme="minorHAnsi" w:hAnsiTheme="minorHAnsi" w:cs="Arial"/>
+          <w:b/>
+          <w:sz w:val="22"/>
+          <w:szCs w:val="22"/>
+        </w:rPr>
         <w:t xml:space="preserve"> </w:t>
       </w:r>
       <w:r>
         <w:rPr>
-          <w:sz w:val="22"/>
-          <w:szCs w:val="22"/>
-        </w:rPr>
-        <w:t>Jul 2018-Present</w:t>
+          <w:rFonts w:asciiTheme="minorHAnsi" w:hAnsiTheme="minorHAnsi" w:cs="Arial"/>
+          <w:sz w:val="22"/>
+          <w:szCs w:val="22"/>
+        </w:rPr>
+        <w:t>Jul 2018-</w:t>
+      </w:r>
+      <w:r>
+        <w:rPr>
+          <w:rFonts w:asciiTheme="minorHAnsi" w:hAnsiTheme="minorHAnsi" w:cs="Arial"/>
+          <w:sz w:val="22"/>
+          <w:szCs w:val="22"/>
+        </w:rPr>
+        <w:t>Sep 2018</w:t>
       </w:r>
     </w:p>
     <w:p>
@@ -686,30 +730,514 @@
         <w:ind w:right="6"/>
         <w:jc w:val="both"/>
         <w:rPr>
-          <w:sz w:val="22"/>
-          <w:szCs w:val="22"/>
-        </w:rPr>
-      </w:pPr>
-      <w:r>
-        <w:rPr>
-          <w:sz w:val="22"/>
-          <w:szCs w:val="22"/>
-        </w:rPr>
-        <w:t xml:space="preserve">Enable auto-scaling and </w:t>
-      </w:r>
-      <w:r>
-        <w:rPr>
-          <w:sz w:val="22"/>
-          <w:szCs w:val="22"/>
-        </w:rPr>
-        <w:t xml:space="preserve">auto-recovery for image classification transfer learning as a platform </w:t>
-      </w:r>
-      <w:r>
-        <w:rPr>
-          <w:sz w:val="22"/>
-          <w:szCs w:val="22"/>
-        </w:rPr>
-        <w:t>using Docker and Terraform</w:t>
+          <w:rFonts w:asciiTheme="minorHAnsi" w:hAnsiTheme="minorHAnsi" w:cs="Arial"/>
+          <w:sz w:val="22"/>
+          <w:szCs w:val="22"/>
+        </w:rPr>
+      </w:pPr>
+      <w:r>
+        <w:rPr>
+          <w:rFonts w:asciiTheme="minorHAnsi" w:hAnsiTheme="minorHAnsi" w:cs="Arial"/>
+          <w:sz w:val="22"/>
+          <w:szCs w:val="22"/>
+        </w:rPr>
+        <w:t xml:space="preserve">Designed scalable infrastructure </w:t>
+      </w:r>
+      <w:r>
+        <w:rPr>
+          <w:rFonts w:asciiTheme="minorHAnsi" w:hAnsiTheme="minorHAnsi" w:cs="Arial"/>
+          <w:sz w:val="22"/>
+          <w:szCs w:val="22"/>
+        </w:rPr>
+        <w:t xml:space="preserve">to deploy </w:t>
+      </w:r>
+      <w:r>
+        <w:rPr>
+          <w:rFonts w:asciiTheme="minorHAnsi" w:hAnsiTheme="minorHAnsi" w:cs="Arial"/>
+          <w:sz w:val="22"/>
+          <w:szCs w:val="22"/>
+        </w:rPr>
+        <w:t>Flask</w:t>
+      </w:r>
+      <w:r>
+        <w:rPr>
+          <w:rFonts w:asciiTheme="minorHAnsi" w:hAnsiTheme="minorHAnsi" w:cs="Arial"/>
+          <w:sz w:val="22"/>
+          <w:szCs w:val="22"/>
+        </w:rPr>
+        <w:t xml:space="preserve"> </w:t>
+      </w:r>
+      <w:r>
+        <w:rPr>
+          <w:rFonts w:asciiTheme="minorHAnsi" w:hAnsiTheme="minorHAnsi" w:cs="Arial"/>
+          <w:sz w:val="22"/>
+          <w:szCs w:val="22"/>
+        </w:rPr>
+        <w:t xml:space="preserve">web app </w:t>
+      </w:r>
+      <w:r>
+        <w:rPr>
+          <w:rFonts w:asciiTheme="minorHAnsi" w:hAnsiTheme="minorHAnsi" w:cs="Arial"/>
+          <w:sz w:val="22"/>
+          <w:szCs w:val="22"/>
+        </w:rPr>
+        <w:t>on AWS</w:t>
+      </w:r>
+      <w:r>
+        <w:rPr>
+          <w:rFonts w:asciiTheme="minorHAnsi" w:hAnsiTheme="minorHAnsi" w:cs="Arial"/>
+          <w:sz w:val="22"/>
+          <w:szCs w:val="22"/>
+        </w:rPr>
+        <w:t xml:space="preserve"> </w:t>
+      </w:r>
+      <w:r>
+        <w:rPr>
+          <w:rFonts w:asciiTheme="minorHAnsi" w:hAnsiTheme="minorHAnsi" w:cs="Arial"/>
+          <w:sz w:val="22"/>
+          <w:szCs w:val="22"/>
+        </w:rPr>
+        <w:t xml:space="preserve">using </w:t>
+      </w:r>
+      <w:r>
+        <w:rPr>
+          <w:rFonts w:asciiTheme="minorHAnsi" w:hAnsiTheme="minorHAnsi" w:cs="Arial"/>
+          <w:sz w:val="22"/>
+          <w:szCs w:val="22"/>
+        </w:rPr>
+        <w:t>Terraform</w:t>
+      </w:r>
+      <w:r>
+        <w:rPr>
+          <w:rFonts w:asciiTheme="minorHAnsi" w:hAnsiTheme="minorHAnsi" w:cs="Arial"/>
+          <w:sz w:val="22"/>
+          <w:szCs w:val="22"/>
+        </w:rPr>
+        <w:t xml:space="preserve">, </w:t>
+      </w:r>
+      <w:r>
+        <w:rPr>
+          <w:rFonts w:asciiTheme="minorHAnsi" w:hAnsiTheme="minorHAnsi" w:cs="Arial"/>
+          <w:sz w:val="22"/>
+          <w:szCs w:val="22"/>
+        </w:rPr>
+        <w:t xml:space="preserve">offering </w:t>
+      </w:r>
+      <w:r>
+        <w:rPr>
+          <w:rFonts w:asciiTheme="minorHAnsi" w:hAnsiTheme="minorHAnsi" w:cs="Arial"/>
+          <w:sz w:val="22"/>
+          <w:szCs w:val="22"/>
+        </w:rPr>
+        <w:t>services to multi</w:t>
+      </w:r>
+      <w:r>
+        <w:rPr>
+          <w:rFonts w:asciiTheme="minorHAnsi" w:hAnsiTheme="minorHAnsi" w:cs="Arial"/>
+          <w:sz w:val="22"/>
+          <w:szCs w:val="22"/>
+        </w:rPr>
+        <w:t xml:space="preserve"> </w:t>
+      </w:r>
+      <w:r>
+        <w:rPr>
+          <w:rFonts w:asciiTheme="minorHAnsi" w:hAnsiTheme="minorHAnsi" w:cs="Arial"/>
+          <w:sz w:val="22"/>
+          <w:szCs w:val="22"/>
+        </w:rPr>
+        <w:t>user</w:t>
+      </w:r>
+      <w:r>
+        <w:rPr>
+          <w:rFonts w:asciiTheme="minorHAnsi" w:hAnsiTheme="minorHAnsi" w:cs="Arial"/>
+          <w:sz w:val="22"/>
+          <w:szCs w:val="22"/>
+        </w:rPr>
+        <w:t xml:space="preserve">s </w:t>
+      </w:r>
+      <w:r>
+        <w:rPr>
+          <w:rFonts w:asciiTheme="minorHAnsi" w:hAnsiTheme="minorHAnsi" w:cs="Arial"/>
+          <w:sz w:val="22"/>
+          <w:szCs w:val="22"/>
+        </w:rPr>
+        <w:t>to</w:t>
+      </w:r>
+      <w:r>
+        <w:rPr>
+          <w:rFonts w:asciiTheme="minorHAnsi" w:hAnsiTheme="minorHAnsi" w:cs="Arial"/>
+          <w:sz w:val="22"/>
+          <w:szCs w:val="22"/>
+        </w:rPr>
+        <w:t xml:space="preserve"> </w:t>
+      </w:r>
+      <w:r>
+        <w:rPr>
+          <w:rFonts w:asciiTheme="minorHAnsi" w:hAnsiTheme="minorHAnsi" w:cs="Arial"/>
+          <w:sz w:val="22"/>
+          <w:szCs w:val="22"/>
+        </w:rPr>
+        <w:t>train</w:t>
+      </w:r>
+      <w:r>
+        <w:rPr>
+          <w:rFonts w:asciiTheme="minorHAnsi" w:hAnsiTheme="minorHAnsi" w:cs="Arial"/>
+          <w:sz w:val="22"/>
+          <w:szCs w:val="22"/>
+        </w:rPr>
+        <w:t xml:space="preserve"> </w:t>
+      </w:r>
+      <w:r>
+        <w:rPr>
+          <w:rFonts w:asciiTheme="minorHAnsi" w:hAnsiTheme="minorHAnsi" w:cs="Arial"/>
+          <w:sz w:val="22"/>
+          <w:szCs w:val="22"/>
+        </w:rPr>
+        <w:t>custom</w:t>
+      </w:r>
+      <w:r>
+        <w:rPr>
+          <w:rFonts w:asciiTheme="minorHAnsi" w:hAnsiTheme="minorHAnsi" w:cs="Arial"/>
+          <w:sz w:val="22"/>
+          <w:szCs w:val="22"/>
+        </w:rPr>
+        <w:t>ized</w:t>
+      </w:r>
+      <w:r>
+        <w:rPr>
+          <w:rFonts w:asciiTheme="minorHAnsi" w:hAnsiTheme="minorHAnsi" w:cs="Arial"/>
+          <w:sz w:val="22"/>
+          <w:szCs w:val="22"/>
+        </w:rPr>
+        <w:t xml:space="preserve"> image classifi</w:t>
+      </w:r>
+      <w:r>
+        <w:rPr>
+          <w:rFonts w:asciiTheme="minorHAnsi" w:hAnsiTheme="minorHAnsi" w:cs="Arial"/>
+          <w:sz w:val="22"/>
+          <w:szCs w:val="22"/>
+        </w:rPr>
+        <w:t>er</w:t>
+      </w:r>
+      <w:r>
+        <w:rPr>
+          <w:rFonts w:asciiTheme="minorHAnsi" w:hAnsiTheme="minorHAnsi" w:cs="Arial"/>
+          <w:sz w:val="22"/>
+          <w:szCs w:val="22"/>
+        </w:rPr>
+        <w:t>s</w:t>
+      </w:r>
+      <w:r>
+        <w:rPr>
+          <w:rFonts w:asciiTheme="minorHAnsi" w:hAnsiTheme="minorHAnsi" w:cs="Arial"/>
+          <w:sz w:val="22"/>
+          <w:szCs w:val="22"/>
+        </w:rPr>
+        <w:t xml:space="preserve"> </w:t>
+      </w:r>
+      <w:r>
+        <w:rPr>
+          <w:rFonts w:asciiTheme="minorHAnsi" w:hAnsiTheme="minorHAnsi" w:cs="Arial"/>
+          <w:sz w:val="22"/>
+          <w:szCs w:val="22"/>
+        </w:rPr>
+        <w:t>for computer vision tasks</w:t>
+      </w:r>
+      <w:r>
+        <w:rPr>
+          <w:rFonts w:asciiTheme="minorHAnsi" w:hAnsiTheme="minorHAnsi" w:cs="Arial"/>
+          <w:sz w:val="22"/>
+          <w:szCs w:val="22"/>
+        </w:rPr>
+        <w:t xml:space="preserve"> </w:t>
+      </w:r>
+    </w:p>
+    <w:p>
+      <w:pPr>
+        <w:pStyle w:val="ListParagraph"/>
+        <w:numPr>
+          <w:ilvl w:val="0"/>
+          <w:numId w:val="30"/>
+        </w:numPr>
+        <w:ind w:right="6"/>
+        <w:jc w:val="both"/>
+        <w:rPr>
+          <w:rFonts w:asciiTheme="minorHAnsi" w:hAnsiTheme="minorHAnsi" w:cs="Arial"/>
+          <w:sz w:val="22"/>
+          <w:szCs w:val="22"/>
+        </w:rPr>
+      </w:pPr>
+      <w:r>
+        <w:rPr>
+          <w:rFonts w:asciiTheme="minorHAnsi" w:hAnsiTheme="minorHAnsi" w:cs="Arial"/>
+          <w:sz w:val="22"/>
+          <w:szCs w:val="22"/>
+        </w:rPr>
+        <w:t>Enable</w:t>
+      </w:r>
+      <w:r>
+        <w:rPr>
+          <w:rFonts w:asciiTheme="minorHAnsi" w:hAnsiTheme="minorHAnsi" w:cs="Arial"/>
+          <w:sz w:val="22"/>
+          <w:szCs w:val="22"/>
+        </w:rPr>
+        <w:t>d</w:t>
+      </w:r>
+      <w:r>
+        <w:rPr>
+          <w:rFonts w:asciiTheme="minorHAnsi" w:hAnsiTheme="minorHAnsi" w:cs="Arial"/>
+          <w:sz w:val="22"/>
+          <w:szCs w:val="22"/>
+        </w:rPr>
+        <w:t xml:space="preserve"> auto-scaling </w:t>
+      </w:r>
+      <w:r>
+        <w:rPr>
+          <w:rFonts w:asciiTheme="minorHAnsi" w:hAnsiTheme="minorHAnsi" w:cs="Arial"/>
+          <w:sz w:val="22"/>
+          <w:szCs w:val="22"/>
+        </w:rPr>
+        <w:t xml:space="preserve">of </w:t>
+      </w:r>
+      <w:r>
+        <w:rPr>
+          <w:rFonts w:asciiTheme="minorHAnsi" w:hAnsiTheme="minorHAnsi" w:cs="Arial"/>
+          <w:sz w:val="22"/>
+          <w:szCs w:val="22"/>
+        </w:rPr>
+        <w:t xml:space="preserve">clusters </w:t>
+      </w:r>
+      <w:r>
+        <w:rPr>
+          <w:rFonts w:asciiTheme="minorHAnsi" w:hAnsiTheme="minorHAnsi" w:cs="Arial"/>
+          <w:sz w:val="22"/>
+          <w:szCs w:val="22"/>
+        </w:rPr>
+        <w:t>that</w:t>
+      </w:r>
+      <w:r>
+        <w:rPr>
+          <w:rFonts w:asciiTheme="minorHAnsi" w:hAnsiTheme="minorHAnsi" w:cs="Arial"/>
+          <w:sz w:val="22"/>
+          <w:szCs w:val="22"/>
+        </w:rPr>
+        <w:t xml:space="preserve"> </w:t>
+      </w:r>
+      <w:r>
+        <w:rPr>
+          <w:rFonts w:asciiTheme="minorHAnsi" w:hAnsiTheme="minorHAnsi" w:cs="Arial"/>
+          <w:sz w:val="22"/>
+          <w:szCs w:val="22"/>
+        </w:rPr>
+        <w:t>run Docker containers</w:t>
+      </w:r>
+      <w:r>
+        <w:rPr>
+          <w:rFonts w:asciiTheme="minorHAnsi" w:hAnsiTheme="minorHAnsi" w:cs="Arial"/>
+          <w:sz w:val="22"/>
+          <w:szCs w:val="22"/>
+        </w:rPr>
+        <w:t xml:space="preserve"> </w:t>
+      </w:r>
+      <w:r>
+        <w:rPr>
+          <w:rFonts w:asciiTheme="minorHAnsi" w:hAnsiTheme="minorHAnsi" w:cs="Arial"/>
+          <w:sz w:val="22"/>
+          <w:szCs w:val="22"/>
+        </w:rPr>
+        <w:t>by using ECS for orchestration</w:t>
+      </w:r>
+    </w:p>
+    <w:p>
+      <w:pPr>
+        <w:pStyle w:val="ListParagraph"/>
+        <w:numPr>
+          <w:ilvl w:val="0"/>
+          <w:numId w:val="30"/>
+        </w:numPr>
+        <w:ind w:right="6"/>
+        <w:jc w:val="both"/>
+        <w:rPr>
+          <w:rFonts w:asciiTheme="minorHAnsi" w:hAnsiTheme="minorHAnsi" w:cs="Arial"/>
+          <w:sz w:val="22"/>
+          <w:szCs w:val="22"/>
+        </w:rPr>
+      </w:pPr>
+      <w:r>
+        <w:rPr>
+          <w:rFonts w:asciiTheme="minorHAnsi" w:hAnsiTheme="minorHAnsi" w:cs="Arial"/>
+          <w:sz w:val="22"/>
+          <w:szCs w:val="22"/>
+        </w:rPr>
+        <w:t>Creat</w:t>
+      </w:r>
+      <w:r>
+        <w:rPr>
+          <w:rFonts w:asciiTheme="minorHAnsi" w:hAnsiTheme="minorHAnsi" w:cs="Arial"/>
+          <w:sz w:val="22"/>
+          <w:szCs w:val="22"/>
+        </w:rPr>
+        <w:t>e</w:t>
+      </w:r>
+      <w:r>
+        <w:rPr>
+          <w:rFonts w:asciiTheme="minorHAnsi" w:hAnsiTheme="minorHAnsi" w:cs="Arial"/>
+          <w:sz w:val="22"/>
+          <w:szCs w:val="22"/>
+        </w:rPr>
+        <w:t>d</w:t>
+      </w:r>
+      <w:r>
+        <w:rPr>
+          <w:rFonts w:asciiTheme="minorHAnsi" w:hAnsiTheme="minorHAnsi" w:cs="Arial"/>
+          <w:sz w:val="22"/>
+          <w:szCs w:val="22"/>
+        </w:rPr>
+        <w:t xml:space="preserve"> robust </w:t>
+      </w:r>
+      <w:r>
+        <w:rPr>
+          <w:rFonts w:asciiTheme="minorHAnsi" w:hAnsiTheme="minorHAnsi" w:cs="Arial"/>
+          <w:sz w:val="22"/>
+          <w:szCs w:val="22"/>
+        </w:rPr>
+        <w:t xml:space="preserve">cloud </w:t>
+      </w:r>
+      <w:r>
+        <w:rPr>
+          <w:rFonts w:asciiTheme="minorHAnsi" w:hAnsiTheme="minorHAnsi" w:cs="Arial"/>
+          <w:sz w:val="22"/>
+          <w:szCs w:val="22"/>
+        </w:rPr>
+        <w:t>server fail-safe</w:t>
+      </w:r>
+      <w:r>
+        <w:rPr>
+          <w:rFonts w:asciiTheme="minorHAnsi" w:hAnsiTheme="minorHAnsi" w:cs="Arial"/>
+          <w:sz w:val="22"/>
+          <w:szCs w:val="22"/>
+        </w:rPr>
+        <w:t xml:space="preserve"> mechanism</w:t>
+      </w:r>
+      <w:r>
+        <w:rPr>
+          <w:rFonts w:asciiTheme="minorHAnsi" w:hAnsiTheme="minorHAnsi" w:cs="Arial"/>
+          <w:sz w:val="22"/>
+          <w:szCs w:val="22"/>
+        </w:rPr>
+        <w:t xml:space="preserve"> </w:t>
+      </w:r>
+      <w:r>
+        <w:rPr>
+          <w:rFonts w:asciiTheme="minorHAnsi" w:hAnsiTheme="minorHAnsi" w:cs="Arial"/>
+          <w:sz w:val="22"/>
+          <w:szCs w:val="22"/>
+        </w:rPr>
+        <w:t xml:space="preserve">by </w:t>
+      </w:r>
+      <w:r>
+        <w:rPr>
+          <w:rFonts w:asciiTheme="minorHAnsi" w:hAnsiTheme="minorHAnsi" w:cs="Arial"/>
+          <w:sz w:val="22"/>
+          <w:szCs w:val="22"/>
+        </w:rPr>
+        <w:t>auto</w:t>
+      </w:r>
+      <w:r>
+        <w:rPr>
+          <w:rFonts w:asciiTheme="minorHAnsi" w:hAnsiTheme="minorHAnsi" w:cs="Arial"/>
+          <w:sz w:val="22"/>
+          <w:szCs w:val="22"/>
+        </w:rPr>
+        <w:t>matically re</w:t>
+      </w:r>
+      <w:r>
+        <w:rPr>
+          <w:rFonts w:asciiTheme="minorHAnsi" w:hAnsiTheme="minorHAnsi" w:cs="Arial"/>
+          <w:sz w:val="22"/>
+          <w:szCs w:val="22"/>
+        </w:rPr>
+        <w:t xml:space="preserve">suming training process </w:t>
+      </w:r>
+      <w:r>
+        <w:rPr>
+          <w:rFonts w:asciiTheme="minorHAnsi" w:hAnsiTheme="minorHAnsi" w:cs="Arial"/>
+          <w:sz w:val="22"/>
+          <w:szCs w:val="22"/>
+        </w:rPr>
+        <w:t>upon</w:t>
+      </w:r>
+      <w:r>
+        <w:rPr>
+          <w:rFonts w:asciiTheme="minorHAnsi" w:hAnsiTheme="minorHAnsi" w:cs="Arial"/>
+          <w:sz w:val="22"/>
+          <w:szCs w:val="22"/>
+        </w:rPr>
+        <w:t xml:space="preserve"> </w:t>
+      </w:r>
+      <w:r>
+        <w:rPr>
+          <w:rFonts w:asciiTheme="minorHAnsi" w:hAnsiTheme="minorHAnsi" w:cs="Arial"/>
+          <w:sz w:val="22"/>
+          <w:szCs w:val="22"/>
+        </w:rPr>
+        <w:t>recovery</w:t>
+      </w:r>
+      <w:r>
+        <w:rPr>
+          <w:rFonts w:asciiTheme="minorHAnsi" w:hAnsiTheme="minorHAnsi" w:cs="Arial"/>
+          <w:sz w:val="22"/>
+          <w:szCs w:val="22"/>
+        </w:rPr>
+        <w:t xml:space="preserve">; </w:t>
+      </w:r>
+      <w:r>
+        <w:rPr>
+          <w:rFonts w:asciiTheme="minorHAnsi" w:hAnsiTheme="minorHAnsi" w:cs="Arial"/>
+          <w:sz w:val="22"/>
+          <w:szCs w:val="22"/>
+        </w:rPr>
+        <w:t>reduce</w:t>
+      </w:r>
+      <w:r>
+        <w:rPr>
+          <w:rFonts w:asciiTheme="minorHAnsi" w:hAnsiTheme="minorHAnsi" w:cs="Arial"/>
+          <w:sz w:val="22"/>
+          <w:szCs w:val="22"/>
+        </w:rPr>
+        <w:t>d</w:t>
+      </w:r>
+      <w:r>
+        <w:rPr>
+          <w:rFonts w:asciiTheme="minorHAnsi" w:hAnsiTheme="minorHAnsi" w:cs="Arial"/>
+          <w:sz w:val="22"/>
+          <w:szCs w:val="22"/>
+        </w:rPr>
+        <w:t xml:space="preserve"> cost by factor of 4 </w:t>
+      </w:r>
+      <w:r>
+        <w:rPr>
+          <w:rFonts w:asciiTheme="minorHAnsi" w:hAnsiTheme="minorHAnsi" w:cs="Arial"/>
+          <w:sz w:val="22"/>
+          <w:szCs w:val="22"/>
+        </w:rPr>
+        <w:t>as result of</w:t>
+      </w:r>
+      <w:r>
+        <w:rPr>
+          <w:rFonts w:asciiTheme="minorHAnsi" w:hAnsiTheme="minorHAnsi" w:cs="Arial"/>
+          <w:sz w:val="22"/>
+          <w:szCs w:val="22"/>
+        </w:rPr>
+        <w:t xml:space="preserve"> deploying services onto </w:t>
+      </w:r>
+      <w:r>
+        <w:rPr>
+          <w:rFonts w:asciiTheme="minorHAnsi" w:hAnsiTheme="minorHAnsi" w:cs="Arial"/>
+          <w:sz w:val="22"/>
+          <w:szCs w:val="22"/>
+        </w:rPr>
+        <w:t>EC2 Spot instances</w:t>
       </w:r>
     </w:p>
     <w:p>
@@ -718,20 +1246,50 @@
         <w:ind w:right="6"/>
         <w:jc w:val="both"/>
         <w:rPr>
-          <w:sz w:val="22"/>
-          <w:szCs w:val="22"/>
-        </w:rPr>
-      </w:pPr>
-      <w:r>
-        <w:rPr>
+          <w:rFonts w:asciiTheme="minorHAnsi" w:hAnsiTheme="minorHAnsi" w:cs="Arial"/>
+          <w:sz w:val="22"/>
+          <w:szCs w:val="22"/>
+        </w:rPr>
+      </w:pPr>
+      <w:r>
+        <w:rPr>
+          <w:rFonts w:asciiTheme="minorHAnsi" w:hAnsiTheme="minorHAnsi" w:cs="Arial"/>
           <w:b/>
           <w:sz w:val="22"/>
           <w:szCs w:val="22"/>
         </w:rPr>
-        <w:t>Ontario Public Service (MOECC)</w:t>
-      </w:r>
-      <w:r>
-        <w:rPr>
+        <w:t xml:space="preserve">Ontario Public Service </w:t>
+      </w:r>
+      <w:r>
+        <w:rPr>
+          <w:rFonts w:asciiTheme="minorHAnsi" w:hAnsiTheme="minorHAnsi" w:cs="Arial"/>
+          <w:b/>
+          <w:sz w:val="22"/>
+          <w:szCs w:val="22"/>
+        </w:rPr>
+        <w:t>(</w:t>
+      </w:r>
+      <w:r>
+        <w:rPr>
+          <w:rFonts w:asciiTheme="minorHAnsi" w:hAnsiTheme="minorHAnsi" w:cs="Arial"/>
+          <w:b/>
+          <w:sz w:val="22"/>
+          <w:szCs w:val="22"/>
+        </w:rPr>
+        <w:t>MOECC</w:t>
+      </w:r>
+      <w:r>
+        <w:rPr>
+          <w:rFonts w:asciiTheme="minorHAnsi" w:hAnsiTheme="minorHAnsi" w:cs="Arial"/>
+          <w:b/>
+          <w:sz w:val="22"/>
+          <w:szCs w:val="22"/>
+        </w:rPr>
+        <w:t>)</w:t>
+      </w:r>
+      <w:r>
+        <w:rPr>
+          <w:rFonts w:asciiTheme="minorHAnsi" w:hAnsiTheme="minorHAnsi" w:cs="Arial"/>
           <w:sz w:val="22"/>
           <w:szCs w:val="22"/>
         </w:rPr>
@@ -739,22 +1297,16 @@
       </w:r>
       <w:r>
         <w:rPr>
+          <w:rFonts w:asciiTheme="minorHAnsi" w:hAnsiTheme="minorHAnsi" w:cs="Arial"/>
           <w:i/>
           <w:sz w:val="22"/>
           <w:szCs w:val="22"/>
         </w:rPr>
-        <w:t>Contractor</w:t>
-      </w:r>
-      <w:r>
-        <w:rPr>
-          <w:i/>
-          <w:sz w:val="22"/>
-          <w:szCs w:val="22"/>
-        </w:rPr>
-        <w:t xml:space="preserve"> - IT Support for Enterprise Architects</w:t>
-      </w:r>
-      <w:r>
-        <w:rPr>
+        <w:t>Contractor - IT Support for Enterprise Architects</w:t>
+      </w:r>
+      <w:r>
+        <w:rPr>
+          <w:rFonts w:asciiTheme="minorHAnsi" w:hAnsiTheme="minorHAnsi" w:cs="Arial"/>
           <w:sz w:val="22"/>
           <w:szCs w:val="22"/>
         </w:rPr>
@@ -762,20 +1314,23 @@
       </w:r>
       <w:r>
         <w:rPr>
-          <w:sz w:val="22"/>
-          <w:szCs w:val="22"/>
-        </w:rPr>
-        <w:t xml:space="preserve">     </w:t>
-      </w:r>
-      <w:r>
-        <w:rPr>
-          <w:sz w:val="22"/>
-          <w:szCs w:val="22"/>
-        </w:rPr>
-        <w:t xml:space="preserve">                </w:t>
-      </w:r>
-      <w:r>
-        <w:rPr>
+          <w:rFonts w:asciiTheme="minorHAnsi" w:hAnsiTheme="minorHAnsi" w:cs="Arial"/>
+          <w:sz w:val="22"/>
+          <w:szCs w:val="22"/>
+        </w:rPr>
+        <w:t xml:space="preserve">   </w:t>
+      </w:r>
+      <w:r>
+        <w:rPr>
+          <w:rFonts w:asciiTheme="minorHAnsi" w:hAnsiTheme="minorHAnsi" w:cs="Arial"/>
+          <w:sz w:val="22"/>
+          <w:szCs w:val="22"/>
+        </w:rPr>
+        <w:t xml:space="preserve">    </w:t>
+      </w:r>
+      <w:r>
+        <w:rPr>
+          <w:rFonts w:asciiTheme="minorHAnsi" w:hAnsiTheme="minorHAnsi" w:cs="Arial"/>
           <w:sz w:val="22"/>
           <w:szCs w:val="22"/>
         </w:rPr>
@@ -783,6 +1338,15 @@
       </w:r>
       <w:r>
         <w:rPr>
+          <w:rFonts w:asciiTheme="minorHAnsi" w:hAnsiTheme="minorHAnsi" w:cs="Arial"/>
+          <w:sz w:val="22"/>
+          <w:szCs w:val="22"/>
+        </w:rPr>
+        <w:t xml:space="preserve">                          </w:t>
+      </w:r>
+      <w:r>
+        <w:rPr>
+          <w:rFonts w:asciiTheme="minorHAnsi" w:hAnsiTheme="minorHAnsi" w:cs="Arial"/>
           <w:sz w:val="22"/>
           <w:szCs w:val="22"/>
         </w:rPr>
@@ -799,6 +1363,7 @@
         <w:ind w:right="6"/>
         <w:jc w:val="both"/>
         <w:rPr>
+          <w:rFonts w:asciiTheme="minorHAnsi" w:hAnsiTheme="minorHAnsi" w:cs="Arial"/>
           <w:sz w:val="22"/>
           <w:szCs w:val="22"/>
           <w:lang w:val="en-CA"/>
@@ -806,61 +1371,203 @@
       </w:pPr>
       <w:r>
         <w:rPr>
+          <w:rFonts w:asciiTheme="minorHAnsi" w:hAnsiTheme="minorHAnsi" w:cs="Arial"/>
           <w:sz w:val="22"/>
           <w:szCs w:val="22"/>
           <w:lang w:val="en-CA"/>
         </w:rPr>
-        <w:t>Buil</w:t>
-      </w:r>
-      <w:r>
-        <w:rPr>
+        <w:t>Built</w:t>
+      </w:r>
+      <w:r>
+        <w:rPr>
+          <w:rFonts w:asciiTheme="minorHAnsi" w:hAnsiTheme="minorHAnsi" w:cs="Arial"/>
           <w:sz w:val="22"/>
           <w:szCs w:val="22"/>
           <w:lang w:val="en-CA"/>
         </w:rPr>
-        <w:t>t</w:t>
-      </w:r>
-      <w:r>
-        <w:rPr>
+        <w:t xml:space="preserve"> business</w:t>
+      </w:r>
+      <w:r>
+        <w:rPr>
+          <w:rFonts w:asciiTheme="minorHAnsi" w:hAnsiTheme="minorHAnsi" w:cs="Arial"/>
           <w:sz w:val="22"/>
           <w:szCs w:val="22"/>
           <w:lang w:val="en-CA"/>
         </w:rPr>
-        <w:t xml:space="preserve"> enterprise context models using </w:t>
+        <w:t xml:space="preserve"> context models </w:t>
+      </w:r>
+      <w:r>
+        <w:rPr>
+          <w:rFonts w:asciiTheme="minorHAnsi" w:hAnsiTheme="minorHAnsi" w:cs="Arial"/>
+          <w:sz w:val="22"/>
+          <w:szCs w:val="22"/>
+          <w:lang w:val="en-CA"/>
+        </w:rPr>
+        <w:t xml:space="preserve">using </w:t>
       </w:r>
       <w:proofErr w:type="spellStart"/>
       <w:r>
         <w:rPr>
+          <w:rFonts w:asciiTheme="minorHAnsi" w:hAnsiTheme="minorHAnsi" w:cs="Arial"/>
           <w:sz w:val="22"/>
           <w:szCs w:val="22"/>
           <w:lang w:val="en-CA"/>
         </w:rPr>
-        <w:t>Sparkx</w:t>
+        <w:t>SparkX</w:t>
       </w:r>
       <w:proofErr w:type="spellEnd"/>
       <w:r>
         <w:rPr>
+          <w:rFonts w:asciiTheme="minorHAnsi" w:hAnsiTheme="minorHAnsi" w:cs="Arial"/>
           <w:sz w:val="22"/>
           <w:szCs w:val="22"/>
           <w:lang w:val="en-CA"/>
         </w:rPr>
-        <w:t xml:space="preserve"> software for </w:t>
-      </w:r>
-      <w:r>
-        <w:rPr>
+        <w:t xml:space="preserve"> software </w:t>
+      </w:r>
+      <w:r>
+        <w:rPr>
+          <w:rFonts w:asciiTheme="minorHAnsi" w:hAnsiTheme="minorHAnsi" w:cs="Arial"/>
           <w:sz w:val="22"/>
           <w:szCs w:val="22"/>
           <w:lang w:val="en-CA"/>
         </w:rPr>
-        <w:t xml:space="preserve">managing </w:t>
-      </w:r>
-      <w:r>
-        <w:rPr>
+        <w:t>that scale</w:t>
+      </w:r>
+      <w:r>
+        <w:rPr>
+          <w:rFonts w:asciiTheme="minorHAnsi" w:hAnsiTheme="minorHAnsi" w:cs="Arial"/>
           <w:sz w:val="22"/>
           <w:szCs w:val="22"/>
           <w:lang w:val="en-CA"/>
         </w:rPr>
-        <w:t>14 ministry regulatory programs</w:t>
+        <w:t>d</w:t>
+      </w:r>
+      <w:r>
+        <w:rPr>
+          <w:rFonts w:asciiTheme="minorHAnsi" w:hAnsiTheme="minorHAnsi" w:cs="Arial"/>
+          <w:sz w:val="22"/>
+          <w:szCs w:val="22"/>
+          <w:lang w:val="en-CA"/>
+        </w:rPr>
+        <w:t xml:space="preserve"> to </w:t>
+      </w:r>
+      <w:r>
+        <w:rPr>
+          <w:rFonts w:asciiTheme="minorHAnsi" w:hAnsiTheme="minorHAnsi" w:cs="Arial"/>
+          <w:sz w:val="22"/>
+          <w:szCs w:val="22"/>
+          <w:lang w:val="en-CA"/>
+        </w:rPr>
+        <w:t>all</w:t>
+      </w:r>
+      <w:r>
+        <w:rPr>
+          <w:rFonts w:asciiTheme="minorHAnsi" w:hAnsiTheme="minorHAnsi" w:cs="Arial"/>
+          <w:sz w:val="22"/>
+          <w:szCs w:val="22"/>
+          <w:lang w:val="en-CA"/>
+        </w:rPr>
+        <w:t xml:space="preserve"> </w:t>
+      </w:r>
+      <w:r>
+        <w:rPr>
+          <w:rFonts w:asciiTheme="minorHAnsi" w:hAnsiTheme="minorHAnsi" w:cs="Arial"/>
+          <w:sz w:val="22"/>
+          <w:szCs w:val="22"/>
+          <w:lang w:val="en-CA"/>
+        </w:rPr>
+        <w:t xml:space="preserve">14 </w:t>
+      </w:r>
+      <w:r>
+        <w:rPr>
+          <w:rFonts w:asciiTheme="minorHAnsi" w:hAnsiTheme="minorHAnsi" w:cs="Arial"/>
+          <w:sz w:val="22"/>
+          <w:szCs w:val="22"/>
+          <w:lang w:val="en-CA"/>
+        </w:rPr>
+        <w:t>ministry-</w:t>
+      </w:r>
+      <w:r>
+        <w:rPr>
+          <w:rFonts w:asciiTheme="minorHAnsi" w:hAnsiTheme="minorHAnsi" w:cs="Arial"/>
+          <w:sz w:val="22"/>
+          <w:szCs w:val="22"/>
+          <w:lang w:val="en-CA"/>
+        </w:rPr>
+        <w:t xml:space="preserve">passed </w:t>
+      </w:r>
+      <w:r>
+        <w:rPr>
+          <w:rFonts w:asciiTheme="minorHAnsi" w:hAnsiTheme="minorHAnsi" w:cs="Arial"/>
+          <w:sz w:val="22"/>
+          <w:szCs w:val="22"/>
+          <w:lang w:val="en-CA"/>
+        </w:rPr>
+        <w:t>regulatory programs</w:t>
+      </w:r>
+      <w:r>
+        <w:rPr>
+          <w:rFonts w:asciiTheme="minorHAnsi" w:hAnsiTheme="minorHAnsi" w:cs="Arial"/>
+          <w:sz w:val="22"/>
+          <w:szCs w:val="22"/>
+          <w:lang w:val="en-CA"/>
+        </w:rPr>
+        <w:t xml:space="preserve">; </w:t>
+      </w:r>
+      <w:r>
+        <w:rPr>
+          <w:rFonts w:asciiTheme="minorHAnsi" w:hAnsiTheme="minorHAnsi" w:cs="Arial"/>
+          <w:sz w:val="22"/>
+          <w:szCs w:val="22"/>
+          <w:lang w:val="en-CA"/>
+        </w:rPr>
+        <w:t xml:space="preserve">improved the </w:t>
+      </w:r>
+      <w:r>
+        <w:rPr>
+          <w:rFonts w:asciiTheme="minorHAnsi" w:hAnsiTheme="minorHAnsi" w:cs="Arial"/>
+          <w:sz w:val="22"/>
+          <w:szCs w:val="22"/>
+          <w:lang w:val="en-CA"/>
+        </w:rPr>
+        <w:t xml:space="preserve">visual </w:t>
+      </w:r>
+      <w:r>
+        <w:rPr>
+          <w:rFonts w:asciiTheme="minorHAnsi" w:hAnsiTheme="minorHAnsi" w:cs="Arial"/>
+          <w:sz w:val="22"/>
+          <w:szCs w:val="22"/>
+          <w:lang w:val="en-CA"/>
+        </w:rPr>
+        <w:t xml:space="preserve">layout of </w:t>
+      </w:r>
+      <w:r>
+        <w:rPr>
+          <w:rFonts w:asciiTheme="minorHAnsi" w:hAnsiTheme="minorHAnsi" w:cs="Arial"/>
+          <w:sz w:val="22"/>
+          <w:szCs w:val="22"/>
+          <w:lang w:val="en-CA"/>
+        </w:rPr>
+        <w:t xml:space="preserve">model diagrams </w:t>
+      </w:r>
+      <w:r>
+        <w:rPr>
+          <w:rFonts w:asciiTheme="minorHAnsi" w:hAnsiTheme="minorHAnsi" w:cs="Arial"/>
+          <w:sz w:val="22"/>
+          <w:szCs w:val="22"/>
+          <w:lang w:val="en-CA"/>
+        </w:rPr>
+        <w:t xml:space="preserve">to facilitate </w:t>
+      </w:r>
+      <w:r>
+        <w:rPr>
+          <w:rFonts w:asciiTheme="minorHAnsi" w:hAnsiTheme="minorHAnsi" w:cs="Arial"/>
+          <w:sz w:val="22"/>
+          <w:szCs w:val="22"/>
+          <w:lang w:val="en-CA"/>
+        </w:rPr>
+        <w:t>cross-ministry communication</w:t>
       </w:r>
     </w:p>
     <w:p>
@@ -874,6 +1581,7 @@
         <w:ind w:right="6"/>
         <w:jc w:val="both"/>
         <w:rPr>
+          <w:rFonts w:asciiTheme="minorHAnsi" w:hAnsiTheme="minorHAnsi" w:cs="Arial"/>
           <w:sz w:val="22"/>
           <w:szCs w:val="22"/>
           <w:lang w:val="en-CA"/>
@@ -881,57 +1589,325 @@
       </w:pPr>
       <w:r>
         <w:rPr>
+          <w:rFonts w:asciiTheme="minorHAnsi" w:hAnsiTheme="minorHAnsi" w:cs="Arial"/>
           <w:sz w:val="22"/>
           <w:szCs w:val="22"/>
           <w:lang w:val="en-CA"/>
         </w:rPr>
-        <w:t>Provisioned customized SQL</w:t>
-      </w:r>
-      <w:r>
-        <w:rPr>
+        <w:t xml:space="preserve">Provisioned customized </w:t>
+      </w:r>
+      <w:r>
+        <w:rPr>
+          <w:rFonts w:asciiTheme="minorHAnsi" w:hAnsiTheme="minorHAnsi" w:cs="Arial"/>
           <w:sz w:val="22"/>
           <w:szCs w:val="22"/>
           <w:lang w:val="en-CA"/>
         </w:rPr>
-        <w:t xml:space="preserve"> queries from </w:t>
-      </w:r>
-      <w:r>
-        <w:rPr>
+        <w:t>SQL</w:t>
+      </w:r>
+      <w:r>
+        <w:rPr>
+          <w:rFonts w:asciiTheme="minorHAnsi" w:hAnsiTheme="minorHAnsi" w:cs="Arial"/>
           <w:sz w:val="22"/>
           <w:szCs w:val="22"/>
           <w:lang w:val="en-CA"/>
         </w:rPr>
-        <w:t xml:space="preserve">the </w:t>
-      </w:r>
-      <w:r>
-        <w:rPr>
+        <w:t xml:space="preserve"> queries from the </w:t>
+      </w:r>
+      <w:r>
+        <w:rPr>
+          <w:rFonts w:asciiTheme="minorHAnsi" w:hAnsiTheme="minorHAnsi" w:cs="Arial"/>
           <w:sz w:val="22"/>
           <w:szCs w:val="22"/>
           <w:lang w:val="en-CA"/>
         </w:rPr>
-        <w:t>enterprise context model database</w:t>
-      </w:r>
-      <w:r>
-        <w:rPr>
+        <w:t>MOECC</w:t>
+      </w:r>
+      <w:r>
+        <w:rPr>
+          <w:rFonts w:asciiTheme="minorHAnsi" w:hAnsiTheme="minorHAnsi" w:cs="Arial"/>
           <w:sz w:val="22"/>
           <w:szCs w:val="22"/>
           <w:lang w:val="en-CA"/>
         </w:rPr>
-        <w:t xml:space="preserve"> for use within the ministry</w:t>
+        <w:t xml:space="preserve"> </w:t>
+      </w:r>
+      <w:r>
+        <w:rPr>
+          <w:rFonts w:asciiTheme="minorHAnsi" w:hAnsiTheme="minorHAnsi" w:cs="Arial"/>
+          <w:sz w:val="22"/>
+          <w:szCs w:val="22"/>
+          <w:lang w:val="en-CA"/>
+        </w:rPr>
+        <w:t xml:space="preserve">Oracle </w:t>
+      </w:r>
+      <w:r>
+        <w:rPr>
+          <w:rFonts w:asciiTheme="minorHAnsi" w:hAnsiTheme="minorHAnsi" w:cs="Arial"/>
+          <w:sz w:val="22"/>
+          <w:szCs w:val="22"/>
+          <w:lang w:val="en-CA"/>
+        </w:rPr>
+        <w:t>database</w:t>
+      </w:r>
+      <w:r>
+        <w:rPr>
+          <w:rFonts w:asciiTheme="minorHAnsi" w:hAnsiTheme="minorHAnsi" w:cs="Arial"/>
+          <w:sz w:val="22"/>
+          <w:szCs w:val="22"/>
+          <w:lang w:val="en-CA"/>
+        </w:rPr>
+        <w:t xml:space="preserve">; </w:t>
+      </w:r>
+      <w:r>
+        <w:rPr>
+          <w:rFonts w:asciiTheme="minorHAnsi" w:hAnsiTheme="minorHAnsi" w:cs="Arial"/>
+          <w:sz w:val="22"/>
+          <w:szCs w:val="22"/>
+          <w:lang w:val="en-CA"/>
+        </w:rPr>
+        <w:t>allowed</w:t>
+      </w:r>
+      <w:r>
+        <w:rPr>
+          <w:rFonts w:asciiTheme="minorHAnsi" w:hAnsiTheme="minorHAnsi" w:cs="Arial"/>
+          <w:sz w:val="22"/>
+          <w:szCs w:val="22"/>
+          <w:lang w:val="en-CA"/>
+        </w:rPr>
+        <w:t xml:space="preserve"> </w:t>
+      </w:r>
+      <w:r>
+        <w:rPr>
+          <w:rFonts w:asciiTheme="minorHAnsi" w:hAnsiTheme="minorHAnsi" w:cs="Arial"/>
+          <w:sz w:val="22"/>
+          <w:szCs w:val="22"/>
+          <w:lang w:val="en-CA"/>
+        </w:rPr>
+        <w:t>efficient information extraction</w:t>
+      </w:r>
+      <w:r>
+        <w:rPr>
+          <w:rFonts w:asciiTheme="minorHAnsi" w:hAnsiTheme="minorHAnsi" w:cs="Arial"/>
+          <w:sz w:val="22"/>
+          <w:szCs w:val="22"/>
+          <w:lang w:val="en-CA"/>
+        </w:rPr>
+        <w:t xml:space="preserve"> for</w:t>
+      </w:r>
+      <w:r>
+        <w:rPr>
+          <w:rFonts w:asciiTheme="minorHAnsi" w:hAnsiTheme="minorHAnsi" w:cs="Arial"/>
+          <w:sz w:val="22"/>
+          <w:szCs w:val="22"/>
+          <w:lang w:val="en-CA"/>
+        </w:rPr>
+        <w:t xml:space="preserve"> </w:t>
+      </w:r>
+      <w:r>
+        <w:rPr>
+          <w:rFonts w:asciiTheme="minorHAnsi" w:hAnsiTheme="minorHAnsi" w:cs="Arial"/>
+          <w:sz w:val="22"/>
+          <w:szCs w:val="22"/>
+          <w:lang w:val="en-CA"/>
+        </w:rPr>
+        <w:t xml:space="preserve">business architects and </w:t>
+      </w:r>
+      <w:r>
+        <w:rPr>
+          <w:rFonts w:asciiTheme="minorHAnsi" w:hAnsiTheme="minorHAnsi" w:cs="Arial"/>
+          <w:sz w:val="22"/>
+          <w:szCs w:val="22"/>
+          <w:lang w:val="en-CA"/>
+        </w:rPr>
+        <w:t xml:space="preserve">directors </w:t>
+      </w:r>
+      <w:r>
+        <w:rPr>
+          <w:rFonts w:asciiTheme="minorHAnsi" w:hAnsiTheme="minorHAnsi" w:cs="Arial"/>
+          <w:sz w:val="22"/>
+          <w:szCs w:val="22"/>
+          <w:lang w:val="en-CA"/>
+        </w:rPr>
+        <w:t>across ministries</w:t>
       </w:r>
     </w:p>
     <w:p>
       <w:pPr>
+        <w:pStyle w:val="ListParagraph"/>
+        <w:numPr>
+          <w:ilvl w:val="1"/>
+          <w:numId w:val="24"/>
+        </w:numPr>
         <w:spacing w:before="120"/>
         <w:ind w:right="6"/>
         <w:jc w:val="both"/>
         <w:rPr>
-          <w:sz w:val="22"/>
-          <w:szCs w:val="22"/>
-        </w:rPr>
-      </w:pPr>
-      <w:r>
-        <w:rPr>
+          <w:rFonts w:asciiTheme="minorHAnsi" w:hAnsiTheme="minorHAnsi" w:cs="Arial"/>
+          <w:sz w:val="22"/>
+          <w:szCs w:val="22"/>
+          <w:lang w:val="en-CA"/>
+        </w:rPr>
+      </w:pPr>
+      <w:r>
+        <w:rPr>
+          <w:rFonts w:asciiTheme="minorHAnsi" w:hAnsiTheme="minorHAnsi" w:cs="Arial"/>
+          <w:sz w:val="22"/>
+          <w:szCs w:val="22"/>
+          <w:lang w:val="en-CA"/>
+        </w:rPr>
+        <w:t>Participated a</w:t>
+      </w:r>
+      <w:r>
+        <w:rPr>
+          <w:rFonts w:asciiTheme="minorHAnsi" w:hAnsiTheme="minorHAnsi" w:cs="Arial"/>
+          <w:sz w:val="22"/>
+          <w:szCs w:val="22"/>
+          <w:lang w:val="en-CA"/>
+        </w:rPr>
+        <w:t xml:space="preserve">ctively </w:t>
+      </w:r>
+      <w:r>
+        <w:rPr>
+          <w:rFonts w:asciiTheme="minorHAnsi" w:hAnsiTheme="minorHAnsi" w:cs="Arial"/>
+          <w:sz w:val="22"/>
+          <w:szCs w:val="22"/>
+          <w:lang w:val="en-CA"/>
+        </w:rPr>
+        <w:t>in</w:t>
+      </w:r>
+      <w:r>
+        <w:rPr>
+          <w:rFonts w:asciiTheme="minorHAnsi" w:hAnsiTheme="minorHAnsi" w:cs="Arial"/>
+          <w:sz w:val="22"/>
+          <w:szCs w:val="22"/>
+          <w:lang w:val="en-CA"/>
+        </w:rPr>
+        <w:t xml:space="preserve"> </w:t>
+      </w:r>
+      <w:r>
+        <w:rPr>
+          <w:rFonts w:asciiTheme="minorHAnsi" w:hAnsiTheme="minorHAnsi" w:cs="Arial"/>
+          <w:sz w:val="22"/>
+          <w:szCs w:val="22"/>
+          <w:lang w:val="en-CA"/>
+        </w:rPr>
+        <w:t xml:space="preserve">team </w:t>
+      </w:r>
+      <w:r>
+        <w:rPr>
+          <w:rFonts w:asciiTheme="minorHAnsi" w:hAnsiTheme="minorHAnsi" w:cs="Arial"/>
+          <w:sz w:val="22"/>
+          <w:szCs w:val="22"/>
+          <w:lang w:val="en-CA"/>
+        </w:rPr>
+        <w:t>meetings</w:t>
+      </w:r>
+      <w:r>
+        <w:rPr>
+          <w:rFonts w:asciiTheme="minorHAnsi" w:hAnsiTheme="minorHAnsi" w:cs="Arial"/>
+          <w:sz w:val="22"/>
+          <w:szCs w:val="22"/>
+          <w:lang w:val="en-CA"/>
+        </w:rPr>
+        <w:t xml:space="preserve"> and substantially improved communication channels via establishing process for daily check-ins to </w:t>
+      </w:r>
+      <w:r>
+        <w:rPr>
+          <w:rFonts w:asciiTheme="minorHAnsi" w:hAnsiTheme="minorHAnsi" w:cs="Arial"/>
+          <w:sz w:val="22"/>
+          <w:szCs w:val="22"/>
+          <w:lang w:val="en-CA"/>
+        </w:rPr>
+        <w:t xml:space="preserve">better </w:t>
+      </w:r>
+      <w:r>
+        <w:rPr>
+          <w:rFonts w:asciiTheme="minorHAnsi" w:hAnsiTheme="minorHAnsi" w:cs="Arial"/>
+          <w:sz w:val="22"/>
+          <w:szCs w:val="22"/>
+          <w:lang w:val="en-CA"/>
+        </w:rPr>
+        <w:t>understand</w:t>
+      </w:r>
+      <w:r>
+        <w:rPr>
+          <w:rFonts w:asciiTheme="minorHAnsi" w:hAnsiTheme="minorHAnsi" w:cs="Arial"/>
+          <w:sz w:val="22"/>
+          <w:szCs w:val="22"/>
+          <w:lang w:val="en-CA"/>
+        </w:rPr>
+        <w:t xml:space="preserve"> </w:t>
+      </w:r>
+      <w:r>
+        <w:rPr>
+          <w:rFonts w:asciiTheme="minorHAnsi" w:hAnsiTheme="minorHAnsi" w:cs="Arial"/>
+          <w:sz w:val="22"/>
+          <w:szCs w:val="22"/>
+          <w:lang w:val="en-CA"/>
+        </w:rPr>
+        <w:t>each other’s</w:t>
+      </w:r>
+      <w:r>
+        <w:rPr>
+          <w:rFonts w:asciiTheme="minorHAnsi" w:hAnsiTheme="minorHAnsi" w:cs="Arial"/>
+          <w:sz w:val="22"/>
+          <w:szCs w:val="22"/>
+          <w:lang w:val="en-CA"/>
+        </w:rPr>
+        <w:t xml:space="preserve"> responsibilities</w:t>
+      </w:r>
+      <w:r>
+        <w:rPr>
+          <w:rFonts w:asciiTheme="minorHAnsi" w:hAnsiTheme="minorHAnsi" w:cs="Arial"/>
+          <w:sz w:val="22"/>
+          <w:szCs w:val="22"/>
+          <w:lang w:val="en-CA"/>
+        </w:rPr>
+        <w:t xml:space="preserve"> in an</w:t>
+      </w:r>
+      <w:r>
+        <w:rPr>
+          <w:rFonts w:asciiTheme="minorHAnsi" w:hAnsiTheme="minorHAnsi" w:cs="Arial"/>
+          <w:sz w:val="22"/>
+          <w:szCs w:val="22"/>
+          <w:lang w:val="en-CA"/>
+        </w:rPr>
+        <w:t xml:space="preserve"> </w:t>
+      </w:r>
+      <w:r>
+        <w:rPr>
+          <w:rFonts w:asciiTheme="minorHAnsi" w:hAnsiTheme="minorHAnsi" w:cs="Arial"/>
+          <w:sz w:val="22"/>
+          <w:szCs w:val="22"/>
+          <w:lang w:val="en-CA"/>
+        </w:rPr>
+        <w:t xml:space="preserve">Agile </w:t>
+      </w:r>
+      <w:r>
+        <w:rPr>
+          <w:rFonts w:asciiTheme="minorHAnsi" w:hAnsiTheme="minorHAnsi" w:cs="Arial"/>
+          <w:sz w:val="22"/>
+          <w:szCs w:val="22"/>
+          <w:lang w:val="en-CA"/>
+        </w:rPr>
+        <w:t>environment</w:t>
+      </w:r>
+    </w:p>
+    <w:p>
+      <w:pPr>
+        <w:spacing w:before="120"/>
+        <w:ind w:right="6"/>
+        <w:jc w:val="both"/>
+        <w:rPr>
+          <w:rFonts w:asciiTheme="minorHAnsi" w:hAnsiTheme="minorHAnsi" w:cs="Arial"/>
+          <w:sz w:val="22"/>
+          <w:szCs w:val="22"/>
+        </w:rPr>
+      </w:pPr>
+      <w:r>
+        <w:rPr>
+          <w:rFonts w:asciiTheme="minorHAnsi" w:hAnsiTheme="minorHAnsi" w:cs="Arial"/>
           <w:b/>
           <w:sz w:val="22"/>
           <w:szCs w:val="22"/>
@@ -940,14 +1916,7 @@
       </w:r>
       <w:r>
         <w:rPr>
-          <w:b/>
-          <w:sz w:val="22"/>
-          <w:szCs w:val="22"/>
-        </w:rPr>
-        <w:t xml:space="preserve"> (AMD)</w:t>
-      </w:r>
-      <w:r>
-        <w:rPr>
+          <w:rFonts w:asciiTheme="minorHAnsi" w:hAnsiTheme="minorHAnsi" w:cs="Arial"/>
           <w:sz w:val="22"/>
           <w:szCs w:val="22"/>
         </w:rPr>
@@ -955,62 +1924,42 @@
       </w:r>
       <w:r>
         <w:rPr>
+          <w:rFonts w:asciiTheme="minorHAnsi" w:hAnsiTheme="minorHAnsi" w:cs="Arial"/>
           <w:i/>
           <w:sz w:val="22"/>
           <w:szCs w:val="22"/>
         </w:rPr>
-        <w:t>Intern - Design Verification Engineer</w:t>
-      </w:r>
-      <w:r>
-        <w:rPr>
+        <w:t xml:space="preserve">Intern - Design Verification Engineer </w:t>
+      </w:r>
+      <w:r>
+        <w:rPr>
+          <w:rFonts w:asciiTheme="minorHAnsi" w:hAnsiTheme="minorHAnsi" w:cs="Arial"/>
           <w:i/>
           <w:sz w:val="22"/>
           <w:szCs w:val="22"/>
         </w:rPr>
-        <w:t xml:space="preserve"> </w:t>
-      </w:r>
-      <w:r>
-        <w:rPr>
-          <w:i/>
-          <w:sz w:val="22"/>
-          <w:szCs w:val="22"/>
-        </w:rPr>
         <w:tab/>
-        <w:t xml:space="preserve">       </w:t>
-      </w:r>
-      <w:r>
-        <w:rPr>
-          <w:i/>
-          <w:sz w:val="22"/>
-          <w:szCs w:val="22"/>
-        </w:rPr>
-        <w:t xml:space="preserve">            </w:t>
-      </w:r>
-      <w:r>
-        <w:rPr>
-          <w:i/>
-          <w:sz w:val="22"/>
-          <w:szCs w:val="22"/>
-        </w:rPr>
-        <w:t xml:space="preserve">           </w:t>
-      </w:r>
-      <w:r>
-        <w:rPr>
-          <w:sz w:val="22"/>
-          <w:szCs w:val="22"/>
-        </w:rPr>
-        <w:t xml:space="preserve"> </w:t>
-      </w:r>
-      <w:r>
-        <w:rPr>
-          <w:i/>
-          <w:sz w:val="22"/>
-          <w:szCs w:val="22"/>
-        </w:rPr>
-        <w:t xml:space="preserve"> </w:t>
-      </w:r>
-      <w:r>
-        <w:rPr>
+        <w:t xml:space="preserve">               </w:t>
+      </w:r>
+      <w:r>
+        <w:rPr>
+          <w:rFonts w:asciiTheme="minorHAnsi" w:hAnsiTheme="minorHAnsi" w:cs="Arial"/>
+          <w:sz w:val="22"/>
+          <w:szCs w:val="22"/>
+        </w:rPr>
+        <w:t xml:space="preserve">                      </w:t>
+      </w:r>
+      <w:r>
+        <w:rPr>
+          <w:rFonts w:asciiTheme="minorHAnsi" w:hAnsiTheme="minorHAnsi" w:cs="Arial"/>
+          <w:sz w:val="22"/>
+          <w:szCs w:val="22"/>
+        </w:rPr>
+        <w:t xml:space="preserve">              </w:t>
+      </w:r>
+      <w:r>
+        <w:rPr>
+          <w:rFonts w:asciiTheme="minorHAnsi" w:hAnsiTheme="minorHAnsi" w:cs="Arial"/>
           <w:sz w:val="22"/>
           <w:szCs w:val="22"/>
         </w:rPr>
@@ -1018,17 +1967,11 @@
       </w:r>
       <w:r>
         <w:rPr>
-          <w:sz w:val="22"/>
-          <w:szCs w:val="22"/>
-        </w:rPr>
-        <w:t>ay 2014-Apr</w:t>
-      </w:r>
-      <w:r>
-        <w:rPr>
-          <w:sz w:val="22"/>
-          <w:szCs w:val="22"/>
-        </w:rPr>
-        <w:t xml:space="preserve"> 2015</w:t>
+          <w:rFonts w:asciiTheme="minorHAnsi" w:hAnsiTheme="minorHAnsi" w:cs="Arial"/>
+          <w:sz w:val="22"/>
+          <w:szCs w:val="22"/>
+        </w:rPr>
+        <w:t>ay 2014-Apr 2015</w:t>
       </w:r>
     </w:p>
     <w:p>
@@ -1041,19 +1984,30 @@
         <w:ind w:right="6"/>
         <w:jc w:val="both"/>
         <w:rPr>
-          <w:sz w:val="22"/>
-          <w:szCs w:val="22"/>
-        </w:rPr>
-      </w:pPr>
-      <w:r>
-        <w:rPr>
-          <w:sz w:val="22"/>
-          <w:szCs w:val="22"/>
-        </w:rPr>
-        <w:t>Design</w:t>
-      </w:r>
-      <w:r>
-        <w:rPr>
+          <w:rFonts w:asciiTheme="minorHAnsi" w:hAnsiTheme="minorHAnsi" w:cs="Arial"/>
+          <w:sz w:val="22"/>
+          <w:szCs w:val="22"/>
+        </w:rPr>
+      </w:pPr>
+      <w:r>
+        <w:rPr>
+          <w:rFonts w:asciiTheme="minorHAnsi" w:hAnsiTheme="minorHAnsi" w:cs="Arial"/>
+          <w:sz w:val="22"/>
+          <w:szCs w:val="22"/>
+        </w:rPr>
+        <w:t xml:space="preserve">Designed and </w:t>
+      </w:r>
+      <w:r>
+        <w:rPr>
+          <w:rFonts w:asciiTheme="minorHAnsi" w:hAnsiTheme="minorHAnsi" w:cs="Arial"/>
+          <w:sz w:val="22"/>
+          <w:szCs w:val="22"/>
+        </w:rPr>
+        <w:t>maintain</w:t>
+      </w:r>
+      <w:r>
+        <w:rPr>
+          <w:rFonts w:asciiTheme="minorHAnsi" w:hAnsiTheme="minorHAnsi" w:cs="Arial"/>
           <w:sz w:val="22"/>
           <w:szCs w:val="22"/>
         </w:rPr>
@@ -1061,27 +2015,7 @@
       </w:r>
       <w:r>
         <w:rPr>
-          <w:sz w:val="22"/>
-          <w:szCs w:val="22"/>
-        </w:rPr>
-        <w:t xml:space="preserve"> and </w:t>
-      </w:r>
-      <w:r>
-        <w:rPr>
-          <w:sz w:val="22"/>
-          <w:szCs w:val="22"/>
-        </w:rPr>
-        <w:t>owned</w:t>
-      </w:r>
-      <w:r>
-        <w:rPr>
-          <w:sz w:val="22"/>
-          <w:szCs w:val="22"/>
-        </w:rPr>
-        <w:t xml:space="preserve"> a</w:t>
-      </w:r>
-      <w:r>
-        <w:rPr>
+          <w:rFonts w:asciiTheme="minorHAnsi" w:hAnsiTheme="minorHAnsi" w:cs="Arial"/>
           <w:sz w:val="22"/>
           <w:szCs w:val="22"/>
         </w:rPr>
@@ -1089,27 +2023,23 @@
       </w:r>
       <w:r>
         <w:rPr>
-          <w:sz w:val="22"/>
-          <w:szCs w:val="22"/>
-        </w:rPr>
-        <w:t xml:space="preserve">verification </w:t>
-      </w:r>
-      <w:r>
-        <w:rPr>
-          <w:sz w:val="22"/>
-          <w:szCs w:val="22"/>
-        </w:rPr>
-        <w:t>test</w:t>
-      </w:r>
-      <w:r>
-        <w:rPr>
-          <w:sz w:val="22"/>
-          <w:szCs w:val="22"/>
-        </w:rPr>
-        <w:t>bench</w:t>
-      </w:r>
-      <w:r>
-        <w:rPr>
+          <w:rFonts w:asciiTheme="minorHAnsi" w:hAnsiTheme="minorHAnsi" w:cs="Arial"/>
+          <w:sz w:val="22"/>
+          <w:szCs w:val="22"/>
+        </w:rPr>
+        <w:t xml:space="preserve">verification testbench </w:t>
+      </w:r>
+      <w:r>
+        <w:rPr>
+          <w:rFonts w:asciiTheme="minorHAnsi" w:hAnsiTheme="minorHAnsi" w:cs="Arial"/>
+          <w:sz w:val="22"/>
+          <w:szCs w:val="22"/>
+        </w:rPr>
+        <w:t>for</w:t>
+      </w:r>
+      <w:r>
+        <w:rPr>
+          <w:rFonts w:asciiTheme="minorHAnsi" w:hAnsiTheme="minorHAnsi" w:cs="Arial"/>
           <w:sz w:val="22"/>
           <w:szCs w:val="22"/>
         </w:rPr>
@@ -1117,34 +2047,23 @@
       </w:r>
       <w:r>
         <w:rPr>
-          <w:sz w:val="22"/>
-          <w:szCs w:val="22"/>
-        </w:rPr>
-        <w:t>for</w:t>
-      </w:r>
-      <w:r>
-        <w:rPr>
-          <w:sz w:val="22"/>
-          <w:szCs w:val="22"/>
-        </w:rPr>
-        <w:t xml:space="preserve"> the </w:t>
-      </w:r>
-      <w:r>
-        <w:rPr>
-          <w:sz w:val="22"/>
-          <w:szCs w:val="22"/>
-        </w:rPr>
-        <w:t>entire development cycle of</w:t>
-      </w:r>
-      <w:r>
-        <w:rPr>
-          <w:sz w:val="22"/>
-          <w:szCs w:val="22"/>
-        </w:rPr>
-        <w:t xml:space="preserve"> hardware</w:t>
-      </w:r>
-      <w:r>
-        <w:rPr>
+          <w:rFonts w:asciiTheme="minorHAnsi" w:hAnsiTheme="minorHAnsi" w:cs="Arial"/>
+          <w:sz w:val="22"/>
+          <w:szCs w:val="22"/>
+        </w:rPr>
+        <w:t xml:space="preserve">a </w:t>
+      </w:r>
+      <w:r>
+        <w:rPr>
+          <w:rFonts w:asciiTheme="minorHAnsi" w:hAnsiTheme="minorHAnsi" w:cs="Arial"/>
+          <w:sz w:val="22"/>
+          <w:szCs w:val="22"/>
+        </w:rPr>
+        <w:t>hardware</w:t>
+      </w:r>
+      <w:r>
+        <w:rPr>
+          <w:rFonts w:asciiTheme="minorHAnsi" w:hAnsiTheme="minorHAnsi" w:cs="Arial"/>
           <w:sz w:val="22"/>
           <w:szCs w:val="22"/>
         </w:rPr>
@@ -1152,10 +2071,35 @@
       </w:r>
       <w:r>
         <w:rPr>
+          <w:rFonts w:asciiTheme="minorHAnsi" w:hAnsiTheme="minorHAnsi" w:cs="Arial"/>
           <w:sz w:val="22"/>
           <w:szCs w:val="22"/>
         </w:rPr>
         <w:t xml:space="preserve"> design</w:t>
+      </w:r>
+      <w:r>
+        <w:rPr>
+          <w:rFonts w:asciiTheme="minorHAnsi" w:hAnsiTheme="minorHAnsi" w:cs="Arial"/>
+          <w:sz w:val="22"/>
+          <w:szCs w:val="22"/>
+        </w:rPr>
+        <w:t xml:space="preserve"> from </w:t>
+      </w:r>
+      <w:r>
+        <w:rPr>
+          <w:rFonts w:asciiTheme="minorHAnsi" w:hAnsiTheme="minorHAnsi" w:cs="Arial"/>
+          <w:sz w:val="22"/>
+          <w:szCs w:val="22"/>
+        </w:rPr>
+        <w:t>initial planning</w:t>
+      </w:r>
+      <w:r>
+        <w:rPr>
+          <w:rFonts w:asciiTheme="minorHAnsi" w:hAnsiTheme="minorHAnsi" w:cs="Arial"/>
+          <w:sz w:val="22"/>
+          <w:szCs w:val="22"/>
+        </w:rPr>
+        <w:t xml:space="preserve"> to production</w:t>
       </w:r>
     </w:p>
     <w:p>
@@ -1168,44 +2112,98 @@
         <w:ind w:right="6"/>
         <w:jc w:val="both"/>
         <w:rPr>
-          <w:sz w:val="22"/>
-          <w:szCs w:val="22"/>
-        </w:rPr>
-      </w:pPr>
-      <w:r>
-        <w:rPr>
-          <w:sz w:val="22"/>
-          <w:szCs w:val="22"/>
-        </w:rPr>
-        <w:t>Simulated VHDL design functionality using UVM; d</w:t>
-      </w:r>
-      <w:r>
-        <w:rPr>
-          <w:sz w:val="22"/>
-          <w:szCs w:val="22"/>
-        </w:rPr>
-        <w:t>ebug</w:t>
-      </w:r>
-      <w:r>
-        <w:rPr>
-          <w:sz w:val="22"/>
-          <w:szCs w:val="22"/>
-        </w:rPr>
-        <w:t>ged</w:t>
-      </w:r>
-      <w:r>
-        <w:rPr>
-          <w:sz w:val="22"/>
-          <w:szCs w:val="22"/>
-        </w:rPr>
-        <w:t xml:space="preserve"> VHDL design by trac</w:t>
-      </w:r>
-      <w:r>
-        <w:rPr>
-          <w:sz w:val="22"/>
-          <w:szCs w:val="22"/>
-        </w:rPr>
-        <w:t>ing signal waveforms</w:t>
+          <w:rFonts w:asciiTheme="minorHAnsi" w:hAnsiTheme="minorHAnsi" w:cs="Arial"/>
+          <w:sz w:val="22"/>
+          <w:szCs w:val="22"/>
+        </w:rPr>
+      </w:pPr>
+      <w:r>
+        <w:rPr>
+          <w:rFonts w:asciiTheme="minorHAnsi" w:hAnsiTheme="minorHAnsi" w:cs="Arial"/>
+          <w:sz w:val="22"/>
+          <w:szCs w:val="22"/>
+        </w:rPr>
+        <w:t xml:space="preserve">Simulated VHDL design functionality </w:t>
+      </w:r>
+      <w:r>
+        <w:rPr>
+          <w:rFonts w:asciiTheme="minorHAnsi" w:hAnsiTheme="minorHAnsi" w:cs="Arial"/>
+          <w:sz w:val="22"/>
+          <w:szCs w:val="22"/>
+        </w:rPr>
+        <w:t>using C++ and compared</w:t>
+      </w:r>
+      <w:r>
+        <w:rPr>
+          <w:rFonts w:asciiTheme="minorHAnsi" w:hAnsiTheme="minorHAnsi" w:cs="Arial"/>
+          <w:sz w:val="22"/>
+          <w:szCs w:val="22"/>
+        </w:rPr>
+        <w:t xml:space="preserve"> outputs from hardware module</w:t>
+      </w:r>
+      <w:r>
+        <w:rPr>
+          <w:rFonts w:asciiTheme="minorHAnsi" w:hAnsiTheme="minorHAnsi" w:cs="Arial"/>
+          <w:sz w:val="22"/>
+          <w:szCs w:val="22"/>
+        </w:rPr>
+        <w:t>s, which led to the resolution of</w:t>
+      </w:r>
+      <w:r>
+        <w:rPr>
+          <w:rFonts w:asciiTheme="minorHAnsi" w:hAnsiTheme="minorHAnsi" w:cs="Arial"/>
+          <w:sz w:val="22"/>
+          <w:szCs w:val="22"/>
+        </w:rPr>
+        <w:t xml:space="preserve"> </w:t>
+      </w:r>
+      <w:r>
+        <w:rPr>
+          <w:rFonts w:asciiTheme="minorHAnsi" w:hAnsiTheme="minorHAnsi" w:cs="Arial"/>
+          <w:sz w:val="22"/>
+          <w:szCs w:val="22"/>
+        </w:rPr>
+        <w:t xml:space="preserve">50+ </w:t>
+      </w:r>
+      <w:r>
+        <w:rPr>
+          <w:rFonts w:asciiTheme="minorHAnsi" w:hAnsiTheme="minorHAnsi" w:cs="Arial"/>
+          <w:sz w:val="22"/>
+          <w:szCs w:val="22"/>
+        </w:rPr>
+        <w:t xml:space="preserve">design </w:t>
+      </w:r>
+      <w:r>
+        <w:rPr>
+          <w:rFonts w:asciiTheme="minorHAnsi" w:hAnsiTheme="minorHAnsi" w:cs="Arial"/>
+          <w:sz w:val="22"/>
+          <w:szCs w:val="22"/>
+        </w:rPr>
+        <w:t xml:space="preserve">flaws </w:t>
+      </w:r>
+      <w:r>
+        <w:rPr>
+          <w:rFonts w:asciiTheme="minorHAnsi" w:hAnsiTheme="minorHAnsi" w:cs="Arial"/>
+          <w:sz w:val="22"/>
+          <w:szCs w:val="22"/>
+        </w:rPr>
+        <w:t>over 6</w:t>
+      </w:r>
+      <w:r>
+        <w:rPr>
+          <w:rFonts w:asciiTheme="minorHAnsi" w:hAnsiTheme="minorHAnsi" w:cs="Arial"/>
+          <w:sz w:val="22"/>
+          <w:szCs w:val="22"/>
+        </w:rPr>
+        <w:t xml:space="preserve"> months</w:t>
+      </w:r>
+      <w:r>
+        <w:rPr>
+          <w:rFonts w:asciiTheme="minorHAnsi" w:hAnsiTheme="minorHAnsi" w:cs="Arial"/>
+          <w:sz w:val="22"/>
+          <w:szCs w:val="22"/>
+        </w:rPr>
+        <w:t xml:space="preserve"> </w:t>
       </w:r>
     </w:p>
     <w:p>
@@ -1219,12 +2217,14 @@
         <w:ind w:right="6"/>
         <w:jc w:val="both"/>
         <w:rPr>
-          <w:sz w:val="22"/>
-          <w:szCs w:val="22"/>
-        </w:rPr>
-      </w:pPr>
-      <w:r>
-        <w:rPr>
+          <w:rFonts w:asciiTheme="minorHAnsi" w:hAnsiTheme="minorHAnsi" w:cs="Arial"/>
+          <w:sz w:val="22"/>
+          <w:szCs w:val="22"/>
+        </w:rPr>
+      </w:pPr>
+      <w:r>
+        <w:rPr>
+          <w:rFonts w:asciiTheme="minorHAnsi" w:hAnsiTheme="minorHAnsi" w:cs="Arial"/>
           <w:sz w:val="22"/>
           <w:szCs w:val="22"/>
         </w:rPr>
@@ -1232,6 +2232,7 @@
       </w:r>
       <w:r>
         <w:rPr>
+          <w:rFonts w:asciiTheme="minorHAnsi" w:hAnsiTheme="minorHAnsi" w:cs="Arial"/>
           <w:sz w:val="22"/>
           <w:szCs w:val="22"/>
         </w:rPr>
@@ -1239,6 +2240,7 @@
       </w:r>
       <w:r>
         <w:rPr>
+          <w:rFonts w:asciiTheme="minorHAnsi" w:hAnsiTheme="minorHAnsi" w:cs="Arial"/>
           <w:sz w:val="22"/>
           <w:szCs w:val="22"/>
         </w:rPr>
@@ -1246,6 +2248,7 @@
       </w:r>
       <w:r>
         <w:rPr>
+          <w:rFonts w:asciiTheme="minorHAnsi" w:hAnsiTheme="minorHAnsi" w:cs="Arial"/>
           <w:sz w:val="22"/>
           <w:szCs w:val="22"/>
         </w:rPr>
@@ -1253,6 +2256,7 @@
       </w:r>
       <w:r>
         <w:rPr>
+          <w:rFonts w:asciiTheme="minorHAnsi" w:hAnsiTheme="minorHAnsi" w:cs="Arial"/>
           <w:sz w:val="22"/>
           <w:szCs w:val="22"/>
         </w:rPr>
@@ -1260,6 +2264,7 @@
       </w:r>
       <w:r>
         <w:rPr>
+          <w:rFonts w:asciiTheme="minorHAnsi" w:hAnsiTheme="minorHAnsi" w:cs="Arial"/>
           <w:sz w:val="22"/>
           <w:szCs w:val="22"/>
         </w:rPr>
@@ -1267,6 +2272,7 @@
       </w:r>
       <w:r>
         <w:rPr>
+          <w:rFonts w:asciiTheme="minorHAnsi" w:hAnsiTheme="minorHAnsi" w:cs="Arial"/>
           <w:sz w:val="22"/>
           <w:szCs w:val="22"/>
         </w:rPr>
@@ -1275,6 +2281,7 @@
       <w:proofErr w:type="spellStart"/>
       <w:r>
         <w:rPr>
+          <w:rFonts w:asciiTheme="minorHAnsi" w:hAnsiTheme="minorHAnsi" w:cs="Arial"/>
           <w:sz w:val="22"/>
           <w:szCs w:val="22"/>
         </w:rPr>
@@ -1283,6 +2290,7 @@
       <w:proofErr w:type="spellEnd"/>
       <w:r>
         <w:rPr>
+          <w:rFonts w:asciiTheme="minorHAnsi" w:hAnsiTheme="minorHAnsi" w:cs="Arial"/>
           <w:sz w:val="22"/>
           <w:szCs w:val="22"/>
         </w:rPr>
@@ -1290,6 +2298,7 @@
       </w:r>
       <w:r>
         <w:rPr>
+          <w:rFonts w:asciiTheme="minorHAnsi" w:hAnsiTheme="minorHAnsi" w:cs="Arial"/>
           <w:sz w:val="22"/>
           <w:szCs w:val="22"/>
         </w:rPr>
@@ -1297,6 +2306,7 @@
       </w:r>
       <w:r>
         <w:rPr>
+          <w:rFonts w:asciiTheme="minorHAnsi" w:hAnsiTheme="minorHAnsi" w:cs="Arial"/>
           <w:sz w:val="22"/>
           <w:szCs w:val="22"/>
         </w:rPr>
@@ -1305,268 +2315,93 @@
     </w:p>
     <w:p>
       <w:pPr>
-        <w:spacing w:before="120"/>
+        <w:spacing w:before="240"/>
+        <w:ind w:right="-476"/>
         <w:jc w:val="both"/>
         <w:rPr>
-          <w:sz w:val="22"/>
-          <w:szCs w:val="22"/>
-        </w:rPr>
-      </w:pPr>
-      <w:r>
-        <w:rPr>
+          <w:rFonts w:asciiTheme="minorHAnsi" w:hAnsiTheme="minorHAnsi" w:cs="Arial"/>
           <w:b/>
           <w:sz w:val="22"/>
           <w:szCs w:val="22"/>
-        </w:rPr>
-        <w:t>University of Toronto</w:t>
-      </w:r>
-      <w:r>
-        <w:rPr>
-          <w:sz w:val="22"/>
-          <w:szCs w:val="22"/>
-        </w:rPr>
-        <w:t xml:space="preserve">, </w:t>
-      </w:r>
-      <w:r>
-        <w:rPr>
-          <w:i/>
-          <w:sz w:val="22"/>
-          <w:szCs w:val="22"/>
-        </w:rPr>
-        <w:t>Research Assistant - Placement and Routing on FPGA CAD Tool Developer</w:t>
-      </w:r>
-      <w:r>
-        <w:rPr>
-          <w:i/>
-          <w:sz w:val="22"/>
-          <w:szCs w:val="22"/>
-        </w:rPr>
-        <w:t xml:space="preserve">    </w:t>
-      </w:r>
-      <w:r>
-        <w:rPr>
-          <w:sz w:val="22"/>
-          <w:szCs w:val="22"/>
-        </w:rPr>
-        <w:t>May</w:t>
-      </w:r>
-      <w:r>
-        <w:rPr>
-          <w:sz w:val="22"/>
-          <w:szCs w:val="22"/>
-        </w:rPr>
-        <w:t xml:space="preserve"> 2013-Aug</w:t>
-      </w:r>
-      <w:r>
-        <w:rPr>
-          <w:sz w:val="22"/>
-          <w:szCs w:val="22"/>
-        </w:rPr>
-        <w:t xml:space="preserve"> 2013</w:t>
+          <w:lang w:val="en-CA"/>
+        </w:rPr>
+      </w:pPr>
+      <w:r>
+        <w:rPr>
+          <w:rFonts w:asciiTheme="minorHAnsi" w:hAnsiTheme="minorHAnsi" w:cs="Arial"/>
+          <w:b/>
+          <w:sz w:val="22"/>
+          <w:szCs w:val="22"/>
+        </w:rPr>
+        <w:t xml:space="preserve">EDUCATION </w:t>
       </w:r>
     </w:p>
     <w:p>
       <w:pPr>
-        <w:pStyle w:val="ListParagraph"/>
-        <w:numPr>
-          <w:ilvl w:val="0"/>
-          <w:numId w:val="34"/>
-        </w:numPr>
-        <w:ind w:right="726"/>
-        <w:jc w:val="both"/>
-        <w:rPr>
-          <w:sz w:val="22"/>
-          <w:szCs w:val="22"/>
-        </w:rPr>
-      </w:pPr>
-      <w:r>
-        <w:rPr>
-          <w:sz w:val="22"/>
-          <w:szCs w:val="22"/>
-        </w:rPr>
-        <w:t xml:space="preserve">Implemented graphical visualization of all internal clustered logic blocks on a FPGA chip using </w:t>
-      </w:r>
-      <w:proofErr w:type="spellStart"/>
-      <w:r>
-        <w:rPr>
-          <w:sz w:val="22"/>
-          <w:szCs w:val="22"/>
-        </w:rPr>
-        <w:t>EasyGL</w:t>
-      </w:r>
-      <w:proofErr w:type="spellEnd"/>
-      <w:r>
-        <w:rPr>
-          <w:sz w:val="22"/>
-          <w:szCs w:val="22"/>
-        </w:rPr>
-        <w:t xml:space="preserve"> for Windows to provide better user experience for exploring FPGA architectures </w:t>
-      </w:r>
-    </w:p>
-    <w:p>
-      <w:pPr>
-        <w:pStyle w:val="ListParagraph"/>
-        <w:numPr>
-          <w:ilvl w:val="0"/>
-          <w:numId w:val="34"/>
-        </w:numPr>
-        <w:ind w:right="726"/>
-        <w:jc w:val="both"/>
-        <w:rPr>
-          <w:sz w:val="22"/>
-          <w:szCs w:val="22"/>
-        </w:rPr>
-      </w:pPr>
-      <w:r>
-        <w:rPr>
-          <w:sz w:val="22"/>
-          <w:szCs w:val="22"/>
-        </w:rPr>
-        <w:t>Designed and implemented GUI functionalities such as zooming and panning with mouse scroll;</w:t>
-      </w:r>
-      <w:r>
-        <w:rPr>
-          <w:sz w:val="22"/>
-          <w:szCs w:val="22"/>
-        </w:rPr>
-        <w:t xml:space="preserve"> </w:t>
-      </w:r>
-      <w:r>
-        <w:rPr>
-          <w:rFonts w:hint="eastAsia"/>
-          <w:sz w:val="22"/>
-          <w:szCs w:val="22"/>
-        </w:rPr>
-        <w:t>cre</w:t>
-      </w:r>
-      <w:r>
-        <w:rPr>
-          <w:sz w:val="22"/>
-          <w:szCs w:val="22"/>
-        </w:rPr>
-        <w:t>at</w:t>
-      </w:r>
-      <w:r>
-        <w:rPr>
-          <w:sz w:val="22"/>
-          <w:szCs w:val="22"/>
-        </w:rPr>
-        <w:t>ed</w:t>
-      </w:r>
-      <w:r>
-        <w:rPr>
-          <w:sz w:val="22"/>
-          <w:szCs w:val="22"/>
-        </w:rPr>
-        <w:t xml:space="preserve"> compatibility for both Windows and Linux</w:t>
-      </w:r>
-    </w:p>
-    <w:p>
-      <w:pPr>
-        <w:spacing w:before="120"/>
-        <w:ind w:right="-476"/>
-        <w:jc w:val="both"/>
-        <w:rPr>
-          <w:b/>
-          <w:sz w:val="22"/>
-          <w:szCs w:val="22"/>
-          <w:lang w:val="en-CA"/>
-        </w:rPr>
-      </w:pPr>
-      <w:r>
-        <w:rPr>
-          <w:b/>
-          <w:sz w:val="22"/>
-          <w:szCs w:val="22"/>
-        </w:rPr>
-        <w:t xml:space="preserve">EDUCATION </w:t>
-      </w:r>
-    </w:p>
-    <w:p>
-      <w:pPr>
         <w:ind w:left="2041" w:hanging="2041"/>
         <w:jc w:val="both"/>
         <w:rPr>
-          <w:sz w:val="22"/>
-          <w:szCs w:val="22"/>
-        </w:rPr>
-      </w:pPr>
-      <w:r>
-        <w:rPr>
+          <w:rFonts w:asciiTheme="minorHAnsi" w:hAnsiTheme="minorHAnsi" w:cs="Arial"/>
+          <w:sz w:val="22"/>
+          <w:szCs w:val="22"/>
+        </w:rPr>
+      </w:pPr>
+      <w:r>
+        <w:rPr>
+          <w:rFonts w:asciiTheme="minorHAnsi" w:hAnsiTheme="minorHAnsi" w:cs="Arial"/>
           <w:b/>
           <w:sz w:val="22"/>
           <w:szCs w:val="22"/>
         </w:rPr>
-        <w:t xml:space="preserve">University of Toronto, </w:t>
-      </w:r>
-      <w:r>
-        <w:rPr>
+        <w:t>University of Toronto</w:t>
+      </w:r>
+      <w:r>
+        <w:rPr>
+          <w:rFonts w:asciiTheme="minorHAnsi" w:hAnsiTheme="minorHAnsi" w:cs="Arial"/>
+          <w:sz w:val="22"/>
+          <w:szCs w:val="22"/>
+        </w:rPr>
+        <w:t>,</w:t>
+      </w:r>
+      <w:r>
+        <w:rPr>
+          <w:rFonts w:asciiTheme="minorHAnsi" w:hAnsiTheme="minorHAnsi" w:cs="Arial"/>
+          <w:b/>
+          <w:sz w:val="22"/>
+          <w:szCs w:val="22"/>
+        </w:rPr>
+        <w:t xml:space="preserve"> </w:t>
+      </w:r>
+      <w:r>
+        <w:rPr>
+          <w:rFonts w:asciiTheme="minorHAnsi" w:hAnsiTheme="minorHAnsi" w:cs="Arial"/>
           <w:i/>
           <w:sz w:val="22"/>
           <w:szCs w:val="22"/>
         </w:rPr>
-        <w:t>Master of Engineering</w:t>
-      </w:r>
-      <w:r>
-        <w:rPr>
+        <w:t>Master of</w:t>
+      </w:r>
+      <w:r>
+        <w:rPr>
+          <w:rFonts w:asciiTheme="minorHAnsi" w:hAnsiTheme="minorHAnsi" w:cs="Arial"/>
           <w:i/>
           <w:sz w:val="22"/>
           <w:szCs w:val="22"/>
         </w:rPr>
-        <w:t xml:space="preserve"> (</w:t>
-      </w:r>
-      <w:proofErr w:type="spellStart"/>
-      <w:r>
-        <w:rPr>
+        <w:t xml:space="preserve"> Mechanical and Industrial Engineering</w:t>
+      </w:r>
+      <w:r>
+        <w:rPr>
+          <w:rFonts w:asciiTheme="minorHAnsi" w:hAnsiTheme="minorHAnsi" w:cs="Arial"/>
           <w:i/>
           <w:sz w:val="22"/>
           <w:szCs w:val="22"/>
         </w:rPr>
-        <w:t>M</w:t>
-      </w:r>
-      <w:r>
-        <w:rPr>
-          <w:i/>
-          <w:sz w:val="22"/>
-          <w:szCs w:val="22"/>
-        </w:rPr>
-        <w:t>.</w:t>
-      </w:r>
-      <w:r>
-        <w:rPr>
-          <w:i/>
-          <w:sz w:val="22"/>
-          <w:szCs w:val="22"/>
-        </w:rPr>
-        <w:t>Eng</w:t>
-      </w:r>
-      <w:proofErr w:type="spellEnd"/>
-      <w:r>
-        <w:rPr>
-          <w:i/>
-          <w:sz w:val="22"/>
-          <w:szCs w:val="22"/>
-        </w:rPr>
-        <w:t>.</w:t>
-      </w:r>
-      <w:r>
-        <w:rPr>
-          <w:i/>
-          <w:sz w:val="22"/>
-          <w:szCs w:val="22"/>
-        </w:rPr>
-        <w:t>)</w:t>
-      </w:r>
-      <w:r>
-        <w:rPr>
-          <w:i/>
-          <w:sz w:val="22"/>
-          <w:szCs w:val="22"/>
-        </w:rPr>
-        <w:t xml:space="preserve">        </w:t>
-      </w:r>
-      <w:r>
-        <w:rPr>
+        <w:t xml:space="preserve">       </w:t>
+      </w:r>
+      <w:r>
+        <w:rPr>
+          <w:rFonts w:asciiTheme="minorHAnsi" w:hAnsiTheme="minorHAnsi" w:cs="Arial"/>
           <w:sz w:val="22"/>
           <w:szCs w:val="22"/>
         </w:rPr>
@@ -1574,6 +2409,7 @@
       </w:r>
       <w:r>
         <w:rPr>
+          <w:rFonts w:asciiTheme="minorHAnsi" w:hAnsiTheme="minorHAnsi" w:cs="Arial"/>
           <w:sz w:val="22"/>
           <w:szCs w:val="22"/>
         </w:rPr>
@@ -1581,6 +2417,7 @@
       </w:r>
       <w:r>
         <w:rPr>
+          <w:rFonts w:asciiTheme="minorHAnsi" w:hAnsiTheme="minorHAnsi" w:cs="Arial"/>
           <w:sz w:val="22"/>
           <w:szCs w:val="22"/>
         </w:rPr>
@@ -1588,6 +2425,7 @@
       </w:r>
       <w:r>
         <w:rPr>
+          <w:rFonts w:asciiTheme="minorHAnsi" w:hAnsiTheme="minorHAnsi" w:cs="Arial"/>
           <w:sz w:val="22"/>
           <w:szCs w:val="22"/>
         </w:rPr>
@@ -1595,13 +2433,23 @@
       </w:r>
       <w:r>
         <w:rPr>
-          <w:sz w:val="22"/>
-          <w:szCs w:val="22"/>
-        </w:rPr>
-        <w:t xml:space="preserve">           </w:t>
-      </w:r>
-      <w:r>
-        <w:rPr>
+          <w:rFonts w:asciiTheme="minorHAnsi" w:hAnsiTheme="minorHAnsi" w:cs="Arial"/>
+          <w:sz w:val="22"/>
+          <w:szCs w:val="22"/>
+        </w:rPr>
+        <w:t xml:space="preserve">         </w:t>
+      </w:r>
+      <w:r>
+        <w:rPr>
+          <w:rFonts w:asciiTheme="minorHAnsi" w:hAnsiTheme="minorHAnsi" w:cs="Arial"/>
+          <w:sz w:val="22"/>
+          <w:szCs w:val="22"/>
+        </w:rPr>
+        <w:t xml:space="preserve">                           </w:t>
+      </w:r>
+      <w:r>
+        <w:rPr>
+          <w:rFonts w:asciiTheme="minorHAnsi" w:hAnsiTheme="minorHAnsi" w:cs="Arial"/>
           <w:sz w:val="22"/>
           <w:szCs w:val="22"/>
         </w:rPr>
@@ -1609,34 +2457,15 @@
       </w:r>
       <w:r>
         <w:rPr>
-          <w:sz w:val="22"/>
-          <w:szCs w:val="22"/>
-        </w:rPr>
-        <w:t xml:space="preserve">                                          </w:t>
-      </w:r>
-      <w:r>
-        <w:rPr>
-          <w:sz w:val="22"/>
-          <w:szCs w:val="22"/>
-        </w:rPr>
-        <w:t xml:space="preserve">  </w:t>
-      </w:r>
-      <w:r>
-        <w:rPr>
-          <w:sz w:val="22"/>
-          <w:szCs w:val="22"/>
-        </w:rPr>
-        <w:t>Sep</w:t>
-      </w:r>
-      <w:r>
-        <w:rPr>
-          <w:sz w:val="22"/>
-          <w:szCs w:val="22"/>
-        </w:rPr>
-        <w:t xml:space="preserve"> 2016-Aug</w:t>
-      </w:r>
-      <w:r>
-        <w:rPr>
+          <w:rFonts w:asciiTheme="minorHAnsi" w:hAnsiTheme="minorHAnsi" w:cs="Arial"/>
+          <w:sz w:val="22"/>
+          <w:szCs w:val="22"/>
+        </w:rPr>
+        <w:t xml:space="preserve">                         </w:t>
+      </w:r>
+      <w:r>
+        <w:rPr>
+          <w:rFonts w:asciiTheme="minorHAnsi" w:hAnsiTheme="minorHAnsi" w:cs="Arial"/>
           <w:sz w:val="22"/>
           <w:szCs w:val="22"/>
         </w:rPr>
@@ -1652,6 +2481,7 @@
         </w:numPr>
         <w:jc w:val="both"/>
         <w:rPr>
+          <w:rFonts w:asciiTheme="minorHAnsi" w:hAnsiTheme="minorHAnsi" w:cs="Arial"/>
           <w:b/>
           <w:sz w:val="22"/>
           <w:szCs w:val="22"/>
@@ -1659,67 +2489,53 @@
       </w:pPr>
       <w:r>
         <w:rPr>
+          <w:rFonts w:asciiTheme="minorHAnsi" w:hAnsiTheme="minorHAnsi" w:cs="Arial"/>
+          <w:sz w:val="22"/>
+          <w:szCs w:val="22"/>
+        </w:rPr>
+        <w:t>Research</w:t>
+      </w:r>
+      <w:r>
+        <w:rPr>
+          <w:rFonts w:asciiTheme="minorHAnsi" w:hAnsiTheme="minorHAnsi" w:cs="Arial"/>
+          <w:sz w:val="22"/>
+          <w:szCs w:val="22"/>
+        </w:rPr>
+        <w:t xml:space="preserve"> Topic</w:t>
+      </w:r>
+      <w:r>
+        <w:rPr>
+          <w:rFonts w:asciiTheme="minorHAnsi" w:hAnsiTheme="minorHAnsi" w:cs="Arial"/>
           <w:b/>
           <w:sz w:val="22"/>
           <w:szCs w:val="22"/>
         </w:rPr>
-        <w:t>Research:</w:t>
-      </w:r>
-      <w:r>
-        <w:rPr>
+        <w:t xml:space="preserve">: </w:t>
+      </w:r>
+      <w:r>
+        <w:rPr>
+          <w:rFonts w:asciiTheme="minorHAnsi" w:hAnsiTheme="minorHAnsi" w:cs="Arial"/>
           <w:b/>
           <w:sz w:val="22"/>
           <w:szCs w:val="22"/>
         </w:rPr>
-        <w:t xml:space="preserve"> </w:t>
-      </w:r>
-      <w:r>
-        <w:rPr>
-          <w:i/>
-          <w:sz w:val="22"/>
-          <w:szCs w:val="22"/>
-        </w:rPr>
-        <w:t>Victim Identification</w:t>
-      </w:r>
-      <w:r>
-        <w:rPr>
-          <w:i/>
-          <w:sz w:val="22"/>
-          <w:szCs w:val="22"/>
-        </w:rPr>
-        <w:t xml:space="preserve"> </w:t>
-      </w:r>
-      <w:r>
-        <w:rPr>
-          <w:i/>
-          <w:sz w:val="22"/>
-          <w:szCs w:val="22"/>
-        </w:rPr>
-        <w:t>in</w:t>
-      </w:r>
-      <w:r>
-        <w:rPr>
-          <w:i/>
-          <w:sz w:val="22"/>
-          <w:szCs w:val="22"/>
-        </w:rPr>
-        <w:t xml:space="preserve"> Urban Search and Rescue</w:t>
-      </w:r>
-      <w:r>
-        <w:rPr>
-          <w:i/>
-          <w:sz w:val="22"/>
-          <w:szCs w:val="22"/>
-        </w:rPr>
-        <w:t xml:space="preserve"> (USAR)</w:t>
-      </w:r>
-      <w:r>
-        <w:rPr>
-          <w:i/>
-          <w:sz w:val="22"/>
-          <w:szCs w:val="22"/>
-        </w:rPr>
-        <w:t xml:space="preserve"> Robots</w:t>
+        <w:t>“</w:t>
+      </w:r>
+      <w:r>
+        <w:rPr>
+          <w:rFonts w:asciiTheme="minorHAnsi" w:hAnsiTheme="minorHAnsi" w:cs="Arial"/>
+          <w:sz w:val="22"/>
+          <w:szCs w:val="22"/>
+        </w:rPr>
+        <w:t>Victim Identification in Urban Search and Rescue (USAR) Robots</w:t>
+      </w:r>
+      <w:r>
+        <w:rPr>
+          <w:rFonts w:asciiTheme="minorHAnsi" w:hAnsiTheme="minorHAnsi" w:cs="Arial"/>
+          <w:sz w:val="22"/>
+          <w:szCs w:val="22"/>
+        </w:rPr>
+        <w:t>”</w:t>
       </w:r>
     </w:p>
     <w:p>
@@ -1731,6 +2547,7 @@
         </w:numPr>
         <w:jc w:val="both"/>
         <w:rPr>
+          <w:rFonts w:asciiTheme="minorHAnsi" w:hAnsiTheme="minorHAnsi" w:cs="Arial"/>
           <w:b/>
           <w:sz w:val="22"/>
           <w:szCs w:val="22"/>
@@ -1738,14 +2555,32 @@
       </w:pPr>
       <w:r>
         <w:rPr>
-          <w:sz w:val="22"/>
-          <w:szCs w:val="22"/>
-        </w:rPr>
-        <w:t xml:space="preserve">Experimented with adopting deep learning approach to detect human body parts in indoor disaster scenes; using tools such as </w:t>
+          <w:rFonts w:asciiTheme="minorHAnsi" w:hAnsiTheme="minorHAnsi" w:cs="Arial"/>
+          <w:sz w:val="22"/>
+          <w:szCs w:val="22"/>
+        </w:rPr>
+        <w:t xml:space="preserve">Experimented with adopting deep learning approach to detect human body </w:t>
+      </w:r>
+      <w:r>
+        <w:rPr>
+          <w:rFonts w:asciiTheme="minorHAnsi" w:hAnsiTheme="minorHAnsi" w:cs="Arial"/>
+          <w:sz w:val="22"/>
+          <w:szCs w:val="22"/>
+        </w:rPr>
+        <w:t>parts in indoor disaster scenes,</w:t>
+      </w:r>
+      <w:r>
+        <w:rPr>
+          <w:rFonts w:asciiTheme="minorHAnsi" w:hAnsiTheme="minorHAnsi" w:cs="Arial"/>
+          <w:sz w:val="22"/>
+          <w:szCs w:val="22"/>
+        </w:rPr>
+        <w:t xml:space="preserve"> using tools such as </w:t>
       </w:r>
       <w:proofErr w:type="spellStart"/>
       <w:r>
         <w:rPr>
+          <w:rFonts w:asciiTheme="minorHAnsi" w:hAnsiTheme="minorHAnsi" w:cs="Arial"/>
           <w:sz w:val="22"/>
           <w:szCs w:val="22"/>
         </w:rPr>
@@ -1754,6 +2589,7 @@
       <w:proofErr w:type="spellEnd"/>
       <w:r>
         <w:rPr>
+          <w:rFonts w:asciiTheme="minorHAnsi" w:hAnsiTheme="minorHAnsi" w:cs="Arial"/>
           <w:sz w:val="22"/>
           <w:szCs w:val="22"/>
         </w:rPr>
@@ -1762,6 +2598,7 @@
       <w:proofErr w:type="spellStart"/>
       <w:r>
         <w:rPr>
+          <w:rFonts w:asciiTheme="minorHAnsi" w:hAnsiTheme="minorHAnsi" w:cs="Arial"/>
           <w:sz w:val="22"/>
           <w:szCs w:val="22"/>
         </w:rPr>
@@ -1770,6 +2607,7 @@
       <w:proofErr w:type="spellEnd"/>
       <w:r>
         <w:rPr>
+          <w:rFonts w:asciiTheme="minorHAnsi" w:hAnsiTheme="minorHAnsi" w:cs="Arial"/>
           <w:sz w:val="22"/>
           <w:szCs w:val="22"/>
         </w:rPr>
@@ -1778,6 +2616,7 @@
       <w:proofErr w:type="spellStart"/>
       <w:r>
         <w:rPr>
+          <w:rFonts w:asciiTheme="minorHAnsi" w:hAnsiTheme="minorHAnsi" w:cs="Arial"/>
           <w:sz w:val="22"/>
           <w:szCs w:val="22"/>
         </w:rPr>
@@ -1786,6 +2625,7 @@
       <w:proofErr w:type="spellEnd"/>
       <w:r>
         <w:rPr>
+          <w:rFonts w:asciiTheme="minorHAnsi" w:hAnsiTheme="minorHAnsi" w:cs="Arial"/>
           <w:sz w:val="22"/>
           <w:szCs w:val="22"/>
         </w:rPr>
@@ -1794,6 +2634,7 @@
       <w:proofErr w:type="spellStart"/>
       <w:r>
         <w:rPr>
+          <w:rFonts w:asciiTheme="minorHAnsi" w:hAnsiTheme="minorHAnsi" w:cs="Arial"/>
           <w:sz w:val="22"/>
           <w:szCs w:val="22"/>
         </w:rPr>
@@ -1802,6 +2643,7 @@
       <w:proofErr w:type="spellEnd"/>
       <w:r>
         <w:rPr>
+          <w:rFonts w:asciiTheme="minorHAnsi" w:hAnsiTheme="minorHAnsi" w:cs="Arial"/>
           <w:sz w:val="22"/>
           <w:szCs w:val="22"/>
         </w:rPr>
@@ -1817,6 +2659,7 @@
         </w:numPr>
         <w:jc w:val="both"/>
         <w:rPr>
+          <w:rFonts w:asciiTheme="minorHAnsi" w:hAnsiTheme="minorHAnsi" w:cs="Arial"/>
           <w:b/>
           <w:sz w:val="22"/>
           <w:szCs w:val="22"/>
@@ -1824,10 +2667,11 @@
       </w:pPr>
       <w:r>
         <w:rPr>
-          <w:sz w:val="22"/>
-          <w:szCs w:val="22"/>
-        </w:rPr>
-        <w:t>Compared all existing paradigms of deep network for object detection and discovered YOLOv2 to be the best baseline model for USAR application</w:t>
+          <w:rFonts w:asciiTheme="minorHAnsi" w:hAnsiTheme="minorHAnsi" w:cs="Arial"/>
+          <w:sz w:val="22"/>
+          <w:szCs w:val="22"/>
+        </w:rPr>
+        <w:t xml:space="preserve">Compared all existing paradigms of deep network for object detection and discovered YOLOv2 to be the best baseline model for USAR application </w:t>
       </w:r>
     </w:p>
     <w:p>
@@ -1839,6 +2683,7 @@
         </w:numPr>
         <w:jc w:val="both"/>
         <w:rPr>
+          <w:rFonts w:asciiTheme="minorHAnsi" w:hAnsiTheme="minorHAnsi" w:cs="Arial"/>
           <w:b/>
           <w:sz w:val="22"/>
           <w:szCs w:val="22"/>
@@ -1846,10 +2691,68 @@
       </w:pPr>
       <w:r>
         <w:rPr>
-          <w:sz w:val="22"/>
-          <w:szCs w:val="22"/>
-        </w:rPr>
-        <w:t xml:space="preserve">Designed unique method of image preprocessing for data gathered in lab using the Microsoft Kinect </w:t>
+          <w:rFonts w:asciiTheme="minorHAnsi" w:hAnsiTheme="minorHAnsi" w:cs="Arial"/>
+          <w:sz w:val="22"/>
+          <w:szCs w:val="22"/>
+        </w:rPr>
+        <w:t xml:space="preserve">Recovered 81% of total body parts count during experiments while achieving 79% </w:t>
+      </w:r>
+      <w:proofErr w:type="spellStart"/>
+      <w:r>
+        <w:rPr>
+          <w:rFonts w:asciiTheme="minorHAnsi" w:hAnsiTheme="minorHAnsi" w:cs="Arial"/>
+          <w:sz w:val="22"/>
+          <w:szCs w:val="22"/>
+        </w:rPr>
+        <w:t>mAP</w:t>
+      </w:r>
+      <w:proofErr w:type="spellEnd"/>
+      <w:r>
+        <w:rPr>
+          <w:rFonts w:asciiTheme="minorHAnsi" w:hAnsiTheme="minorHAnsi" w:cs="Arial"/>
+          <w:sz w:val="22"/>
+          <w:szCs w:val="22"/>
+        </w:rPr>
+        <w:t xml:space="preserve"> for the system</w:t>
+      </w:r>
+    </w:p>
+    <w:p>
+      <w:pPr>
+        <w:pStyle w:val="ListParagraph"/>
+        <w:numPr>
+          <w:ilvl w:val="1"/>
+          <w:numId w:val="24"/>
+        </w:numPr>
+        <w:jc w:val="both"/>
+        <w:rPr>
+          <w:rFonts w:asciiTheme="minorHAnsi" w:hAnsiTheme="minorHAnsi" w:cs="Arial"/>
+          <w:sz w:val="22"/>
+          <w:szCs w:val="22"/>
+        </w:rPr>
+      </w:pPr>
+      <w:r>
+        <w:rPr>
+          <w:rFonts w:asciiTheme="minorHAnsi" w:hAnsiTheme="minorHAnsi" w:cs="Arial"/>
+          <w:sz w:val="22"/>
+          <w:szCs w:val="22"/>
+        </w:rPr>
+        <w:t xml:space="preserve">Highlight </w:t>
+      </w:r>
+      <w:r>
+        <w:rPr>
+          <w:rFonts w:asciiTheme="minorHAnsi" w:hAnsiTheme="minorHAnsi" w:cs="Arial"/>
+          <w:sz w:val="22"/>
+          <w:szCs w:val="22"/>
+        </w:rPr>
+        <w:t>Projects</w:t>
+      </w:r>
+      <w:r>
+        <w:rPr>
+          <w:rFonts w:asciiTheme="minorHAnsi" w:hAnsiTheme="minorHAnsi" w:cs="Arial"/>
+          <w:sz w:val="22"/>
+          <w:szCs w:val="22"/>
+        </w:rPr>
+        <w:t>:</w:t>
       </w:r>
     </w:p>
     <w:p>
@@ -1861,33 +2764,272 @@
         </w:numPr>
         <w:jc w:val="both"/>
         <w:rPr>
-          <w:b/>
-          <w:sz w:val="22"/>
-          <w:szCs w:val="22"/>
-        </w:rPr>
-      </w:pPr>
-      <w:r>
-        <w:rPr>
-          <w:sz w:val="22"/>
-          <w:szCs w:val="22"/>
-        </w:rPr>
-        <w:t xml:space="preserve">Recovered 81% of total body parts count during experiments while achieving 79% </w:t>
+          <w:rFonts w:asciiTheme="minorHAnsi" w:hAnsiTheme="minorHAnsi" w:cs="Arial"/>
+          <w:sz w:val="22"/>
+          <w:szCs w:val="22"/>
+        </w:rPr>
+      </w:pPr>
+      <w:r>
+        <w:rPr>
+          <w:rFonts w:asciiTheme="minorHAnsi" w:hAnsiTheme="minorHAnsi" w:cs="Arial"/>
+          <w:sz w:val="22"/>
+          <w:szCs w:val="22"/>
+        </w:rPr>
+        <w:t xml:space="preserve">Built </w:t>
+      </w:r>
+      <w:r>
+        <w:rPr>
+          <w:rFonts w:asciiTheme="minorHAnsi" w:hAnsiTheme="minorHAnsi" w:cs="Arial"/>
+          <w:sz w:val="22"/>
+          <w:szCs w:val="22"/>
+        </w:rPr>
+        <w:t xml:space="preserve">movie recommender system on </w:t>
       </w:r>
       <w:proofErr w:type="spellStart"/>
       <w:r>
         <w:rPr>
-          <w:sz w:val="22"/>
-          <w:szCs w:val="22"/>
-        </w:rPr>
-        <w:t>mAP</w:t>
+          <w:rFonts w:asciiTheme="minorHAnsi" w:hAnsiTheme="minorHAnsi" w:cs="Arial"/>
+          <w:sz w:val="22"/>
+          <w:szCs w:val="22"/>
+        </w:rPr>
+        <w:t>MovieLens</w:t>
       </w:r>
       <w:proofErr w:type="spellEnd"/>
       <w:r>
         <w:rPr>
-          <w:sz w:val="22"/>
-          <w:szCs w:val="22"/>
-        </w:rPr>
-        <w:t xml:space="preserve"> for the system</w:t>
+          <w:rFonts w:asciiTheme="minorHAnsi" w:hAnsiTheme="minorHAnsi" w:cs="Arial"/>
+          <w:sz w:val="22"/>
+          <w:szCs w:val="22"/>
+        </w:rPr>
+        <w:t xml:space="preserve"> 100K dataset using collaborative filtering methods</w:t>
+      </w:r>
+    </w:p>
+    <w:p>
+      <w:pPr>
+        <w:pStyle w:val="ListParagraph"/>
+        <w:numPr>
+          <w:ilvl w:val="2"/>
+          <w:numId w:val="24"/>
+        </w:numPr>
+        <w:jc w:val="both"/>
+        <w:rPr>
+          <w:rFonts w:asciiTheme="minorHAnsi" w:hAnsiTheme="minorHAnsi" w:cs="Arial"/>
+          <w:sz w:val="22"/>
+          <w:szCs w:val="22"/>
+        </w:rPr>
+      </w:pPr>
+      <w:r>
+        <w:rPr>
+          <w:rFonts w:asciiTheme="minorHAnsi" w:hAnsiTheme="minorHAnsi" w:cs="Arial"/>
+          <w:sz w:val="22"/>
+          <w:szCs w:val="22"/>
+        </w:rPr>
+        <w:t xml:space="preserve">Crawled Twitter tweets </w:t>
+      </w:r>
+      <w:r>
+        <w:rPr>
+          <w:rFonts w:asciiTheme="minorHAnsi" w:hAnsiTheme="minorHAnsi" w:cs="Arial"/>
+          <w:sz w:val="22"/>
+          <w:szCs w:val="22"/>
+        </w:rPr>
+        <w:t>and</w:t>
+      </w:r>
+      <w:r>
+        <w:rPr>
+          <w:rFonts w:asciiTheme="minorHAnsi" w:hAnsiTheme="minorHAnsi" w:cs="Arial"/>
+          <w:sz w:val="22"/>
+          <w:szCs w:val="22"/>
+        </w:rPr>
+        <w:t xml:space="preserve"> hashtag</w:t>
+      </w:r>
+      <w:r>
+        <w:rPr>
+          <w:rFonts w:asciiTheme="minorHAnsi" w:hAnsiTheme="minorHAnsi" w:cs="Arial"/>
+          <w:sz w:val="22"/>
+          <w:szCs w:val="22"/>
+        </w:rPr>
+        <w:t xml:space="preserve">s using </w:t>
+      </w:r>
+      <w:proofErr w:type="spellStart"/>
+      <w:r>
+        <w:rPr>
+          <w:rFonts w:asciiTheme="minorHAnsi" w:hAnsiTheme="minorHAnsi" w:cs="Arial"/>
+          <w:sz w:val="22"/>
+          <w:szCs w:val="22"/>
+        </w:rPr>
+        <w:t>PySpark</w:t>
+      </w:r>
+      <w:proofErr w:type="spellEnd"/>
+      <w:r>
+        <w:rPr>
+          <w:rFonts w:asciiTheme="minorHAnsi" w:hAnsiTheme="minorHAnsi" w:cs="Arial"/>
+          <w:sz w:val="22"/>
+          <w:szCs w:val="22"/>
+        </w:rPr>
+        <w:t xml:space="preserve"> to build</w:t>
+      </w:r>
+      <w:r>
+        <w:rPr>
+          <w:rFonts w:asciiTheme="minorHAnsi" w:hAnsiTheme="minorHAnsi" w:cs="Arial"/>
+          <w:sz w:val="22"/>
+          <w:szCs w:val="22"/>
+        </w:rPr>
+        <w:t xml:space="preserve"> a “mentions graph” to analyze </w:t>
+      </w:r>
+      <w:r>
+        <w:rPr>
+          <w:rFonts w:asciiTheme="minorHAnsi" w:hAnsiTheme="minorHAnsi" w:cs="Arial"/>
+          <w:sz w:val="22"/>
+          <w:szCs w:val="22"/>
+        </w:rPr>
+        <w:t xml:space="preserve">social network </w:t>
+      </w:r>
+      <w:r>
+        <w:rPr>
+          <w:rFonts w:asciiTheme="minorHAnsi" w:hAnsiTheme="minorHAnsi" w:cs="Arial"/>
+          <w:sz w:val="22"/>
+          <w:szCs w:val="22"/>
+        </w:rPr>
+        <w:t>centra</w:t>
+      </w:r>
+      <w:r>
+        <w:rPr>
+          <w:rFonts w:asciiTheme="minorHAnsi" w:hAnsiTheme="minorHAnsi" w:cs="Arial"/>
+          <w:sz w:val="22"/>
+          <w:szCs w:val="22"/>
+        </w:rPr>
+        <w:t>lity with</w:t>
+      </w:r>
+      <w:r>
+        <w:rPr>
+          <w:rFonts w:asciiTheme="minorHAnsi" w:hAnsiTheme="minorHAnsi" w:cs="Arial"/>
+          <w:sz w:val="22"/>
+          <w:szCs w:val="22"/>
+        </w:rPr>
+        <w:t xml:space="preserve"> </w:t>
+      </w:r>
+      <w:proofErr w:type="spellStart"/>
+      <w:r>
+        <w:rPr>
+          <w:rFonts w:asciiTheme="minorHAnsi" w:hAnsiTheme="minorHAnsi" w:cs="Arial"/>
+          <w:sz w:val="22"/>
+          <w:szCs w:val="22"/>
+        </w:rPr>
+        <w:t>NetworkX</w:t>
+      </w:r>
+      <w:proofErr w:type="spellEnd"/>
+      <w:r>
+        <w:rPr>
+          <w:rFonts w:asciiTheme="minorHAnsi" w:hAnsiTheme="minorHAnsi" w:cs="Arial"/>
+          <w:sz w:val="22"/>
+          <w:szCs w:val="22"/>
+        </w:rPr>
+        <w:t xml:space="preserve"> and Matplotlib</w:t>
+      </w:r>
+    </w:p>
+    <w:p>
+      <w:pPr>
+        <w:pStyle w:val="ListParagraph"/>
+        <w:numPr>
+          <w:ilvl w:val="2"/>
+          <w:numId w:val="24"/>
+        </w:numPr>
+        <w:jc w:val="both"/>
+        <w:rPr>
+          <w:rFonts w:asciiTheme="minorHAnsi" w:hAnsiTheme="minorHAnsi" w:cs="Arial"/>
+          <w:sz w:val="22"/>
+          <w:szCs w:val="22"/>
+        </w:rPr>
+      </w:pPr>
+      <w:r>
+        <w:rPr>
+          <w:rFonts w:asciiTheme="minorHAnsi" w:hAnsiTheme="minorHAnsi" w:cs="Arial"/>
+          <w:sz w:val="22"/>
+          <w:szCs w:val="22"/>
+        </w:rPr>
+        <w:t>Mined TripA</w:t>
+      </w:r>
+      <w:r>
+        <w:rPr>
+          <w:rFonts w:asciiTheme="minorHAnsi" w:hAnsiTheme="minorHAnsi" w:cs="Arial"/>
+          <w:sz w:val="22"/>
+          <w:szCs w:val="22"/>
+        </w:rPr>
+        <w:t xml:space="preserve">dvisor </w:t>
+      </w:r>
+      <w:r>
+        <w:rPr>
+          <w:rFonts w:asciiTheme="minorHAnsi" w:hAnsiTheme="minorHAnsi" w:cs="Arial"/>
+          <w:sz w:val="22"/>
+          <w:szCs w:val="22"/>
+        </w:rPr>
+        <w:t xml:space="preserve">hotel reviews to </w:t>
+      </w:r>
+      <w:r>
+        <w:rPr>
+          <w:rFonts w:asciiTheme="minorHAnsi" w:hAnsiTheme="minorHAnsi" w:cs="Arial"/>
+          <w:sz w:val="22"/>
+          <w:szCs w:val="22"/>
+        </w:rPr>
+        <w:t>perform</w:t>
+      </w:r>
+      <w:r>
+        <w:rPr>
+          <w:rFonts w:asciiTheme="minorHAnsi" w:hAnsiTheme="minorHAnsi" w:cs="Arial"/>
+          <w:sz w:val="22"/>
+          <w:szCs w:val="22"/>
+        </w:rPr>
+        <w:t>ed sentiment analysis</w:t>
+      </w:r>
+      <w:r>
+        <w:rPr>
+          <w:rFonts w:asciiTheme="minorHAnsi" w:hAnsiTheme="minorHAnsi" w:cs="Arial"/>
+          <w:sz w:val="22"/>
+          <w:szCs w:val="22"/>
+        </w:rPr>
+        <w:t xml:space="preserve"> with </w:t>
+      </w:r>
+      <w:r>
+        <w:rPr>
+          <w:rFonts w:asciiTheme="minorHAnsi" w:hAnsiTheme="minorHAnsi" w:cs="Arial"/>
+          <w:sz w:val="22"/>
+          <w:szCs w:val="22"/>
+        </w:rPr>
+        <w:t>NLTK</w:t>
+      </w:r>
+      <w:r>
+        <w:rPr>
+          <w:rFonts w:asciiTheme="minorHAnsi" w:hAnsiTheme="minorHAnsi" w:cs="Arial"/>
+          <w:sz w:val="22"/>
+          <w:szCs w:val="22"/>
+        </w:rPr>
+        <w:t xml:space="preserve"> </w:t>
+      </w:r>
+      <w:r>
+        <w:rPr>
+          <w:rFonts w:asciiTheme="minorHAnsi" w:hAnsiTheme="minorHAnsi" w:cs="Arial"/>
+          <w:sz w:val="22"/>
+          <w:szCs w:val="22"/>
+        </w:rPr>
+        <w:t xml:space="preserve">and </w:t>
+      </w:r>
+      <w:proofErr w:type="spellStart"/>
+      <w:r>
+        <w:rPr>
+          <w:rFonts w:asciiTheme="minorHAnsi" w:hAnsiTheme="minorHAnsi" w:cs="Arial"/>
+          <w:sz w:val="22"/>
+          <w:szCs w:val="22"/>
+        </w:rPr>
+        <w:t>Scikit</w:t>
+      </w:r>
+      <w:proofErr w:type="spellEnd"/>
+      <w:r>
+        <w:rPr>
+          <w:rFonts w:asciiTheme="minorHAnsi" w:hAnsiTheme="minorHAnsi" w:cs="Arial"/>
+          <w:sz w:val="22"/>
+          <w:szCs w:val="22"/>
+        </w:rPr>
+        <w:t>-learn</w:t>
       </w:r>
     </w:p>
     <w:p>
@@ -1899,344 +3041,50 @@
         </w:numPr>
         <w:jc w:val="both"/>
         <w:rPr>
-          <w:sz w:val="22"/>
-          <w:szCs w:val="22"/>
-        </w:rPr>
-      </w:pPr>
-      <w:r>
-        <w:rPr>
-          <w:sz w:val="22"/>
-          <w:szCs w:val="22"/>
-        </w:rPr>
-        <w:t xml:space="preserve">Relevant </w:t>
-      </w:r>
-      <w:r>
-        <w:rPr>
-          <w:sz w:val="22"/>
-          <w:szCs w:val="22"/>
-        </w:rPr>
-        <w:t>Coursework:</w:t>
-      </w:r>
-    </w:p>
-    <w:p>
-      <w:pPr>
-        <w:pStyle w:val="ListParagraph"/>
-        <w:numPr>
-          <w:ilvl w:val="2"/>
-          <w:numId w:val="24"/>
-        </w:numPr>
-        <w:ind w:right="6"/>
-        <w:jc w:val="both"/>
-        <w:rPr>
-          <w:sz w:val="22"/>
-          <w:szCs w:val="22"/>
-        </w:rPr>
-      </w:pPr>
-      <w:r>
-        <w:rPr>
-          <w:sz w:val="22"/>
-          <w:szCs w:val="22"/>
-        </w:rPr>
-        <w:t xml:space="preserve">Built movie recommender system on </w:t>
-      </w:r>
-      <w:r>
-        <w:rPr>
-          <w:sz w:val="22"/>
-          <w:szCs w:val="22"/>
-        </w:rPr>
-        <w:t xml:space="preserve">the </w:t>
-      </w:r>
-      <w:proofErr w:type="spellStart"/>
-      <w:r>
-        <w:rPr>
-          <w:sz w:val="22"/>
-          <w:szCs w:val="22"/>
-        </w:rPr>
-        <w:t>MovieLens</w:t>
-      </w:r>
-      <w:proofErr w:type="spellEnd"/>
-      <w:r>
-        <w:rPr>
-          <w:sz w:val="22"/>
-          <w:szCs w:val="22"/>
-        </w:rPr>
-        <w:t xml:space="preserve"> 100K movie</w:t>
-      </w:r>
-      <w:r>
-        <w:rPr>
-          <w:sz w:val="22"/>
-          <w:szCs w:val="22"/>
-        </w:rPr>
-        <w:t>s</w:t>
-      </w:r>
-      <w:r>
-        <w:rPr>
-          <w:sz w:val="22"/>
-          <w:szCs w:val="22"/>
-        </w:rPr>
-        <w:t xml:space="preserve"> ratings dataset using collaborative filterin</w:t>
-      </w:r>
-      <w:bookmarkStart w:id="1" w:name="_GoBack"/>
-      <w:bookmarkEnd w:id="1"/>
-      <w:r>
-        <w:rPr>
-          <w:sz w:val="22"/>
-          <w:szCs w:val="22"/>
-        </w:rPr>
-        <w:t xml:space="preserve">g methods </w:t>
-      </w:r>
-    </w:p>
-    <w:p>
-      <w:pPr>
-        <w:pStyle w:val="ListParagraph"/>
-        <w:numPr>
-          <w:ilvl w:val="2"/>
-          <w:numId w:val="24"/>
-        </w:numPr>
-        <w:ind w:right="6"/>
-        <w:jc w:val="both"/>
-        <w:rPr>
-          <w:sz w:val="22"/>
-          <w:szCs w:val="22"/>
-        </w:rPr>
-      </w:pPr>
-      <w:r>
-        <w:rPr>
-          <w:sz w:val="22"/>
-          <w:szCs w:val="22"/>
-        </w:rPr>
-        <w:t>Crawle</w:t>
-      </w:r>
-      <w:r>
-        <w:rPr>
-          <w:sz w:val="22"/>
-          <w:szCs w:val="22"/>
-        </w:rPr>
-        <w:t xml:space="preserve">d Twitter tweets with hashtag using </w:t>
-      </w:r>
-      <w:proofErr w:type="spellStart"/>
-      <w:r>
-        <w:rPr>
-          <w:sz w:val="22"/>
-          <w:szCs w:val="22"/>
-        </w:rPr>
-        <w:t>PySpark</w:t>
-      </w:r>
-      <w:proofErr w:type="spellEnd"/>
-      <w:r>
-        <w:rPr>
-          <w:sz w:val="22"/>
-          <w:szCs w:val="22"/>
-        </w:rPr>
-        <w:t xml:space="preserve"> and built a </w:t>
-      </w:r>
-      <w:r>
-        <w:rPr>
-          <w:sz w:val="22"/>
-          <w:szCs w:val="22"/>
-        </w:rPr>
-        <w:t>“</w:t>
-      </w:r>
-      <w:r>
-        <w:rPr>
-          <w:sz w:val="22"/>
-          <w:szCs w:val="22"/>
-        </w:rPr>
-        <w:t>mention</w:t>
-      </w:r>
-      <w:r>
-        <w:rPr>
-          <w:sz w:val="22"/>
-          <w:szCs w:val="22"/>
-        </w:rPr>
-        <w:t>s</w:t>
-      </w:r>
-      <w:r>
-        <w:rPr>
-          <w:sz w:val="22"/>
-          <w:szCs w:val="22"/>
-        </w:rPr>
-        <w:t xml:space="preserve"> graph</w:t>
-      </w:r>
-      <w:r>
-        <w:rPr>
-          <w:sz w:val="22"/>
-          <w:szCs w:val="22"/>
-        </w:rPr>
-        <w:t>”</w:t>
-      </w:r>
-      <w:r>
-        <w:rPr>
-          <w:sz w:val="22"/>
-          <w:szCs w:val="22"/>
-        </w:rPr>
-        <w:t xml:space="preserve"> to analyze centrality of the social network</w:t>
-      </w:r>
-      <w:r>
-        <w:rPr>
-          <w:sz w:val="22"/>
-          <w:szCs w:val="22"/>
-        </w:rPr>
-        <w:t xml:space="preserve"> u</w:t>
-      </w:r>
-      <w:r>
-        <w:rPr>
-          <w:sz w:val="22"/>
-          <w:szCs w:val="22"/>
-        </w:rPr>
-        <w:t xml:space="preserve">sing </w:t>
-      </w:r>
-      <w:proofErr w:type="spellStart"/>
-      <w:r>
-        <w:rPr>
-          <w:sz w:val="22"/>
-          <w:szCs w:val="22"/>
-        </w:rPr>
-        <w:t>NetworkX</w:t>
-      </w:r>
-      <w:proofErr w:type="spellEnd"/>
-      <w:r>
-        <w:rPr>
-          <w:sz w:val="22"/>
-          <w:szCs w:val="22"/>
-        </w:rPr>
-        <w:t xml:space="preserve"> and Matplotlib</w:t>
-      </w:r>
-    </w:p>
-    <w:p>
-      <w:pPr>
-        <w:pStyle w:val="ListParagraph"/>
-        <w:numPr>
-          <w:ilvl w:val="2"/>
-          <w:numId w:val="24"/>
-        </w:numPr>
-        <w:ind w:right="6"/>
-        <w:jc w:val="both"/>
-        <w:rPr>
-          <w:sz w:val="22"/>
-          <w:szCs w:val="22"/>
-        </w:rPr>
-      </w:pPr>
-      <w:r>
-        <w:rPr>
-          <w:sz w:val="22"/>
-          <w:szCs w:val="22"/>
-        </w:rPr>
-        <w:t>Mine</w:t>
-      </w:r>
-      <w:r>
-        <w:rPr>
-          <w:sz w:val="22"/>
-          <w:szCs w:val="22"/>
-        </w:rPr>
-        <w:t>d</w:t>
-      </w:r>
-      <w:r>
-        <w:rPr>
+          <w:rFonts w:asciiTheme="minorHAnsi" w:hAnsiTheme="minorHAnsi" w:cs="Arial"/>
+          <w:sz w:val="22"/>
+          <w:szCs w:val="22"/>
+        </w:rPr>
+      </w:pPr>
+      <w:r>
+        <w:rPr>
+          <w:rFonts w:asciiTheme="minorHAnsi" w:hAnsiTheme="minorHAnsi" w:cs="Arial"/>
+          <w:sz w:val="22"/>
+          <w:szCs w:val="22"/>
+        </w:rPr>
+        <w:t>Relevant</w:t>
+      </w:r>
+      <w:r>
+        <w:rPr>
+          <w:rFonts w:asciiTheme="minorHAnsi" w:hAnsiTheme="minorHAnsi" w:cs="Arial"/>
+          <w:sz w:val="22"/>
+          <w:szCs w:val="22"/>
+        </w:rPr>
+        <w:t xml:space="preserve"> Courses: Algorithms and Data Structures, Probabilistic Modeling and Deep Learning</w:t>
+      </w:r>
+      <w:r>
+        <w:rPr>
+          <w:rFonts w:asciiTheme="minorHAnsi" w:hAnsiTheme="minorHAnsi" w:cs="Arial"/>
+          <w:sz w:val="22"/>
+          <w:szCs w:val="22"/>
+        </w:rPr>
+        <w:t>,</w:t>
+      </w:r>
+      <w:r>
+        <w:rPr>
+          <w:rFonts w:asciiTheme="minorHAnsi" w:hAnsiTheme="minorHAnsi" w:cs="Arial"/>
           <w:sz w:val="22"/>
           <w:szCs w:val="22"/>
         </w:rPr>
         <w:t xml:space="preserve"> </w:t>
       </w:r>
-      <w:proofErr w:type="spellStart"/>
-      <w:r>
-        <w:rPr>
-          <w:sz w:val="22"/>
-          <w:szCs w:val="22"/>
-        </w:rPr>
-        <w:t>Tripadvisor</w:t>
-      </w:r>
-      <w:proofErr w:type="spellEnd"/>
-      <w:r>
-        <w:rPr>
-          <w:sz w:val="22"/>
-          <w:szCs w:val="22"/>
-        </w:rPr>
-        <w:t xml:space="preserve"> reviews of </w:t>
-      </w:r>
-      <w:r>
-        <w:rPr>
-          <w:sz w:val="22"/>
-          <w:szCs w:val="22"/>
-        </w:rPr>
-        <w:t xml:space="preserve">hotels in </w:t>
-      </w:r>
-      <w:r>
-        <w:rPr>
-          <w:sz w:val="22"/>
-          <w:szCs w:val="22"/>
-        </w:rPr>
-        <w:t>a city</w:t>
-      </w:r>
-      <w:r>
-        <w:rPr>
-          <w:sz w:val="22"/>
-          <w:szCs w:val="22"/>
-        </w:rPr>
-        <w:t xml:space="preserve"> and performed sentiment analysis of reviews with NLTK</w:t>
-      </w:r>
-    </w:p>
-    <w:p>
-      <w:pPr>
-        <w:pStyle w:val="ListParagraph"/>
-        <w:numPr>
-          <w:ilvl w:val="1"/>
-          <w:numId w:val="24"/>
-        </w:numPr>
-        <w:jc w:val="both"/>
-        <w:rPr>
-          <w:sz w:val="22"/>
-          <w:szCs w:val="22"/>
-        </w:rPr>
-      </w:pPr>
-      <w:r>
-        <w:rPr>
-          <w:sz w:val="22"/>
-          <w:szCs w:val="22"/>
-        </w:rPr>
-        <w:t>Focus Courses</w:t>
-      </w:r>
-      <w:r>
-        <w:rPr>
-          <w:sz w:val="22"/>
-          <w:szCs w:val="22"/>
-        </w:rPr>
-        <w:t xml:space="preserve">: </w:t>
-      </w:r>
-      <w:r>
-        <w:rPr>
-          <w:sz w:val="22"/>
-          <w:szCs w:val="22"/>
-        </w:rPr>
-        <w:t xml:space="preserve">Data-driven Decision-Making Systems, Data Science, </w:t>
-      </w:r>
-      <w:r>
-        <w:rPr>
-          <w:sz w:val="22"/>
-          <w:szCs w:val="22"/>
-        </w:rPr>
-        <w:t>Algorith</w:t>
-      </w:r>
-      <w:r>
-        <w:rPr>
-          <w:sz w:val="22"/>
-          <w:szCs w:val="22"/>
-        </w:rPr>
-        <w:t>ms and Data Structures,</w:t>
-      </w:r>
-      <w:r>
-        <w:rPr>
-          <w:sz w:val="22"/>
-          <w:szCs w:val="22"/>
-        </w:rPr>
-        <w:t xml:space="preserve"> </w:t>
-      </w:r>
-      <w:r>
-        <w:rPr>
-          <w:sz w:val="22"/>
-          <w:szCs w:val="22"/>
-        </w:rPr>
-        <w:t>Probabilistic Modeling and Deep Learning</w:t>
+      <w:r>
+        <w:rPr>
+          <w:rFonts w:asciiTheme="minorHAnsi" w:hAnsiTheme="minorHAnsi" w:cs="Arial"/>
+          <w:sz w:val="22"/>
+          <w:szCs w:val="22"/>
+        </w:rPr>
+        <w:t>Data Science</w:t>
       </w:r>
     </w:p>
     <w:p>
@@ -2245,12 +3093,14 @@
         <w:ind w:left="2041" w:hanging="2041"/>
         <w:jc w:val="both"/>
         <w:rPr>
-          <w:sz w:val="22"/>
-          <w:szCs w:val="22"/>
-        </w:rPr>
-      </w:pPr>
-      <w:r>
-        <w:rPr>
+          <w:rFonts w:asciiTheme="minorHAnsi" w:hAnsiTheme="minorHAnsi" w:cs="Arial"/>
+          <w:sz w:val="22"/>
+          <w:szCs w:val="22"/>
+        </w:rPr>
+      </w:pPr>
+      <w:r>
+        <w:rPr>
+          <w:rFonts w:asciiTheme="minorHAnsi" w:hAnsiTheme="minorHAnsi" w:cs="Arial"/>
           <w:b/>
           <w:sz w:val="22"/>
           <w:szCs w:val="22"/>
@@ -2259,6 +3109,7 @@
       </w:r>
       <w:r>
         <w:rPr>
+          <w:rFonts w:asciiTheme="minorHAnsi" w:hAnsiTheme="minorHAnsi" w:cs="Arial"/>
           <w:b/>
           <w:sz w:val="22"/>
           <w:szCs w:val="22"/>
@@ -2268,6 +3119,7 @@
       <w:proofErr w:type="spellStart"/>
       <w:r>
         <w:rPr>
+          <w:rFonts w:asciiTheme="minorHAnsi" w:hAnsiTheme="minorHAnsi" w:cs="Arial"/>
           <w:i/>
           <w:sz w:val="22"/>
           <w:szCs w:val="22"/>
@@ -2277,6 +3129,7 @@
       <w:proofErr w:type="spellEnd"/>
       <w:r>
         <w:rPr>
+          <w:rFonts w:asciiTheme="minorHAnsi" w:hAnsiTheme="minorHAnsi" w:cs="Arial"/>
           <w:i/>
           <w:sz w:val="22"/>
           <w:szCs w:val="22"/>
@@ -2285,6 +3138,7 @@
       </w:r>
       <w:r>
         <w:rPr>
+          <w:rFonts w:asciiTheme="minorHAnsi" w:hAnsiTheme="minorHAnsi" w:cs="Arial"/>
           <w:b/>
           <w:i/>
           <w:sz w:val="22"/>
@@ -2294,6 +3148,7 @@
       </w:r>
       <w:r>
         <w:rPr>
+          <w:rFonts w:asciiTheme="minorHAnsi" w:hAnsiTheme="minorHAnsi" w:cs="Arial"/>
           <w:i/>
           <w:sz w:val="22"/>
           <w:szCs w:val="22"/>
@@ -2302,6 +3157,7 @@
       </w:r>
       <w:r>
         <w:rPr>
+          <w:rFonts w:asciiTheme="minorHAnsi" w:hAnsiTheme="minorHAnsi" w:cs="Arial"/>
           <w:sz w:val="22"/>
           <w:szCs w:val="22"/>
         </w:rPr>
@@ -2309,6 +3165,7 @@
       </w:r>
       <w:r>
         <w:rPr>
+          <w:rFonts w:asciiTheme="minorHAnsi" w:hAnsiTheme="minorHAnsi" w:cs="Arial"/>
           <w:sz w:val="22"/>
           <w:szCs w:val="22"/>
         </w:rPr>
@@ -2316,6 +3173,7 @@
       </w:r>
       <w:r>
         <w:rPr>
+          <w:rFonts w:asciiTheme="minorHAnsi" w:hAnsiTheme="minorHAnsi" w:cs="Arial"/>
           <w:sz w:val="22"/>
           <w:szCs w:val="22"/>
         </w:rPr>
@@ -2323,352 +3181,241 @@
       </w:r>
       <w:r>
         <w:rPr>
-          <w:sz w:val="22"/>
-          <w:szCs w:val="22"/>
-        </w:rPr>
-        <w:t xml:space="preserve">                            </w:t>
-      </w:r>
-      <w:r>
-        <w:rPr>
-          <w:sz w:val="22"/>
-          <w:szCs w:val="22"/>
-        </w:rPr>
-        <w:t xml:space="preserve"> </w:t>
-      </w:r>
-      <w:r>
-        <w:rPr>
-          <w:sz w:val="22"/>
-          <w:szCs w:val="22"/>
-        </w:rPr>
-        <w:t xml:space="preserve"> </w:t>
-      </w:r>
-      <w:r>
-        <w:rPr>
-          <w:sz w:val="22"/>
-          <w:szCs w:val="22"/>
-        </w:rPr>
-        <w:t xml:space="preserve"> </w:t>
-      </w:r>
-      <w:r>
-        <w:rPr>
-          <w:sz w:val="22"/>
-          <w:szCs w:val="22"/>
-        </w:rPr>
-        <w:t>S</w:t>
-      </w:r>
-      <w:r>
-        <w:rPr>
-          <w:sz w:val="22"/>
-          <w:szCs w:val="22"/>
-        </w:rPr>
-        <w:t>ep</w:t>
-      </w:r>
-      <w:r>
-        <w:rPr>
-          <w:sz w:val="22"/>
-          <w:szCs w:val="22"/>
-        </w:rPr>
-        <w:t xml:space="preserve"> 2011-</w:t>
-      </w:r>
-      <w:r>
-        <w:rPr>
-          <w:sz w:val="22"/>
-          <w:szCs w:val="22"/>
-        </w:rPr>
-        <w:t>May 2016</w:t>
+          <w:rFonts w:asciiTheme="minorHAnsi" w:hAnsiTheme="minorHAnsi" w:cs="Arial"/>
+          <w:sz w:val="22"/>
+          <w:szCs w:val="22"/>
+        </w:rPr>
+        <w:t xml:space="preserve">                </w:t>
+      </w:r>
+      <w:r>
+        <w:rPr>
+          <w:rFonts w:asciiTheme="minorHAnsi" w:hAnsiTheme="minorHAnsi" w:cs="Arial"/>
+          <w:sz w:val="22"/>
+          <w:szCs w:val="22"/>
+        </w:rPr>
+        <w:t xml:space="preserve">                         </w:t>
+      </w:r>
+      <w:r>
+        <w:rPr>
+          <w:rFonts w:asciiTheme="minorHAnsi" w:hAnsiTheme="minorHAnsi" w:cs="Arial"/>
+          <w:sz w:val="22"/>
+          <w:szCs w:val="22"/>
+        </w:rPr>
+        <w:t xml:space="preserve">                           </w:t>
+      </w:r>
+      <w:r>
+        <w:rPr>
+          <w:rFonts w:asciiTheme="minorHAnsi" w:hAnsiTheme="minorHAnsi" w:cs="Arial"/>
+          <w:sz w:val="22"/>
+          <w:szCs w:val="22"/>
+        </w:rPr>
+        <w:t>2016</w:t>
       </w:r>
     </w:p>
     <w:p>
       <w:pPr>
-        <w:pStyle w:val="ListParagraph"/>
-        <w:numPr>
-          <w:ilvl w:val="0"/>
-          <w:numId w:val="32"/>
-        </w:numPr>
-        <w:ind w:right="720"/>
+        <w:spacing w:before="240"/>
         <w:jc w:val="both"/>
         <w:rPr>
-          <w:sz w:val="22"/>
-          <w:szCs w:val="22"/>
-        </w:rPr>
-      </w:pPr>
-      <w:r>
-        <w:rPr>
-          <w:sz w:val="22"/>
-          <w:szCs w:val="22"/>
-        </w:rPr>
-        <w:t xml:space="preserve">Dean’s </w:t>
-      </w:r>
-      <w:r>
-        <w:rPr>
-          <w:sz w:val="22"/>
-          <w:szCs w:val="22"/>
-        </w:rPr>
-        <w:t>Hon</w:t>
-      </w:r>
-      <w:r>
-        <w:rPr>
-          <w:sz w:val="22"/>
-          <w:szCs w:val="22"/>
-        </w:rPr>
-        <w:t>ors List</w:t>
-      </w:r>
-      <w:r>
-        <w:rPr>
-          <w:sz w:val="22"/>
-          <w:szCs w:val="22"/>
-        </w:rPr>
-        <w:t>s;</w:t>
-      </w:r>
-      <w:r>
-        <w:rPr>
-          <w:sz w:val="22"/>
-          <w:szCs w:val="22"/>
-        </w:rPr>
-        <w:t xml:space="preserve"> A+ in C++ P</w:t>
-      </w:r>
-      <w:r>
-        <w:rPr>
-          <w:sz w:val="22"/>
-          <w:szCs w:val="22"/>
-        </w:rPr>
-        <w:t xml:space="preserve">rogramming, </w:t>
-      </w:r>
-      <w:r>
-        <w:rPr>
-          <w:sz w:val="22"/>
-          <w:szCs w:val="22"/>
-        </w:rPr>
-        <w:t>P</w:t>
-      </w:r>
-      <w:r>
-        <w:rPr>
-          <w:sz w:val="22"/>
-          <w:szCs w:val="22"/>
-        </w:rPr>
-        <w:t>robability</w:t>
-      </w:r>
-      <w:r>
-        <w:rPr>
-          <w:sz w:val="22"/>
-          <w:szCs w:val="22"/>
-        </w:rPr>
-        <w:t>, and C</w:t>
-      </w:r>
-      <w:r>
-        <w:rPr>
-          <w:sz w:val="22"/>
-          <w:szCs w:val="22"/>
-        </w:rPr>
-        <w:t>alculus</w:t>
+          <w:rFonts w:asciiTheme="minorHAnsi" w:hAnsiTheme="minorHAnsi" w:cs="Arial"/>
+          <w:b/>
+          <w:sz w:val="22"/>
+          <w:szCs w:val="22"/>
+        </w:rPr>
+      </w:pPr>
+      <w:r>
+        <w:rPr>
+          <w:rFonts w:asciiTheme="minorHAnsi" w:hAnsiTheme="minorHAnsi" w:cs="Arial"/>
+          <w:b/>
+          <w:sz w:val="22"/>
+          <w:szCs w:val="22"/>
+        </w:rPr>
+        <w:t>ACTIVITIES</w:t>
+      </w:r>
+      <w:r>
+        <w:rPr>
+          <w:rFonts w:asciiTheme="minorHAnsi" w:hAnsiTheme="minorHAnsi" w:cs="Arial"/>
+          <w:b/>
+          <w:sz w:val="22"/>
+          <w:szCs w:val="22"/>
+        </w:rPr>
+        <w:t xml:space="preserve"> </w:t>
+      </w:r>
+      <w:r>
+        <w:rPr>
+          <w:rFonts w:asciiTheme="minorHAnsi" w:hAnsiTheme="minorHAnsi" w:cs="Arial"/>
+          <w:b/>
+          <w:sz w:val="22"/>
+          <w:szCs w:val="22"/>
+        </w:rPr>
+        <w:t>&amp;</w:t>
+      </w:r>
+      <w:r>
+        <w:rPr>
+          <w:rFonts w:asciiTheme="minorHAnsi" w:hAnsiTheme="minorHAnsi" w:cs="Arial"/>
+          <w:b/>
+          <w:sz w:val="22"/>
+          <w:szCs w:val="22"/>
+        </w:rPr>
+        <w:t xml:space="preserve"> </w:t>
+      </w:r>
+      <w:r>
+        <w:rPr>
+          <w:rFonts w:asciiTheme="minorHAnsi" w:hAnsiTheme="minorHAnsi" w:cs="Arial"/>
+          <w:b/>
+          <w:sz w:val="22"/>
+          <w:szCs w:val="22"/>
+        </w:rPr>
+        <w:t>INTERESTS</w:t>
       </w:r>
     </w:p>
     <w:p>
       <w:pPr>
-        <w:spacing w:before="120"/>
+        <w:ind w:right="1"/>
         <w:jc w:val="both"/>
         <w:rPr>
+          <w:rFonts w:asciiTheme="minorHAnsi" w:hAnsiTheme="minorHAnsi" w:cs="Arial"/>
+          <w:sz w:val="22"/>
+          <w:szCs w:val="22"/>
+        </w:rPr>
+      </w:pPr>
+      <w:r>
+        <w:rPr>
+          <w:rFonts w:asciiTheme="minorHAnsi" w:hAnsiTheme="minorHAnsi" w:cs="Arial"/>
           <w:b/>
           <w:sz w:val="22"/>
           <w:szCs w:val="22"/>
         </w:rPr>
-      </w:pPr>
-      <w:r>
-        <w:rPr>
+        <w:t xml:space="preserve">2017 Queen’s </w:t>
+      </w:r>
+      <w:r>
+        <w:rPr>
+          <w:rFonts w:asciiTheme="minorHAnsi" w:hAnsiTheme="minorHAnsi" w:cs="Arial"/>
           <w:b/>
           <w:sz w:val="22"/>
           <w:szCs w:val="22"/>
         </w:rPr>
-        <w:t>ACTIVITIES&amp;INTERESTS</w:t>
+        <w:t>International Innovation Challenge</w:t>
+      </w:r>
+      <w:r>
+        <w:rPr>
+          <w:rFonts w:asciiTheme="minorHAnsi" w:hAnsiTheme="minorHAnsi" w:cs="Arial"/>
+          <w:sz w:val="22"/>
+          <w:szCs w:val="22"/>
+        </w:rPr>
+        <w:t>:</w:t>
+      </w:r>
+      <w:r>
+        <w:rPr>
+          <w:rFonts w:asciiTheme="minorHAnsi" w:hAnsiTheme="minorHAnsi" w:cs="Arial"/>
+          <w:sz w:val="22"/>
+          <w:szCs w:val="22"/>
+        </w:rPr>
+        <w:t xml:space="preserve"> </w:t>
+      </w:r>
+      <w:r>
+        <w:rPr>
+          <w:rFonts w:asciiTheme="minorHAnsi" w:hAnsiTheme="minorHAnsi" w:cs="Arial"/>
+          <w:sz w:val="22"/>
+          <w:szCs w:val="22"/>
+        </w:rPr>
+        <w:t xml:space="preserve">proposed </w:t>
+      </w:r>
+      <w:r>
+        <w:rPr>
+          <w:rFonts w:asciiTheme="minorHAnsi" w:hAnsiTheme="minorHAnsi" w:cs="Arial"/>
+          <w:sz w:val="22"/>
+          <w:szCs w:val="22"/>
+        </w:rPr>
+        <w:t xml:space="preserve">high-ROI </w:t>
+      </w:r>
+      <w:r>
+        <w:rPr>
+          <w:rFonts w:asciiTheme="minorHAnsi" w:hAnsiTheme="minorHAnsi" w:cs="Arial"/>
+          <w:sz w:val="22"/>
+          <w:szCs w:val="22"/>
+        </w:rPr>
+        <w:t xml:space="preserve">solution to better </w:t>
+      </w:r>
+      <w:r>
+        <w:rPr>
+          <w:rFonts w:asciiTheme="minorHAnsi" w:hAnsiTheme="minorHAnsi" w:cs="Arial"/>
+          <w:sz w:val="22"/>
+          <w:szCs w:val="22"/>
+        </w:rPr>
+        <w:t xml:space="preserve">distribute </w:t>
+      </w:r>
+      <w:r>
+        <w:rPr>
+          <w:rFonts w:asciiTheme="minorHAnsi" w:hAnsiTheme="minorHAnsi" w:cs="Arial"/>
+          <w:sz w:val="22"/>
+          <w:szCs w:val="22"/>
+        </w:rPr>
+        <w:t>crop productions</w:t>
       </w:r>
     </w:p>
     <w:p>
       <w:pPr>
-        <w:pStyle w:val="ListParagraph"/>
-        <w:numPr>
-          <w:ilvl w:val="0"/>
-          <w:numId w:val="28"/>
-        </w:numPr>
+        <w:spacing w:before="120"/>
         <w:ind w:right="1"/>
         <w:jc w:val="both"/>
         <w:rPr>
-          <w:sz w:val="22"/>
-          <w:szCs w:val="22"/>
-        </w:rPr>
-      </w:pPr>
-      <w:r>
-        <w:rPr>
-          <w:sz w:val="22"/>
-          <w:szCs w:val="22"/>
-        </w:rPr>
-        <w:t xml:space="preserve">2017 Queen’s </w:t>
-      </w:r>
-      <w:r>
-        <w:rPr>
-          <w:sz w:val="22"/>
-          <w:szCs w:val="22"/>
-        </w:rPr>
-        <w:t>International Innovation Challenge</w:t>
-      </w:r>
-      <w:r>
-        <w:rPr>
-          <w:sz w:val="22"/>
-          <w:szCs w:val="22"/>
-        </w:rPr>
-        <w:t>:</w:t>
-      </w:r>
-      <w:r>
-        <w:rPr>
+          <w:rFonts w:asciiTheme="minorHAnsi" w:hAnsiTheme="minorHAnsi" w:cs="Arial"/>
+          <w:sz w:val="22"/>
+          <w:szCs w:val="22"/>
+        </w:rPr>
+      </w:pPr>
+      <w:proofErr w:type="spellStart"/>
+      <w:r>
+        <w:rPr>
+          <w:rFonts w:asciiTheme="minorHAnsi" w:hAnsiTheme="minorHAnsi" w:cs="Arial"/>
+          <w:b/>
+          <w:sz w:val="22"/>
+          <w:szCs w:val="22"/>
+        </w:rPr>
+        <w:t>Genesys</w:t>
+      </w:r>
+      <w:proofErr w:type="spellEnd"/>
+      <w:r>
+        <w:rPr>
+          <w:rFonts w:asciiTheme="minorHAnsi" w:hAnsiTheme="minorHAnsi" w:cs="Arial"/>
+          <w:b/>
+          <w:sz w:val="22"/>
+          <w:szCs w:val="22"/>
+        </w:rPr>
+        <w:t xml:space="preserve"> Hackathon 2017</w:t>
+      </w:r>
+      <w:r>
+        <w:rPr>
+          <w:rFonts w:asciiTheme="minorHAnsi" w:hAnsiTheme="minorHAnsi" w:cs="Arial"/>
+          <w:sz w:val="22"/>
+          <w:szCs w:val="22"/>
+        </w:rPr>
+        <w:t xml:space="preserve">: </w:t>
+      </w:r>
+      <w:r>
+        <w:rPr>
+          <w:rFonts w:asciiTheme="minorHAnsi" w:hAnsiTheme="minorHAnsi" w:cs="Arial"/>
+          <w:sz w:val="22"/>
+          <w:szCs w:val="22"/>
+        </w:rPr>
+        <w:t xml:space="preserve">Built </w:t>
+      </w:r>
+      <w:r>
+        <w:rPr>
+          <w:rFonts w:asciiTheme="minorHAnsi" w:hAnsiTheme="minorHAnsi" w:cs="Arial"/>
+          <w:sz w:val="22"/>
+          <w:szCs w:val="22"/>
+        </w:rPr>
+        <w:t>customer service chatbot by sequentially cascading LSTM networks</w:t>
+      </w:r>
+      <w:r>
+        <w:rPr>
+          <w:rFonts w:asciiTheme="minorHAnsi" w:hAnsiTheme="minorHAnsi" w:cs="Arial"/>
           <w:sz w:val="22"/>
           <w:szCs w:val="22"/>
         </w:rPr>
         <w:t xml:space="preserve"> </w:t>
-      </w:r>
-      <w:r>
-        <w:rPr>
-          <w:sz w:val="22"/>
-          <w:szCs w:val="22"/>
-        </w:rPr>
-        <w:t xml:space="preserve">proposed </w:t>
-      </w:r>
-      <w:r>
-        <w:rPr>
-          <w:sz w:val="22"/>
-          <w:szCs w:val="22"/>
-        </w:rPr>
-        <w:t xml:space="preserve">high-ROI </w:t>
-      </w:r>
-      <w:r>
-        <w:rPr>
-          <w:sz w:val="22"/>
-          <w:szCs w:val="22"/>
-        </w:rPr>
-        <w:t xml:space="preserve">solution to better </w:t>
-      </w:r>
-      <w:r>
-        <w:rPr>
-          <w:sz w:val="22"/>
-          <w:szCs w:val="22"/>
-        </w:rPr>
-        <w:t xml:space="preserve">distribute </w:t>
-      </w:r>
-      <w:r>
-        <w:rPr>
-          <w:sz w:val="22"/>
-          <w:szCs w:val="22"/>
-        </w:rPr>
-        <w:t>crop productions</w:t>
-      </w:r>
-    </w:p>
-    <w:p>
-      <w:pPr>
-        <w:pStyle w:val="ListParagraph"/>
-        <w:numPr>
-          <w:ilvl w:val="0"/>
-          <w:numId w:val="28"/>
-        </w:numPr>
-        <w:ind w:right="1"/>
-        <w:jc w:val="both"/>
-        <w:rPr>
-          <w:sz w:val="22"/>
-          <w:szCs w:val="22"/>
-        </w:rPr>
-      </w:pPr>
-      <w:proofErr w:type="spellStart"/>
-      <w:r>
-        <w:rPr>
-          <w:sz w:val="22"/>
-          <w:szCs w:val="22"/>
-        </w:rPr>
-        <w:t>Genesys</w:t>
-      </w:r>
-      <w:proofErr w:type="spellEnd"/>
-      <w:r>
-        <w:rPr>
-          <w:sz w:val="22"/>
-          <w:szCs w:val="22"/>
-        </w:rPr>
-        <w:t xml:space="preserve"> Hackathon 2017: </w:t>
-      </w:r>
-      <w:r>
-        <w:rPr>
-          <w:sz w:val="22"/>
-          <w:szCs w:val="22"/>
-        </w:rPr>
-        <w:t xml:space="preserve">Built </w:t>
-      </w:r>
-      <w:r>
-        <w:rPr>
-          <w:sz w:val="22"/>
-          <w:szCs w:val="22"/>
-        </w:rPr>
-        <w:t>customer service chatbot by sequentially cascading LSTM networks</w:t>
-      </w:r>
-    </w:p>
-    <w:p>
-      <w:pPr>
-        <w:pStyle w:val="ListParagraph"/>
-        <w:numPr>
-          <w:ilvl w:val="0"/>
-          <w:numId w:val="28"/>
-        </w:numPr>
-        <w:ind w:right="1"/>
-        <w:jc w:val="both"/>
-        <w:rPr>
-          <w:sz w:val="22"/>
-          <w:szCs w:val="22"/>
-        </w:rPr>
-      </w:pPr>
-      <w:r>
-        <w:rPr>
-          <w:sz w:val="22"/>
-          <w:szCs w:val="22"/>
-        </w:rPr>
-        <w:t xml:space="preserve">Basketball: ECE </w:t>
-      </w:r>
-      <w:r>
-        <w:rPr>
-          <w:sz w:val="22"/>
-          <w:szCs w:val="22"/>
-        </w:rPr>
-        <w:t>Thunder</w:t>
-      </w:r>
-      <w:r>
-        <w:rPr>
-          <w:sz w:val="22"/>
-          <w:szCs w:val="22"/>
-        </w:rPr>
-        <w:t xml:space="preserve"> b</w:t>
-      </w:r>
-      <w:r>
-        <w:rPr>
-          <w:sz w:val="22"/>
-          <w:szCs w:val="22"/>
-        </w:rPr>
-        <w:t>asketball team captain</w:t>
-      </w:r>
-      <w:r>
-        <w:rPr>
-          <w:sz w:val="22"/>
-          <w:szCs w:val="22"/>
-        </w:rPr>
-        <w:t xml:space="preserve">; won </w:t>
-      </w:r>
-      <w:proofErr w:type="spellStart"/>
-      <w:r>
-        <w:rPr>
-          <w:sz w:val="22"/>
-          <w:szCs w:val="22"/>
-        </w:rPr>
-        <w:t>UofT</w:t>
-      </w:r>
-      <w:proofErr w:type="spellEnd"/>
-      <w:r>
-        <w:rPr>
-          <w:sz w:val="22"/>
-          <w:szCs w:val="22"/>
-        </w:rPr>
-        <w:t xml:space="preserve"> Faculty of Engineering inter-disciplinary championship </w:t>
       </w:r>
     </w:p>
     <w:sectPr>
@@ -2808,7 +3555,7 @@
         <v:path o:extrusionok="f" gradientshapeok="t" o:connecttype="rect"/>
         <o:lock v:ext="edit" aspectratio="t"/>
       </v:shapetype>
-      <v:shape id="_x0000_i1027" type="#_x0000_t75" style="width:11.45pt;height:11.45pt" o:bullet="t" filled="t">
+      <v:shape id="_x0000_i1049" type="#_x0000_t75" style="width:11pt;height:11pt" o:bullet="t" filled="t">
         <v:fill color2="black"/>
         <v:imagedata r:id="rId1" o:title=""/>
       </v:shape>
@@ -4428,6 +5175,155 @@
     </w:lvl>
   </w:abstractNum>
   <w:abstractNum w:abstractNumId="19" w15:restartNumberingAfterBreak="0">
+    <w:nsid w:val="44AA6BAC"/>
+    <w:multiLevelType w:val="multilevel"/>
+    <w:tmpl w:val="C3E23814"/>
+    <w:lvl w:ilvl="0">
+      <w:start w:val="1"/>
+      <w:numFmt w:val="bullet"/>
+      <w:lvlText w:val=""/>
+      <w:lvlJc w:val="left"/>
+      <w:pPr>
+        <w:tabs>
+          <w:tab w:val="num" w:pos="720"/>
+        </w:tabs>
+        <w:ind w:left="720" w:hanging="360"/>
+      </w:pPr>
+      <w:rPr>
+        <w:rFonts w:ascii="Symbol" w:hAnsi="Symbol" w:hint="default"/>
+        <w:sz w:val="20"/>
+      </w:rPr>
+    </w:lvl>
+    <w:lvl w:ilvl="1" w:tentative="1">
+      <w:start w:val="1"/>
+      <w:numFmt w:val="bullet"/>
+      <w:lvlText w:val="o"/>
+      <w:lvlJc w:val="left"/>
+      <w:pPr>
+        <w:tabs>
+          <w:tab w:val="num" w:pos="1440"/>
+        </w:tabs>
+        <w:ind w:left="1440" w:hanging="360"/>
+      </w:pPr>
+      <w:rPr>
+        <w:rFonts w:ascii="Courier New" w:hAnsi="Courier New" w:hint="default"/>
+        <w:sz w:val="20"/>
+      </w:rPr>
+    </w:lvl>
+    <w:lvl w:ilvl="2" w:tentative="1">
+      <w:start w:val="1"/>
+      <w:numFmt w:val="bullet"/>
+      <w:lvlText w:val=""/>
+      <w:lvlJc w:val="left"/>
+      <w:pPr>
+        <w:tabs>
+          <w:tab w:val="num" w:pos="2160"/>
+        </w:tabs>
+        <w:ind w:left="2160" w:hanging="360"/>
+      </w:pPr>
+      <w:rPr>
+        <w:rFonts w:ascii="Wingdings" w:hAnsi="Wingdings" w:hint="default"/>
+        <w:sz w:val="20"/>
+      </w:rPr>
+    </w:lvl>
+    <w:lvl w:ilvl="3" w:tentative="1">
+      <w:start w:val="1"/>
+      <w:numFmt w:val="bullet"/>
+      <w:lvlText w:val=""/>
+      <w:lvlJc w:val="left"/>
+      <w:pPr>
+        <w:tabs>
+          <w:tab w:val="num" w:pos="2880"/>
+        </w:tabs>
+        <w:ind w:left="2880" w:hanging="360"/>
+      </w:pPr>
+      <w:rPr>
+        <w:rFonts w:ascii="Wingdings" w:hAnsi="Wingdings" w:hint="default"/>
+        <w:sz w:val="20"/>
+      </w:rPr>
+    </w:lvl>
+    <w:lvl w:ilvl="4" w:tentative="1">
+      <w:start w:val="1"/>
+      <w:numFmt w:val="bullet"/>
+      <w:lvlText w:val=""/>
+      <w:lvlJc w:val="left"/>
+      <w:pPr>
+        <w:tabs>
+          <w:tab w:val="num" w:pos="3600"/>
+        </w:tabs>
+        <w:ind w:left="3600" w:hanging="360"/>
+      </w:pPr>
+      <w:rPr>
+        <w:rFonts w:ascii="Wingdings" w:hAnsi="Wingdings" w:hint="default"/>
+        <w:sz w:val="20"/>
+      </w:rPr>
+    </w:lvl>
+    <w:lvl w:ilvl="5" w:tentative="1">
+      <w:start w:val="1"/>
+      <w:numFmt w:val="bullet"/>
+      <w:lvlText w:val=""/>
+      <w:lvlJc w:val="left"/>
+      <w:pPr>
+        <w:tabs>
+          <w:tab w:val="num" w:pos="4320"/>
+        </w:tabs>
+        <w:ind w:left="4320" w:hanging="360"/>
+      </w:pPr>
+      <w:rPr>
+        <w:rFonts w:ascii="Wingdings" w:hAnsi="Wingdings" w:hint="default"/>
+        <w:sz w:val="20"/>
+      </w:rPr>
+    </w:lvl>
+    <w:lvl w:ilvl="6" w:tentative="1">
+      <w:start w:val="1"/>
+      <w:numFmt w:val="bullet"/>
+      <w:lvlText w:val=""/>
+      <w:lvlJc w:val="left"/>
+      <w:pPr>
+        <w:tabs>
+          <w:tab w:val="num" w:pos="5040"/>
+        </w:tabs>
+        <w:ind w:left="5040" w:hanging="360"/>
+      </w:pPr>
+      <w:rPr>
+        <w:rFonts w:ascii="Wingdings" w:hAnsi="Wingdings" w:hint="default"/>
+        <w:sz w:val="20"/>
+      </w:rPr>
+    </w:lvl>
+    <w:lvl w:ilvl="7" w:tentative="1">
+      <w:start w:val="1"/>
+      <w:numFmt w:val="bullet"/>
+      <w:lvlText w:val=""/>
+      <w:lvlJc w:val="left"/>
+      <w:pPr>
+        <w:tabs>
+          <w:tab w:val="num" w:pos="5760"/>
+        </w:tabs>
+        <w:ind w:left="5760" w:hanging="360"/>
+      </w:pPr>
+      <w:rPr>
+        <w:rFonts w:ascii="Wingdings" w:hAnsi="Wingdings" w:hint="default"/>
+        <w:sz w:val="20"/>
+      </w:rPr>
+    </w:lvl>
+    <w:lvl w:ilvl="8" w:tentative="1">
+      <w:start w:val="1"/>
+      <w:numFmt w:val="bullet"/>
+      <w:lvlText w:val=""/>
+      <w:lvlJc w:val="left"/>
+      <w:pPr>
+        <w:tabs>
+          <w:tab w:val="num" w:pos="6480"/>
+        </w:tabs>
+        <w:ind w:left="6480" w:hanging="360"/>
+      </w:pPr>
+      <w:rPr>
+        <w:rFonts w:ascii="Wingdings" w:hAnsi="Wingdings" w:hint="default"/>
+        <w:sz w:val="20"/>
+      </w:rPr>
+    </w:lvl>
+  </w:abstractNum>
+  <w:abstractNum w:abstractNumId="20" w15:restartNumberingAfterBreak="0">
     <w:nsid w:val="45D24B2D"/>
     <w:multiLevelType w:val="hybridMultilevel"/>
     <w:tmpl w:val="976A6388"/>
@@ -4540,7 +5436,7 @@
       </w:rPr>
     </w:lvl>
   </w:abstractNum>
-  <w:abstractNum w:abstractNumId="20" w15:restartNumberingAfterBreak="0">
+  <w:abstractNum w:abstractNumId="21" w15:restartNumberingAfterBreak="0">
     <w:nsid w:val="4D631A1F"/>
     <w:multiLevelType w:val="hybridMultilevel"/>
     <w:tmpl w:val="9288CD72"/>
@@ -4653,7 +5549,7 @@
       </w:rPr>
     </w:lvl>
   </w:abstractNum>
-  <w:abstractNum w:abstractNumId="21" w15:restartNumberingAfterBreak="0">
+  <w:abstractNum w:abstractNumId="22" w15:restartNumberingAfterBreak="0">
     <w:nsid w:val="4ECA6451"/>
     <w:multiLevelType w:val="hybridMultilevel"/>
     <w:tmpl w:val="A40833B8"/>
@@ -4766,7 +5662,7 @@
       </w:rPr>
     </w:lvl>
   </w:abstractNum>
-  <w:abstractNum w:abstractNumId="22" w15:restartNumberingAfterBreak="0">
+  <w:abstractNum w:abstractNumId="23" w15:restartNumberingAfterBreak="0">
     <w:nsid w:val="4F7B5C60"/>
     <w:multiLevelType w:val="hybridMultilevel"/>
     <w:tmpl w:val="15384B32"/>
@@ -4879,7 +5775,7 @@
       </w:rPr>
     </w:lvl>
   </w:abstractNum>
-  <w:abstractNum w:abstractNumId="23" w15:restartNumberingAfterBreak="0">
+  <w:abstractNum w:abstractNumId="24" w15:restartNumberingAfterBreak="0">
     <w:nsid w:val="502B42F4"/>
     <w:multiLevelType w:val="hybridMultilevel"/>
     <w:tmpl w:val="74CA0364"/>
@@ -4992,7 +5888,7 @@
       </w:rPr>
     </w:lvl>
   </w:abstractNum>
-  <w:abstractNum w:abstractNumId="24" w15:restartNumberingAfterBreak="0">
+  <w:abstractNum w:abstractNumId="25" w15:restartNumberingAfterBreak="0">
     <w:nsid w:val="53570915"/>
     <w:multiLevelType w:val="hybridMultilevel"/>
     <w:tmpl w:val="1C008F24"/>
@@ -5105,7 +6001,7 @@
       </w:rPr>
     </w:lvl>
   </w:abstractNum>
-  <w:abstractNum w:abstractNumId="25" w15:restartNumberingAfterBreak="0">
+  <w:abstractNum w:abstractNumId="26" w15:restartNumberingAfterBreak="0">
     <w:nsid w:val="564C5A36"/>
     <w:multiLevelType w:val="hybridMultilevel"/>
     <w:tmpl w:val="39B8C06E"/>
@@ -5218,7 +6114,7 @@
       </w:rPr>
     </w:lvl>
   </w:abstractNum>
-  <w:abstractNum w:abstractNumId="26" w15:restartNumberingAfterBreak="0">
+  <w:abstractNum w:abstractNumId="27" w15:restartNumberingAfterBreak="0">
     <w:nsid w:val="593E71D2"/>
     <w:multiLevelType w:val="hybridMultilevel"/>
     <w:tmpl w:val="1148340A"/>
@@ -5359,7 +6255,7 @@
       </w:rPr>
     </w:lvl>
   </w:abstractNum>
-  <w:abstractNum w:abstractNumId="27" w15:restartNumberingAfterBreak="0">
+  <w:abstractNum w:abstractNumId="28" w15:restartNumberingAfterBreak="0">
     <w:nsid w:val="633E0388"/>
     <w:multiLevelType w:val="hybridMultilevel"/>
     <w:tmpl w:val="E858354C"/>
@@ -5472,7 +6368,7 @@
       </w:rPr>
     </w:lvl>
   </w:abstractNum>
-  <w:abstractNum w:abstractNumId="28" w15:restartNumberingAfterBreak="0">
+  <w:abstractNum w:abstractNumId="29" w15:restartNumberingAfterBreak="0">
     <w:nsid w:val="650B2642"/>
     <w:multiLevelType w:val="hybridMultilevel"/>
     <w:tmpl w:val="D00AB86C"/>
@@ -5589,7 +6485,7 @@
       </w:rPr>
     </w:lvl>
   </w:abstractNum>
-  <w:abstractNum w:abstractNumId="29" w15:restartNumberingAfterBreak="0">
+  <w:abstractNum w:abstractNumId="30" w15:restartNumberingAfterBreak="0">
     <w:nsid w:val="691E61EF"/>
     <w:multiLevelType w:val="hybridMultilevel"/>
     <w:tmpl w:val="C31479A2"/>
@@ -5702,7 +6598,7 @@
       </w:rPr>
     </w:lvl>
   </w:abstractNum>
-  <w:abstractNum w:abstractNumId="30" w15:restartNumberingAfterBreak="0">
+  <w:abstractNum w:abstractNumId="31" w15:restartNumberingAfterBreak="0">
     <w:nsid w:val="71372BA9"/>
     <w:multiLevelType w:val="hybridMultilevel"/>
     <w:tmpl w:val="FDAC4368"/>
@@ -5815,7 +6711,7 @@
       </w:rPr>
     </w:lvl>
   </w:abstractNum>
-  <w:abstractNum w:abstractNumId="31" w15:restartNumberingAfterBreak="0">
+  <w:abstractNum w:abstractNumId="32" w15:restartNumberingAfterBreak="0">
     <w:nsid w:val="7A783351"/>
     <w:multiLevelType w:val="hybridMultilevel"/>
     <w:tmpl w:val="E59C406A"/>
@@ -5928,7 +6824,7 @@
       </w:rPr>
     </w:lvl>
   </w:abstractNum>
-  <w:abstractNum w:abstractNumId="32" w15:restartNumberingAfterBreak="0">
+  <w:abstractNum w:abstractNumId="33" w15:restartNumberingAfterBreak="0">
     <w:nsid w:val="7DB42411"/>
     <w:multiLevelType w:val="hybridMultilevel"/>
     <w:tmpl w:val="CC6004A6"/>
@@ -6072,7 +6968,7 @@
     <w:abstractNumId w:val="9"/>
   </w:num>
   <w:num w:numId="11">
-    <w:abstractNumId w:val="31"/>
+    <w:abstractNumId w:val="32"/>
   </w:num>
   <w:num w:numId="12">
     <w:abstractNumId w:val="10"/>
@@ -6081,7 +6977,7 @@
     <w:abstractNumId w:val="11"/>
   </w:num>
   <w:num w:numId="14">
-    <w:abstractNumId w:val="26"/>
+    <w:abstractNumId w:val="27"/>
   </w:num>
   <w:num w:numId="15">
     <w:abstractNumId w:val="14"/>
@@ -6090,58 +6986,61 @@
     <w:abstractNumId w:val="12"/>
   </w:num>
   <w:num w:numId="17">
-    <w:abstractNumId w:val="28"/>
+    <w:abstractNumId w:val="29"/>
   </w:num>
   <w:num w:numId="18">
     <w:abstractNumId w:val="18"/>
   </w:num>
   <w:num w:numId="19">
-    <w:abstractNumId w:val="20"/>
+    <w:abstractNumId w:val="21"/>
   </w:num>
   <w:num w:numId="20">
-    <w:abstractNumId w:val="23"/>
+    <w:abstractNumId w:val="24"/>
   </w:num>
   <w:num w:numId="21">
-    <w:abstractNumId w:val="21"/>
+    <w:abstractNumId w:val="22"/>
   </w:num>
   <w:num w:numId="22">
     <w:abstractNumId w:val="15"/>
   </w:num>
   <w:num w:numId="23">
-    <w:abstractNumId w:val="24"/>
+    <w:abstractNumId w:val="25"/>
   </w:num>
   <w:num w:numId="24">
-    <w:abstractNumId w:val="30"/>
+    <w:abstractNumId w:val="31"/>
   </w:num>
   <w:num w:numId="25">
-    <w:abstractNumId w:val="30"/>
+    <w:abstractNumId w:val="31"/>
   </w:num>
   <w:num w:numId="26">
     <w:abstractNumId w:val="13"/>
   </w:num>
   <w:num w:numId="27">
-    <w:abstractNumId w:val="29"/>
+    <w:abstractNumId w:val="30"/>
   </w:num>
   <w:num w:numId="28">
-    <w:abstractNumId w:val="32"/>
+    <w:abstractNumId w:val="33"/>
   </w:num>
   <w:num w:numId="29">
     <w:abstractNumId w:val="16"/>
   </w:num>
   <w:num w:numId="30">
-    <w:abstractNumId w:val="19"/>
+    <w:abstractNumId w:val="20"/>
   </w:num>
   <w:num w:numId="31">
-    <w:abstractNumId w:val="27"/>
+    <w:abstractNumId w:val="28"/>
   </w:num>
   <w:num w:numId="32">
-    <w:abstractNumId w:val="22"/>
+    <w:abstractNumId w:val="23"/>
   </w:num>
   <w:num w:numId="33">
     <w:abstractNumId w:val="17"/>
   </w:num>
   <w:num w:numId="34">
-    <w:abstractNumId w:val="25"/>
+    <w:abstractNumId w:val="26"/>
+  </w:num>
+  <w:num w:numId="35">
+    <w:abstractNumId w:val="19"/>
   </w:num>
 </w:numbering>
 </file>
@@ -7219,6 +8118,23 @@
       <w:shd w:val="clear" w:color="auto" w:fill="E1DFDD"/>
     </w:rPr>
   </w:style>
+  <w:style w:type="paragraph" w:styleId="NormalWeb">
+    <w:name w:val="Normal (Web)"/>
+    <w:basedOn w:val="Normal"/>
+    <w:uiPriority w:val="99"/>
+    <w:semiHidden/>
+    <w:unhideWhenUsed/>
+    <w:rsid w:val="00EC15BF"/>
+    <w:pPr>
+      <w:suppressAutoHyphens w:val="0"/>
+      <w:spacing w:before="100" w:beforeAutospacing="1" w:after="100" w:afterAutospacing="1"/>
+    </w:pPr>
+    <w:rPr>
+      <w:rFonts w:eastAsia="Times New Roman"/>
+      <w:szCs w:val="24"/>
+      <w:lang w:eastAsia="en-US"/>
+    </w:rPr>
+  </w:style>
 </w:styles>
 </file>
 
@@ -7510,7 +8426,7 @@
 </file>
 
 <file path=customXml/itemProps1.xml><?xml version="1.0" encoding="utf-8"?>
-<ds:datastoreItem xmlns:ds="http://schemas.openxmlformats.org/officeDocument/2006/customXml" ds:itemID="{98F27C03-7681-9B45-9F1E-C6EF0A606F5A}">
+<ds:datastoreItem xmlns:ds="http://schemas.openxmlformats.org/officeDocument/2006/customXml" ds:itemID="{1C7B42C3-8D8F-7C41-9CA7-4B1F4C46BBB2}">
   <ds:schemaRefs>
     <ds:schemaRef ds:uri="http://schemas.openxmlformats.org/officeDocument/2006/bibliography"/>
   </ds:schemaRefs>
